--- a/Груздев Денис 407А группа.docx
+++ b/Груздев Денис 407А группа.docx
@@ -25,7 +25,7 @@
       <w:sdtContent>
         <w:p>
           <w:pPr>
-            <w:pStyle w:val="a6"/>
+            <w:pStyle w:val="a7"/>
             <w:rPr>
               <w:rFonts w:ascii="Times New Roman" w:hAnsi="Times New Roman" w:cs="Times New Roman"/>
               <w:color w:val="auto"/>
@@ -42,6 +42,8 @@
             </w:rPr>
             <w:t>Оглавление</w:t>
           </w:r>
+          <w:bookmarkStart w:id="0" w:name="_GoBack"/>
+          <w:bookmarkEnd w:id="0"/>
         </w:p>
         <w:p>
           <w:pPr>
@@ -50,10 +52,10 @@
               <w:tab w:val="right" w:leader="dot" w:pos="9345"/>
             </w:tabs>
             <w:rPr>
-              <w:rFonts w:cs="Times New Roman"/>
+              <w:rFonts w:asciiTheme="minorHAnsi" w:hAnsiTheme="minorHAnsi"/>
               <w:noProof/>
-              <w:sz w:val="28"/>
-              <w:szCs w:val="28"/>
+              <w:sz w:val="22"/>
+              <w:lang w:eastAsia="ru-RU"/>
             </w:rPr>
           </w:pPr>
           <w:r>
@@ -80,84 +82,59 @@
             </w:rPr>
             <w:fldChar w:fldCharType="separate"/>
           </w:r>
-          <w:hyperlink w:anchor="_Toc170229252" w:history="1">
-            <w:r>
-              <w:rPr>
-                <w:rStyle w:val="a7"/>
-                <w:rFonts w:cs="Times New Roman"/>
-                <w:noProof/>
-                <w:color w:val="auto"/>
-                <w:sz w:val="28"/>
-                <w:szCs w:val="28"/>
+          <w:hyperlink w:anchor="_Toc194928548" w:history="1">
+            <w:r>
+              <w:rPr>
+                <w:rStyle w:val="a8"/>
+                <w:noProof/>
               </w:rPr>
               <w:t>Введение</w:t>
             </w:r>
             <w:r>
               <w:rPr>
-                <w:rFonts w:cs="Times New Roman"/>
-                <w:noProof/>
-                <w:webHidden/>
-                <w:sz w:val="28"/>
-                <w:szCs w:val="28"/>
+                <w:noProof/>
+                <w:webHidden/>
               </w:rPr>
               <w:tab/>
             </w:r>
             <w:r>
               <w:rPr>
-                <w:rFonts w:cs="Times New Roman"/>
-                <w:noProof/>
-                <w:webHidden/>
-                <w:sz w:val="28"/>
-                <w:szCs w:val="28"/>
+                <w:noProof/>
+                <w:webHidden/>
               </w:rPr>
               <w:fldChar w:fldCharType="begin"/>
             </w:r>
             <w:r>
               <w:rPr>
-                <w:rFonts w:cs="Times New Roman"/>
-                <w:noProof/>
-                <w:webHidden/>
-                <w:sz w:val="28"/>
-                <w:szCs w:val="28"/>
-              </w:rPr>
-              <w:instrText xml:space="preserve"> PAGEREF _Toc170229252 \h </w:instrText>
-            </w:r>
-            <w:r>
-              <w:rPr>
-                <w:rFonts w:cs="Times New Roman"/>
-                <w:noProof/>
-                <w:webHidden/>
-                <w:sz w:val="28"/>
-                <w:szCs w:val="28"/>
-              </w:rPr>
-            </w:r>
-            <w:r>
-              <w:rPr>
-                <w:rFonts w:cs="Times New Roman"/>
-                <w:noProof/>
-                <w:webHidden/>
-                <w:sz w:val="28"/>
-                <w:szCs w:val="28"/>
+                <w:noProof/>
+                <w:webHidden/>
+              </w:rPr>
+              <w:instrText xml:space="preserve"> PAGEREF _Toc194928548 \h </w:instrText>
+            </w:r>
+            <w:r>
+              <w:rPr>
+                <w:noProof/>
+                <w:webHidden/>
+              </w:rPr>
+            </w:r>
+            <w:r>
+              <w:rPr>
+                <w:noProof/>
+                <w:webHidden/>
               </w:rPr>
               <w:fldChar w:fldCharType="separate"/>
             </w:r>
             <w:r>
               <w:rPr>
-                <w:rFonts w:cs="Times New Roman"/>
-                <w:noProof/>
-                <w:webHidden/>
-                <w:sz w:val="28"/>
-                <w:szCs w:val="28"/>
+                <w:noProof/>
+                <w:webHidden/>
               </w:rPr>
               <w:t>2</w:t>
             </w:r>
             <w:r>
               <w:rPr>
-                <w:rFonts w:cs="Times New Roman"/>
-                <w:noProof/>
-                <w:webHidden/>
-                <w:sz w:val="28"/>
-                <w:szCs w:val="28"/>
+                <w:noProof/>
+                <w:webHidden/>
               </w:rPr>
               <w:fldChar w:fldCharType="end"/>
             </w:r>
@@ -170,90 +147,65 @@
               <w:tab w:val="right" w:leader="dot" w:pos="9345"/>
             </w:tabs>
             <w:rPr>
-              <w:rFonts w:cs="Times New Roman"/>
+              <w:rFonts w:asciiTheme="minorHAnsi" w:hAnsiTheme="minorHAnsi"/>
               <w:noProof/>
-              <w:sz w:val="28"/>
-              <w:szCs w:val="28"/>
+              <w:sz w:val="22"/>
+              <w:lang w:eastAsia="ru-RU"/>
             </w:rPr>
           </w:pPr>
-          <w:hyperlink w:anchor="_Toc170229253" w:history="1">
-            <w:r>
-              <w:rPr>
-                <w:rStyle w:val="a7"/>
-                <w:rFonts w:cs="Times New Roman"/>
-                <w:noProof/>
-                <w:color w:val="auto"/>
-                <w:sz w:val="28"/>
-                <w:szCs w:val="28"/>
+          <w:hyperlink w:anchor="_Toc194928549" w:history="1">
+            <w:r>
+              <w:rPr>
+                <w:rStyle w:val="a8"/>
+                <w:noProof/>
               </w:rPr>
               <w:t>Характеристика и техника безопасности на предприятии</w:t>
             </w:r>
             <w:r>
               <w:rPr>
-                <w:rFonts w:cs="Times New Roman"/>
-                <w:noProof/>
-                <w:webHidden/>
-                <w:sz w:val="28"/>
-                <w:szCs w:val="28"/>
+                <w:noProof/>
+                <w:webHidden/>
               </w:rPr>
               <w:tab/>
             </w:r>
             <w:r>
               <w:rPr>
-                <w:rFonts w:cs="Times New Roman"/>
-                <w:noProof/>
-                <w:webHidden/>
-                <w:sz w:val="28"/>
-                <w:szCs w:val="28"/>
+                <w:noProof/>
+                <w:webHidden/>
               </w:rPr>
               <w:fldChar w:fldCharType="begin"/>
             </w:r>
             <w:r>
               <w:rPr>
-                <w:rFonts w:cs="Times New Roman"/>
-                <w:noProof/>
-                <w:webHidden/>
-                <w:sz w:val="28"/>
-                <w:szCs w:val="28"/>
-              </w:rPr>
-              <w:instrText xml:space="preserve"> PAGEREF _Toc170229253 \h </w:instrText>
-            </w:r>
-            <w:r>
-              <w:rPr>
-                <w:rFonts w:cs="Times New Roman"/>
-                <w:noProof/>
-                <w:webHidden/>
-                <w:sz w:val="28"/>
-                <w:szCs w:val="28"/>
-              </w:rPr>
-            </w:r>
-            <w:r>
-              <w:rPr>
-                <w:rFonts w:cs="Times New Roman"/>
-                <w:noProof/>
-                <w:webHidden/>
-                <w:sz w:val="28"/>
-                <w:szCs w:val="28"/>
+                <w:noProof/>
+                <w:webHidden/>
+              </w:rPr>
+              <w:instrText xml:space="preserve"> PAGEREF _Toc194928549 \h </w:instrText>
+            </w:r>
+            <w:r>
+              <w:rPr>
+                <w:noProof/>
+                <w:webHidden/>
+              </w:rPr>
+            </w:r>
+            <w:r>
+              <w:rPr>
+                <w:noProof/>
+                <w:webHidden/>
               </w:rPr>
               <w:fldChar w:fldCharType="separate"/>
             </w:r>
             <w:r>
               <w:rPr>
-                <w:rFonts w:cs="Times New Roman"/>
-                <w:noProof/>
-                <w:webHidden/>
-                <w:sz w:val="28"/>
-                <w:szCs w:val="28"/>
+                <w:noProof/>
+                <w:webHidden/>
               </w:rPr>
               <w:t>3</w:t>
             </w:r>
             <w:r>
               <w:rPr>
-                <w:rFonts w:cs="Times New Roman"/>
-                <w:noProof/>
-                <w:webHidden/>
-                <w:sz w:val="28"/>
-                <w:szCs w:val="28"/>
+                <w:noProof/>
+                <w:webHidden/>
               </w:rPr>
               <w:fldChar w:fldCharType="end"/>
             </w:r>
@@ -266,90 +218,65 @@
               <w:tab w:val="right" w:leader="dot" w:pos="9345"/>
             </w:tabs>
             <w:rPr>
-              <w:rFonts w:cs="Times New Roman"/>
+              <w:rFonts w:asciiTheme="minorHAnsi" w:hAnsiTheme="minorHAnsi"/>
               <w:noProof/>
-              <w:sz w:val="28"/>
-              <w:szCs w:val="28"/>
+              <w:sz w:val="22"/>
+              <w:lang w:eastAsia="ru-RU"/>
             </w:rPr>
           </w:pPr>
-          <w:hyperlink w:anchor="_Toc170229254" w:history="1">
-            <w:r>
-              <w:rPr>
-                <w:rStyle w:val="a7"/>
-                <w:rFonts w:cs="Times New Roman"/>
-                <w:noProof/>
-                <w:color w:val="auto"/>
-                <w:sz w:val="28"/>
-                <w:szCs w:val="28"/>
+          <w:hyperlink w:anchor="_Toc194928550" w:history="1">
+            <w:r>
+              <w:rPr>
+                <w:rStyle w:val="a8"/>
+                <w:noProof/>
               </w:rPr>
               <w:t>Разработка технического задания</w:t>
             </w:r>
             <w:r>
               <w:rPr>
-                <w:rFonts w:cs="Times New Roman"/>
-                <w:noProof/>
-                <w:webHidden/>
-                <w:sz w:val="28"/>
-                <w:szCs w:val="28"/>
+                <w:noProof/>
+                <w:webHidden/>
               </w:rPr>
               <w:tab/>
             </w:r>
             <w:r>
               <w:rPr>
-                <w:rFonts w:cs="Times New Roman"/>
-                <w:noProof/>
-                <w:webHidden/>
-                <w:sz w:val="28"/>
-                <w:szCs w:val="28"/>
+                <w:noProof/>
+                <w:webHidden/>
               </w:rPr>
               <w:fldChar w:fldCharType="begin"/>
             </w:r>
             <w:r>
               <w:rPr>
-                <w:rFonts w:cs="Times New Roman"/>
-                <w:noProof/>
-                <w:webHidden/>
-                <w:sz w:val="28"/>
-                <w:szCs w:val="28"/>
-              </w:rPr>
-              <w:instrText xml:space="preserve"> PAGEREF _Toc170229254 \h </w:instrText>
-            </w:r>
-            <w:r>
-              <w:rPr>
-                <w:rFonts w:cs="Times New Roman"/>
-                <w:noProof/>
-                <w:webHidden/>
-                <w:sz w:val="28"/>
-                <w:szCs w:val="28"/>
-              </w:rPr>
-            </w:r>
-            <w:r>
-              <w:rPr>
-                <w:rFonts w:cs="Times New Roman"/>
-                <w:noProof/>
-                <w:webHidden/>
-                <w:sz w:val="28"/>
-                <w:szCs w:val="28"/>
+                <w:noProof/>
+                <w:webHidden/>
+              </w:rPr>
+              <w:instrText xml:space="preserve"> PAGEREF _Toc194928550 \h </w:instrText>
+            </w:r>
+            <w:r>
+              <w:rPr>
+                <w:noProof/>
+                <w:webHidden/>
+              </w:rPr>
+            </w:r>
+            <w:r>
+              <w:rPr>
+                <w:noProof/>
+                <w:webHidden/>
               </w:rPr>
               <w:fldChar w:fldCharType="separate"/>
             </w:r>
             <w:r>
               <w:rPr>
-                <w:rFonts w:cs="Times New Roman"/>
-                <w:noProof/>
-                <w:webHidden/>
-                <w:sz w:val="28"/>
-                <w:szCs w:val="28"/>
+                <w:noProof/>
+                <w:webHidden/>
               </w:rPr>
               <w:t>5</w:t>
             </w:r>
             <w:r>
               <w:rPr>
-                <w:rFonts w:cs="Times New Roman"/>
-                <w:noProof/>
-                <w:webHidden/>
-                <w:sz w:val="28"/>
-                <w:szCs w:val="28"/>
+                <w:noProof/>
+                <w:webHidden/>
               </w:rPr>
               <w:fldChar w:fldCharType="end"/>
             </w:r>
@@ -362,90 +289,222 @@
               <w:tab w:val="right" w:leader="dot" w:pos="9345"/>
             </w:tabs>
             <w:rPr>
-              <w:rFonts w:cs="Times New Roman"/>
+              <w:rFonts w:asciiTheme="minorHAnsi" w:hAnsiTheme="minorHAnsi"/>
               <w:noProof/>
-              <w:sz w:val="28"/>
-              <w:szCs w:val="28"/>
+              <w:sz w:val="22"/>
+              <w:lang w:eastAsia="ru-RU"/>
             </w:rPr>
           </w:pPr>
-          <w:hyperlink w:anchor="_Toc170229255" w:history="1">
-            <w:r>
-              <w:rPr>
-                <w:rStyle w:val="a7"/>
-                <w:rFonts w:cs="Times New Roman"/>
-                <w:noProof/>
-                <w:color w:val="auto"/>
-                <w:sz w:val="28"/>
-                <w:szCs w:val="28"/>
-              </w:rPr>
-              <w:t>Проектирование логической модели базы данных</w:t>
-            </w:r>
-            <w:r>
-              <w:rPr>
-                <w:rFonts w:cs="Times New Roman"/>
-                <w:noProof/>
-                <w:webHidden/>
-                <w:sz w:val="28"/>
-                <w:szCs w:val="28"/>
+          <w:hyperlink w:anchor="_Toc194928551" w:history="1">
+            <w:r>
+              <w:rPr>
+                <w:rStyle w:val="a8"/>
+                <w:noProof/>
+              </w:rPr>
+              <w:t>1.Концептуальное проектирование</w:t>
+            </w:r>
+            <w:r>
+              <w:rPr>
+                <w:noProof/>
+                <w:webHidden/>
               </w:rPr>
               <w:tab/>
             </w:r>
             <w:r>
               <w:rPr>
-                <w:rFonts w:cs="Times New Roman"/>
-                <w:noProof/>
-                <w:webHidden/>
-                <w:sz w:val="28"/>
-                <w:szCs w:val="28"/>
+                <w:noProof/>
+                <w:webHidden/>
               </w:rPr>
               <w:fldChar w:fldCharType="begin"/>
             </w:r>
             <w:r>
               <w:rPr>
-                <w:rFonts w:cs="Times New Roman"/>
-                <w:noProof/>
-                <w:webHidden/>
-                <w:sz w:val="28"/>
-                <w:szCs w:val="28"/>
-              </w:rPr>
-              <w:instrText xml:space="preserve"> PAGEREF _Toc170229255 \h </w:instrText>
-            </w:r>
-            <w:r>
-              <w:rPr>
-                <w:rFonts w:cs="Times New Roman"/>
-                <w:noProof/>
-                <w:webHidden/>
-                <w:sz w:val="28"/>
-                <w:szCs w:val="28"/>
-              </w:rPr>
-            </w:r>
-            <w:r>
-              <w:rPr>
-                <w:rFonts w:cs="Times New Roman"/>
-                <w:noProof/>
-                <w:webHidden/>
-                <w:sz w:val="28"/>
-                <w:szCs w:val="28"/>
+                <w:noProof/>
+                <w:webHidden/>
+              </w:rPr>
+              <w:instrText xml:space="preserve"> PAGEREF _Toc194928551 \h </w:instrText>
+            </w:r>
+            <w:r>
+              <w:rPr>
+                <w:noProof/>
+                <w:webHidden/>
+              </w:rPr>
+            </w:r>
+            <w:r>
+              <w:rPr>
+                <w:noProof/>
+                <w:webHidden/>
               </w:rPr>
               <w:fldChar w:fldCharType="separate"/>
             </w:r>
             <w:r>
               <w:rPr>
-                <w:rFonts w:cs="Times New Roman"/>
-                <w:noProof/>
-                <w:webHidden/>
-                <w:sz w:val="28"/>
-                <w:szCs w:val="28"/>
+                <w:noProof/>
+                <w:webHidden/>
               </w:rPr>
               <w:t>6</w:t>
             </w:r>
             <w:r>
               <w:rPr>
-                <w:rFonts w:cs="Times New Roman"/>
-                <w:noProof/>
-                <w:webHidden/>
-                <w:sz w:val="28"/>
-                <w:szCs w:val="28"/>
+                <w:noProof/>
+                <w:webHidden/>
+              </w:rPr>
+              <w:fldChar w:fldCharType="end"/>
+            </w:r>
+          </w:hyperlink>
+        </w:p>
+        <w:p>
+          <w:pPr>
+            <w:pStyle w:val="21"/>
+            <w:tabs>
+              <w:tab w:val="right" w:leader="dot" w:pos="9345"/>
+            </w:tabs>
+            <w:rPr>
+              <w:rFonts w:asciiTheme="minorHAnsi" w:hAnsiTheme="minorHAnsi"/>
+              <w:noProof/>
+              <w:sz w:val="22"/>
+              <w:lang w:eastAsia="ru-RU"/>
+            </w:rPr>
+          </w:pPr>
+          <w:hyperlink w:anchor="_Toc194928552" w:history="1">
+            <w:r>
+              <w:rPr>
+                <w:rStyle w:val="a8"/>
+                <w:noProof/>
+              </w:rPr>
+              <w:t>1.1.</w:t>
+            </w:r>
+            <w:r>
+              <w:rPr>
+                <w:rStyle w:val="a8"/>
+                <w:rFonts w:ascii="Segoe UI" w:hAnsi="Segoe UI" w:cs="Segoe UI"/>
+                <w:noProof/>
+              </w:rPr>
+              <w:t xml:space="preserve"> </w:t>
+            </w:r>
+            <w:r>
+              <w:rPr>
+                <w:rStyle w:val="a8"/>
+                <w:noProof/>
+              </w:rPr>
+              <w:t>Анализ проекта</w:t>
+            </w:r>
+            <w:r>
+              <w:rPr>
+                <w:noProof/>
+                <w:webHidden/>
+              </w:rPr>
+              <w:tab/>
+            </w:r>
+            <w:r>
+              <w:rPr>
+                <w:noProof/>
+                <w:webHidden/>
+              </w:rPr>
+              <w:fldChar w:fldCharType="begin"/>
+            </w:r>
+            <w:r>
+              <w:rPr>
+                <w:noProof/>
+                <w:webHidden/>
+              </w:rPr>
+              <w:instrText xml:space="preserve"> PAGEREF _Toc194928552 \h </w:instrText>
+            </w:r>
+            <w:r>
+              <w:rPr>
+                <w:noProof/>
+                <w:webHidden/>
+              </w:rPr>
+            </w:r>
+            <w:r>
+              <w:rPr>
+                <w:noProof/>
+                <w:webHidden/>
+              </w:rPr>
+              <w:fldChar w:fldCharType="separate"/>
+            </w:r>
+            <w:r>
+              <w:rPr>
+                <w:noProof/>
+                <w:webHidden/>
+              </w:rPr>
+              <w:t>6</w:t>
+            </w:r>
+            <w:r>
+              <w:rPr>
+                <w:noProof/>
+                <w:webHidden/>
+              </w:rPr>
+              <w:fldChar w:fldCharType="end"/>
+            </w:r>
+          </w:hyperlink>
+        </w:p>
+        <w:p>
+          <w:pPr>
+            <w:pStyle w:val="21"/>
+            <w:tabs>
+              <w:tab w:val="right" w:leader="dot" w:pos="9345"/>
+            </w:tabs>
+            <w:rPr>
+              <w:rFonts w:asciiTheme="minorHAnsi" w:hAnsiTheme="minorHAnsi"/>
+              <w:noProof/>
+              <w:sz w:val="22"/>
+              <w:lang w:eastAsia="ru-RU"/>
+            </w:rPr>
+          </w:pPr>
+          <w:hyperlink w:anchor="_Toc194928553" w:history="1">
+            <w:r>
+              <w:rPr>
+                <w:rStyle w:val="a8"/>
+                <w:noProof/>
+              </w:rPr>
+              <w:t>1.2 Техническое задание</w:t>
+            </w:r>
+            <w:r>
+              <w:rPr>
+                <w:noProof/>
+                <w:webHidden/>
+              </w:rPr>
+              <w:tab/>
+            </w:r>
+            <w:r>
+              <w:rPr>
+                <w:noProof/>
+                <w:webHidden/>
+              </w:rPr>
+              <w:fldChar w:fldCharType="begin"/>
+            </w:r>
+            <w:r>
+              <w:rPr>
+                <w:noProof/>
+                <w:webHidden/>
+              </w:rPr>
+              <w:instrText xml:space="preserve"> PAGEREF _Toc194928553 \h </w:instrText>
+            </w:r>
+            <w:r>
+              <w:rPr>
+                <w:noProof/>
+                <w:webHidden/>
+              </w:rPr>
+            </w:r>
+            <w:r>
+              <w:rPr>
+                <w:noProof/>
+                <w:webHidden/>
+              </w:rPr>
+              <w:fldChar w:fldCharType="separate"/>
+            </w:r>
+            <w:r>
+              <w:rPr>
+                <w:noProof/>
+                <w:webHidden/>
+              </w:rPr>
+              <w:t>7</w:t>
+            </w:r>
+            <w:r>
+              <w:rPr>
+                <w:noProof/>
+                <w:webHidden/>
               </w:rPr>
               <w:fldChar w:fldCharType="end"/>
             </w:r>
@@ -458,90 +517,278 @@
               <w:tab w:val="right" w:leader="dot" w:pos="9345"/>
             </w:tabs>
             <w:rPr>
-              <w:rFonts w:cs="Times New Roman"/>
+              <w:rFonts w:asciiTheme="minorHAnsi" w:hAnsiTheme="minorHAnsi"/>
               <w:noProof/>
-              <w:sz w:val="28"/>
-              <w:szCs w:val="28"/>
+              <w:sz w:val="22"/>
+              <w:lang w:eastAsia="ru-RU"/>
             </w:rPr>
           </w:pPr>
-          <w:hyperlink w:anchor="_Toc170229256" w:history="1">
-            <w:r>
-              <w:rPr>
-                <w:rStyle w:val="a7"/>
-                <w:rFonts w:cs="Times New Roman"/>
-                <w:noProof/>
-                <w:color w:val="auto"/>
-                <w:sz w:val="28"/>
-                <w:szCs w:val="28"/>
-              </w:rPr>
-              <w:t>Проектирование физической модели базы данных</w:t>
-            </w:r>
-            <w:r>
-              <w:rPr>
-                <w:rFonts w:cs="Times New Roman"/>
-                <w:noProof/>
-                <w:webHidden/>
-                <w:sz w:val="28"/>
-                <w:szCs w:val="28"/>
+          <w:hyperlink w:anchor="_Toc194928554" w:history="1">
+            <w:r>
+              <w:rPr>
+                <w:rStyle w:val="a8"/>
+                <w:noProof/>
+              </w:rPr>
+              <w:t>2. Техно-рабочий проект</w:t>
+            </w:r>
+            <w:r>
+              <w:rPr>
+                <w:noProof/>
+                <w:webHidden/>
               </w:rPr>
               <w:tab/>
             </w:r>
             <w:r>
               <w:rPr>
-                <w:rFonts w:cs="Times New Roman"/>
-                <w:noProof/>
-                <w:webHidden/>
-                <w:sz w:val="28"/>
-                <w:szCs w:val="28"/>
+                <w:noProof/>
+                <w:webHidden/>
               </w:rPr>
               <w:fldChar w:fldCharType="begin"/>
             </w:r>
             <w:r>
               <w:rPr>
-                <w:rFonts w:cs="Times New Roman"/>
-                <w:noProof/>
-                <w:webHidden/>
-                <w:sz w:val="28"/>
-                <w:szCs w:val="28"/>
-              </w:rPr>
-              <w:instrText xml:space="preserve"> PAGEREF _Toc170229256 \h </w:instrText>
-            </w:r>
-            <w:r>
-              <w:rPr>
-                <w:rFonts w:cs="Times New Roman"/>
-                <w:noProof/>
-                <w:webHidden/>
-                <w:sz w:val="28"/>
-                <w:szCs w:val="28"/>
-              </w:rPr>
-            </w:r>
-            <w:r>
-              <w:rPr>
-                <w:rFonts w:cs="Times New Roman"/>
-                <w:noProof/>
-                <w:webHidden/>
-                <w:sz w:val="28"/>
-                <w:szCs w:val="28"/>
+                <w:noProof/>
+                <w:webHidden/>
+              </w:rPr>
+              <w:instrText xml:space="preserve"> PAGEREF _Toc194928554 \h </w:instrText>
+            </w:r>
+            <w:r>
+              <w:rPr>
+                <w:noProof/>
+                <w:webHidden/>
+              </w:rPr>
+            </w:r>
+            <w:r>
+              <w:rPr>
+                <w:noProof/>
+                <w:webHidden/>
               </w:rPr>
               <w:fldChar w:fldCharType="separate"/>
             </w:r>
             <w:r>
               <w:rPr>
-                <w:rFonts w:cs="Times New Roman"/>
-                <w:noProof/>
-                <w:webHidden/>
-                <w:sz w:val="28"/>
-                <w:szCs w:val="28"/>
-              </w:rPr>
-              <w:t>7</w:t>
-            </w:r>
-            <w:r>
-              <w:rPr>
-                <w:rFonts w:cs="Times New Roman"/>
-                <w:noProof/>
-                <w:webHidden/>
-                <w:sz w:val="28"/>
-                <w:szCs w:val="28"/>
+                <w:noProof/>
+                <w:webHidden/>
+              </w:rPr>
+              <w:t>9</w:t>
+            </w:r>
+            <w:r>
+              <w:rPr>
+                <w:noProof/>
+                <w:webHidden/>
+              </w:rPr>
+              <w:fldChar w:fldCharType="end"/>
+            </w:r>
+          </w:hyperlink>
+        </w:p>
+        <w:p>
+          <w:pPr>
+            <w:pStyle w:val="21"/>
+            <w:tabs>
+              <w:tab w:val="right" w:leader="dot" w:pos="9345"/>
+            </w:tabs>
+            <w:rPr>
+              <w:rFonts w:asciiTheme="minorHAnsi" w:hAnsiTheme="minorHAnsi"/>
+              <w:noProof/>
+              <w:sz w:val="22"/>
+              <w:lang w:eastAsia="ru-RU"/>
+            </w:rPr>
+          </w:pPr>
+          <w:hyperlink w:anchor="_Toc194928555" w:history="1">
+            <w:r>
+              <w:rPr>
+                <w:rStyle w:val="a8"/>
+                <w:noProof/>
+              </w:rPr>
+              <w:t>2.1 Обоснование выбора средств разработки</w:t>
+            </w:r>
+            <w:r>
+              <w:rPr>
+                <w:noProof/>
+                <w:webHidden/>
+              </w:rPr>
+              <w:tab/>
+            </w:r>
+            <w:r>
+              <w:rPr>
+                <w:noProof/>
+                <w:webHidden/>
+              </w:rPr>
+              <w:fldChar w:fldCharType="begin"/>
+            </w:r>
+            <w:r>
+              <w:rPr>
+                <w:noProof/>
+                <w:webHidden/>
+              </w:rPr>
+              <w:instrText xml:space="preserve"> PAGEREF _Toc194928555 \h </w:instrText>
+            </w:r>
+            <w:r>
+              <w:rPr>
+                <w:noProof/>
+                <w:webHidden/>
+              </w:rPr>
+            </w:r>
+            <w:r>
+              <w:rPr>
+                <w:noProof/>
+                <w:webHidden/>
+              </w:rPr>
+              <w:fldChar w:fldCharType="separate"/>
+            </w:r>
+            <w:r>
+              <w:rPr>
+                <w:noProof/>
+                <w:webHidden/>
+              </w:rPr>
+              <w:t>9</w:t>
+            </w:r>
+            <w:r>
+              <w:rPr>
+                <w:noProof/>
+                <w:webHidden/>
+              </w:rPr>
+              <w:fldChar w:fldCharType="end"/>
+            </w:r>
+          </w:hyperlink>
+        </w:p>
+        <w:p>
+          <w:pPr>
+            <w:pStyle w:val="21"/>
+            <w:tabs>
+              <w:tab w:val="right" w:leader="dot" w:pos="9345"/>
+            </w:tabs>
+            <w:rPr>
+              <w:rFonts w:asciiTheme="minorHAnsi" w:hAnsiTheme="minorHAnsi"/>
+              <w:noProof/>
+              <w:sz w:val="22"/>
+              <w:lang w:eastAsia="ru-RU"/>
+            </w:rPr>
+          </w:pPr>
+          <w:hyperlink w:anchor="_Toc194928556" w:history="1">
+            <w:r>
+              <w:rPr>
+                <w:rStyle w:val="a8"/>
+                <w:noProof/>
+              </w:rPr>
+              <w:t>2.2 Разработка макета приложения</w:t>
+            </w:r>
+            <w:r>
+              <w:rPr>
+                <w:noProof/>
+                <w:webHidden/>
+              </w:rPr>
+              <w:tab/>
+            </w:r>
+            <w:r>
+              <w:rPr>
+                <w:noProof/>
+                <w:webHidden/>
+              </w:rPr>
+              <w:fldChar w:fldCharType="begin"/>
+            </w:r>
+            <w:r>
+              <w:rPr>
+                <w:noProof/>
+                <w:webHidden/>
+              </w:rPr>
+              <w:instrText xml:space="preserve"> PAGEREF _Toc194928556 \h </w:instrText>
+            </w:r>
+            <w:r>
+              <w:rPr>
+                <w:noProof/>
+                <w:webHidden/>
+              </w:rPr>
+            </w:r>
+            <w:r>
+              <w:rPr>
+                <w:noProof/>
+                <w:webHidden/>
+              </w:rPr>
+              <w:fldChar w:fldCharType="separate"/>
+            </w:r>
+            <w:r>
+              <w:rPr>
+                <w:noProof/>
+                <w:webHidden/>
+              </w:rPr>
+              <w:t>10</w:t>
+            </w:r>
+            <w:r>
+              <w:rPr>
+                <w:noProof/>
+                <w:webHidden/>
+              </w:rPr>
+              <w:fldChar w:fldCharType="end"/>
+            </w:r>
+          </w:hyperlink>
+        </w:p>
+        <w:p>
+          <w:pPr>
+            <w:pStyle w:val="21"/>
+            <w:tabs>
+              <w:tab w:val="right" w:leader="dot" w:pos="9345"/>
+            </w:tabs>
+            <w:rPr>
+              <w:rFonts w:asciiTheme="minorHAnsi" w:hAnsiTheme="minorHAnsi"/>
+              <w:noProof/>
+              <w:sz w:val="22"/>
+              <w:lang w:eastAsia="ru-RU"/>
+            </w:rPr>
+          </w:pPr>
+          <w:hyperlink w:anchor="_Toc194928557" w:history="1">
+            <w:r>
+              <w:rPr>
+                <w:rStyle w:val="a8"/>
+                <w:noProof/>
+              </w:rPr>
+              <w:t>2.3 Описание разработки приложения</w:t>
+            </w:r>
+            <w:r>
+              <w:rPr>
+                <w:noProof/>
+                <w:webHidden/>
+              </w:rPr>
+              <w:tab/>
+            </w:r>
+            <w:r>
+              <w:rPr>
+                <w:noProof/>
+                <w:webHidden/>
+              </w:rPr>
+              <w:fldChar w:fldCharType="begin"/>
+            </w:r>
+            <w:r>
+              <w:rPr>
+                <w:noProof/>
+                <w:webHidden/>
+              </w:rPr>
+              <w:instrText xml:space="preserve"> PAGEREF _Toc194928557 \h </w:instrText>
+            </w:r>
+            <w:r>
+              <w:rPr>
+                <w:noProof/>
+                <w:webHidden/>
+              </w:rPr>
+            </w:r>
+            <w:r>
+              <w:rPr>
+                <w:noProof/>
+                <w:webHidden/>
+              </w:rPr>
+              <w:fldChar w:fldCharType="separate"/>
+            </w:r>
+            <w:r>
+              <w:rPr>
+                <w:noProof/>
+                <w:webHidden/>
+              </w:rPr>
+              <w:t>11</w:t>
+            </w:r>
+            <w:r>
+              <w:rPr>
+                <w:noProof/>
+                <w:webHidden/>
               </w:rPr>
               <w:fldChar w:fldCharType="end"/>
             </w:r>
@@ -554,90 +801,136 @@
               <w:tab w:val="right" w:leader="dot" w:pos="9345"/>
             </w:tabs>
             <w:rPr>
-              <w:rFonts w:cs="Times New Roman"/>
+              <w:rFonts w:asciiTheme="minorHAnsi" w:hAnsiTheme="minorHAnsi"/>
               <w:noProof/>
-              <w:sz w:val="28"/>
-              <w:szCs w:val="28"/>
+              <w:sz w:val="22"/>
+              <w:lang w:eastAsia="ru-RU"/>
             </w:rPr>
           </w:pPr>
-          <w:hyperlink w:anchor="_Toc170229257" w:history="1">
-            <w:r>
-              <w:rPr>
-                <w:rStyle w:val="a7"/>
-                <w:rFonts w:cs="Times New Roman"/>
-                <w:noProof/>
-                <w:color w:val="auto"/>
-                <w:sz w:val="28"/>
-                <w:szCs w:val="28"/>
-              </w:rPr>
-              <w:t>Сравнение технических характеристик серверов</w:t>
-            </w:r>
-            <w:r>
-              <w:rPr>
-                <w:rFonts w:cs="Times New Roman"/>
-                <w:noProof/>
-                <w:webHidden/>
-                <w:sz w:val="28"/>
-                <w:szCs w:val="28"/>
+          <w:hyperlink w:anchor="_Toc194928558" w:history="1">
+            <w:r>
+              <w:rPr>
+                <w:rStyle w:val="a8"/>
+                <w:noProof/>
+              </w:rPr>
+              <w:t>3. Рабочая документация</w:t>
+            </w:r>
+            <w:r>
+              <w:rPr>
+                <w:noProof/>
+                <w:webHidden/>
               </w:rPr>
               <w:tab/>
             </w:r>
             <w:r>
               <w:rPr>
-                <w:rFonts w:cs="Times New Roman"/>
-                <w:noProof/>
-                <w:webHidden/>
-                <w:sz w:val="28"/>
-                <w:szCs w:val="28"/>
+                <w:noProof/>
+                <w:webHidden/>
               </w:rPr>
               <w:fldChar w:fldCharType="begin"/>
             </w:r>
             <w:r>
               <w:rPr>
-                <w:rFonts w:cs="Times New Roman"/>
-                <w:noProof/>
-                <w:webHidden/>
-                <w:sz w:val="28"/>
-                <w:szCs w:val="28"/>
-              </w:rPr>
-              <w:instrText xml:space="preserve"> PAGEREF _Toc170229257 \h </w:instrText>
-            </w:r>
-            <w:r>
-              <w:rPr>
-                <w:rFonts w:cs="Times New Roman"/>
-                <w:noProof/>
-                <w:webHidden/>
-                <w:sz w:val="28"/>
-                <w:szCs w:val="28"/>
-              </w:rPr>
-            </w:r>
-            <w:r>
-              <w:rPr>
-                <w:rFonts w:cs="Times New Roman"/>
-                <w:noProof/>
-                <w:webHidden/>
-                <w:sz w:val="28"/>
-                <w:szCs w:val="28"/>
+                <w:noProof/>
+                <w:webHidden/>
+              </w:rPr>
+              <w:instrText xml:space="preserve"> PAGEREF _Toc194928558 \h </w:instrText>
+            </w:r>
+            <w:r>
+              <w:rPr>
+                <w:noProof/>
+                <w:webHidden/>
+              </w:rPr>
+            </w:r>
+            <w:r>
+              <w:rPr>
+                <w:noProof/>
+                <w:webHidden/>
               </w:rPr>
               <w:fldChar w:fldCharType="separate"/>
             </w:r>
             <w:r>
               <w:rPr>
-                <w:rFonts w:cs="Times New Roman"/>
-                <w:noProof/>
-                <w:webHidden/>
-                <w:sz w:val="28"/>
-                <w:szCs w:val="28"/>
-              </w:rPr>
-              <w:t>9</w:t>
-            </w:r>
-            <w:r>
-              <w:rPr>
-                <w:rFonts w:cs="Times New Roman"/>
-                <w:noProof/>
-                <w:webHidden/>
-                <w:sz w:val="28"/>
-                <w:szCs w:val="28"/>
+                <w:noProof/>
+                <w:webHidden/>
+              </w:rPr>
+              <w:t>12</w:t>
+            </w:r>
+            <w:r>
+              <w:rPr>
+                <w:noProof/>
+                <w:webHidden/>
+              </w:rPr>
+              <w:fldChar w:fldCharType="end"/>
+            </w:r>
+          </w:hyperlink>
+        </w:p>
+        <w:p>
+          <w:pPr>
+            <w:pStyle w:val="21"/>
+            <w:tabs>
+              <w:tab w:val="right" w:leader="dot" w:pos="9345"/>
+            </w:tabs>
+            <w:rPr>
+              <w:rFonts w:asciiTheme="minorHAnsi" w:hAnsiTheme="minorHAnsi"/>
+              <w:noProof/>
+              <w:sz w:val="22"/>
+              <w:lang w:eastAsia="ru-RU"/>
+            </w:rPr>
+          </w:pPr>
+          <w:hyperlink w:anchor="_Toc194928559" w:history="1">
+            <w:r>
+              <w:rPr>
+                <w:rStyle w:val="a8"/>
+                <w:noProof/>
+              </w:rPr>
+              <w:t>3.1 Руководство пользователя</w:t>
+            </w:r>
+            <w:r>
+              <w:rPr>
+                <w:noProof/>
+                <w:webHidden/>
+              </w:rPr>
+              <w:tab/>
+            </w:r>
+            <w:r>
+              <w:rPr>
+                <w:noProof/>
+                <w:webHidden/>
+              </w:rPr>
+              <w:fldChar w:fldCharType="begin"/>
+            </w:r>
+            <w:r>
+              <w:rPr>
+                <w:noProof/>
+                <w:webHidden/>
+              </w:rPr>
+              <w:instrText xml:space="preserve"> PAGEREF _Toc194928559 \h </w:instrText>
+            </w:r>
+            <w:r>
+              <w:rPr>
+                <w:noProof/>
+                <w:webHidden/>
+              </w:rPr>
+            </w:r>
+            <w:r>
+              <w:rPr>
+                <w:noProof/>
+                <w:webHidden/>
+              </w:rPr>
+              <w:fldChar w:fldCharType="separate"/>
+            </w:r>
+            <w:r>
+              <w:rPr>
+                <w:noProof/>
+                <w:webHidden/>
+              </w:rPr>
+              <w:t>12</w:t>
+            </w:r>
+            <w:r>
+              <w:rPr>
+                <w:noProof/>
+                <w:webHidden/>
               </w:rPr>
               <w:fldChar w:fldCharType="end"/>
             </w:r>
@@ -650,90 +943,65 @@
               <w:tab w:val="right" w:leader="dot" w:pos="9345"/>
             </w:tabs>
             <w:rPr>
-              <w:rFonts w:cs="Times New Roman"/>
+              <w:rFonts w:asciiTheme="minorHAnsi" w:hAnsiTheme="minorHAnsi"/>
               <w:noProof/>
-              <w:sz w:val="28"/>
-              <w:szCs w:val="28"/>
+              <w:sz w:val="22"/>
+              <w:lang w:eastAsia="ru-RU"/>
             </w:rPr>
           </w:pPr>
-          <w:hyperlink w:anchor="_Toc170229258" w:history="1">
-            <w:r>
-              <w:rPr>
-                <w:rStyle w:val="a7"/>
-                <w:rFonts w:cs="Times New Roman"/>
-                <w:noProof/>
-                <w:color w:val="auto"/>
-                <w:sz w:val="28"/>
-                <w:szCs w:val="28"/>
-              </w:rPr>
-              <w:t>Установка сервера</w:t>
-            </w:r>
-            <w:r>
-              <w:rPr>
-                <w:rFonts w:cs="Times New Roman"/>
-                <w:noProof/>
-                <w:webHidden/>
-                <w:sz w:val="28"/>
-                <w:szCs w:val="28"/>
+          <w:hyperlink w:anchor="_Toc194928560" w:history="1">
+            <w:r>
+              <w:rPr>
+                <w:rStyle w:val="a8"/>
+                <w:noProof/>
+              </w:rPr>
+              <w:t>Заключение</w:t>
+            </w:r>
+            <w:r>
+              <w:rPr>
+                <w:noProof/>
+                <w:webHidden/>
               </w:rPr>
               <w:tab/>
             </w:r>
             <w:r>
               <w:rPr>
-                <w:rFonts w:cs="Times New Roman"/>
-                <w:noProof/>
-                <w:webHidden/>
-                <w:sz w:val="28"/>
-                <w:szCs w:val="28"/>
+                <w:noProof/>
+                <w:webHidden/>
               </w:rPr>
               <w:fldChar w:fldCharType="begin"/>
             </w:r>
             <w:r>
               <w:rPr>
-                <w:rFonts w:cs="Times New Roman"/>
-                <w:noProof/>
-                <w:webHidden/>
-                <w:sz w:val="28"/>
-                <w:szCs w:val="28"/>
-              </w:rPr>
-              <w:instrText xml:space="preserve"> PAGEREF _Toc170229258 \h </w:instrText>
-            </w:r>
-            <w:r>
-              <w:rPr>
-                <w:rFonts w:cs="Times New Roman"/>
-                <w:noProof/>
-                <w:webHidden/>
-                <w:sz w:val="28"/>
-                <w:szCs w:val="28"/>
-              </w:rPr>
-            </w:r>
-            <w:r>
-              <w:rPr>
-                <w:rFonts w:cs="Times New Roman"/>
-                <w:noProof/>
-                <w:webHidden/>
-                <w:sz w:val="28"/>
-                <w:szCs w:val="28"/>
+                <w:noProof/>
+                <w:webHidden/>
+              </w:rPr>
+              <w:instrText xml:space="preserve"> PAGEREF _Toc194928560 \h </w:instrText>
+            </w:r>
+            <w:r>
+              <w:rPr>
+                <w:noProof/>
+                <w:webHidden/>
+              </w:rPr>
+            </w:r>
+            <w:r>
+              <w:rPr>
+                <w:noProof/>
+                <w:webHidden/>
               </w:rPr>
               <w:fldChar w:fldCharType="separate"/>
             </w:r>
             <w:r>
               <w:rPr>
-                <w:rFonts w:cs="Times New Roman"/>
-                <w:noProof/>
-                <w:webHidden/>
-                <w:sz w:val="28"/>
-                <w:szCs w:val="28"/>
-              </w:rPr>
-              <w:t>10</w:t>
-            </w:r>
-            <w:r>
-              <w:rPr>
-                <w:rFonts w:cs="Times New Roman"/>
-                <w:noProof/>
-                <w:webHidden/>
-                <w:sz w:val="28"/>
-                <w:szCs w:val="28"/>
+                <w:noProof/>
+                <w:webHidden/>
+              </w:rPr>
+              <w:t>13</w:t>
+            </w:r>
+            <w:r>
+              <w:rPr>
+                <w:noProof/>
+                <w:webHidden/>
               </w:rPr>
               <w:fldChar w:fldCharType="end"/>
             </w:r>
@@ -746,570 +1014,65 @@
               <w:tab w:val="right" w:leader="dot" w:pos="9345"/>
             </w:tabs>
             <w:rPr>
-              <w:rFonts w:cs="Times New Roman"/>
+              <w:rFonts w:asciiTheme="minorHAnsi" w:hAnsiTheme="minorHAnsi"/>
               <w:noProof/>
-              <w:sz w:val="28"/>
-              <w:szCs w:val="28"/>
+              <w:sz w:val="22"/>
+              <w:lang w:eastAsia="ru-RU"/>
             </w:rPr>
           </w:pPr>
-          <w:hyperlink w:anchor="_Toc170229259" w:history="1">
-            <w:r>
-              <w:rPr>
-                <w:rStyle w:val="a7"/>
-                <w:rFonts w:cs="Times New Roman"/>
-                <w:noProof/>
-                <w:color w:val="auto"/>
-                <w:sz w:val="28"/>
-                <w:szCs w:val="28"/>
-              </w:rPr>
-              <w:t>Создание базы данных на сервере</w:t>
-            </w:r>
-            <w:r>
-              <w:rPr>
-                <w:rFonts w:cs="Times New Roman"/>
-                <w:noProof/>
-                <w:webHidden/>
-                <w:sz w:val="28"/>
-                <w:szCs w:val="28"/>
+          <w:hyperlink w:anchor="_Toc194928561" w:history="1">
+            <w:r>
+              <w:rPr>
+                <w:rStyle w:val="a8"/>
+                <w:noProof/>
+              </w:rPr>
+              <w:t>Приложение 1.</w:t>
+            </w:r>
+            <w:r>
+              <w:rPr>
+                <w:noProof/>
+                <w:webHidden/>
               </w:rPr>
               <w:tab/>
             </w:r>
             <w:r>
               <w:rPr>
-                <w:rFonts w:cs="Times New Roman"/>
-                <w:noProof/>
-                <w:webHidden/>
-                <w:sz w:val="28"/>
-                <w:szCs w:val="28"/>
+                <w:noProof/>
+                <w:webHidden/>
               </w:rPr>
               <w:fldChar w:fldCharType="begin"/>
             </w:r>
             <w:r>
               <w:rPr>
-                <w:rFonts w:cs="Times New Roman"/>
-                <w:noProof/>
-                <w:webHidden/>
-                <w:sz w:val="28"/>
-                <w:szCs w:val="28"/>
-              </w:rPr>
-              <w:instrText xml:space="preserve"> PAGEREF _Toc170229259 \h </w:instrText>
-            </w:r>
-            <w:r>
-              <w:rPr>
-                <w:rFonts w:cs="Times New Roman"/>
-                <w:noProof/>
-                <w:webHidden/>
-                <w:sz w:val="28"/>
-                <w:szCs w:val="28"/>
-              </w:rPr>
-            </w:r>
-            <w:r>
-              <w:rPr>
-                <w:rFonts w:cs="Times New Roman"/>
-                <w:noProof/>
-                <w:webHidden/>
-                <w:sz w:val="28"/>
-                <w:szCs w:val="28"/>
+                <w:noProof/>
+                <w:webHidden/>
+              </w:rPr>
+              <w:instrText xml:space="preserve"> PAGEREF _Toc194928561 \h </w:instrText>
+            </w:r>
+            <w:r>
+              <w:rPr>
+                <w:noProof/>
+                <w:webHidden/>
+              </w:rPr>
+            </w:r>
+            <w:r>
+              <w:rPr>
+                <w:noProof/>
+                <w:webHidden/>
               </w:rPr>
               <w:fldChar w:fldCharType="separate"/>
             </w:r>
             <w:r>
               <w:rPr>
-                <w:rFonts w:cs="Times New Roman"/>
-                <w:noProof/>
-                <w:webHidden/>
-                <w:sz w:val="28"/>
-                <w:szCs w:val="28"/>
-              </w:rPr>
-              <w:t>11</w:t>
-            </w:r>
-            <w:r>
-              <w:rPr>
-                <w:rFonts w:cs="Times New Roman"/>
-                <w:noProof/>
-                <w:webHidden/>
-                <w:sz w:val="28"/>
-                <w:szCs w:val="28"/>
-              </w:rPr>
-              <w:fldChar w:fldCharType="end"/>
-            </w:r>
-          </w:hyperlink>
-        </w:p>
-        <w:p>
-          <w:pPr>
-            <w:pStyle w:val="11"/>
-            <w:tabs>
-              <w:tab w:val="right" w:leader="dot" w:pos="9345"/>
-            </w:tabs>
-            <w:rPr>
-              <w:rFonts w:cs="Times New Roman"/>
-              <w:noProof/>
-              <w:sz w:val="28"/>
-              <w:szCs w:val="28"/>
-            </w:rPr>
-          </w:pPr>
-          <w:hyperlink w:anchor="_Toc170229260" w:history="1">
-            <w:r>
-              <w:rPr>
-                <w:rStyle w:val="a7"/>
-                <w:rFonts w:cs="Times New Roman"/>
-                <w:noProof/>
-                <w:color w:val="auto"/>
-                <w:sz w:val="28"/>
-                <w:szCs w:val="28"/>
-              </w:rPr>
-              <w:t>Внесение изменений в базу данных</w:t>
-            </w:r>
-            <w:r>
-              <w:rPr>
-                <w:rFonts w:cs="Times New Roman"/>
-                <w:noProof/>
-                <w:webHidden/>
-                <w:sz w:val="28"/>
-                <w:szCs w:val="28"/>
-              </w:rPr>
-              <w:tab/>
-            </w:r>
-            <w:r>
-              <w:rPr>
-                <w:rFonts w:cs="Times New Roman"/>
-                <w:noProof/>
-                <w:webHidden/>
-                <w:sz w:val="28"/>
-                <w:szCs w:val="28"/>
-              </w:rPr>
-              <w:fldChar w:fldCharType="begin"/>
-            </w:r>
-            <w:r>
-              <w:rPr>
-                <w:rFonts w:cs="Times New Roman"/>
-                <w:noProof/>
-                <w:webHidden/>
-                <w:sz w:val="28"/>
-                <w:szCs w:val="28"/>
-              </w:rPr>
-              <w:instrText xml:space="preserve"> PAGEREF _Toc170229260 \h </w:instrText>
-            </w:r>
-            <w:r>
-              <w:rPr>
-                <w:rFonts w:cs="Times New Roman"/>
-                <w:noProof/>
-                <w:webHidden/>
-                <w:sz w:val="28"/>
-                <w:szCs w:val="28"/>
-              </w:rPr>
-            </w:r>
-            <w:r>
-              <w:rPr>
-                <w:rFonts w:cs="Times New Roman"/>
-                <w:noProof/>
-                <w:webHidden/>
-                <w:sz w:val="28"/>
-                <w:szCs w:val="28"/>
-              </w:rPr>
-              <w:fldChar w:fldCharType="separate"/>
-            </w:r>
-            <w:r>
-              <w:rPr>
-                <w:rFonts w:cs="Times New Roman"/>
-                <w:noProof/>
-                <w:webHidden/>
-                <w:sz w:val="28"/>
-                <w:szCs w:val="28"/>
-              </w:rPr>
-              <w:t>13</w:t>
-            </w:r>
-            <w:r>
-              <w:rPr>
-                <w:rFonts w:cs="Times New Roman"/>
-                <w:noProof/>
-                <w:webHidden/>
-                <w:sz w:val="28"/>
-                <w:szCs w:val="28"/>
-              </w:rPr>
-              <w:fldChar w:fldCharType="end"/>
-            </w:r>
-          </w:hyperlink>
-        </w:p>
-        <w:p>
-          <w:pPr>
-            <w:pStyle w:val="11"/>
-            <w:tabs>
-              <w:tab w:val="right" w:leader="dot" w:pos="9345"/>
-            </w:tabs>
-            <w:rPr>
-              <w:rFonts w:cs="Times New Roman"/>
-              <w:noProof/>
-              <w:sz w:val="28"/>
-              <w:szCs w:val="28"/>
-            </w:rPr>
-          </w:pPr>
-          <w:hyperlink w:anchor="_Toc170229261" w:history="1">
-            <w:r>
-              <w:rPr>
-                <w:rStyle w:val="a7"/>
-                <w:rFonts w:cs="Times New Roman"/>
-                <w:noProof/>
-                <w:color w:val="auto"/>
-                <w:sz w:val="28"/>
-                <w:szCs w:val="28"/>
-              </w:rPr>
-              <w:t>Создание запросов и процедур на изменение структуры базы данных</w:t>
-            </w:r>
-            <w:r>
-              <w:rPr>
-                <w:rFonts w:cs="Times New Roman"/>
-                <w:noProof/>
-                <w:webHidden/>
-                <w:sz w:val="28"/>
-                <w:szCs w:val="28"/>
-              </w:rPr>
-              <w:tab/>
-            </w:r>
-            <w:r>
-              <w:rPr>
-                <w:rFonts w:cs="Times New Roman"/>
-                <w:noProof/>
-                <w:webHidden/>
-                <w:sz w:val="28"/>
-                <w:szCs w:val="28"/>
-              </w:rPr>
-              <w:fldChar w:fldCharType="begin"/>
-            </w:r>
-            <w:r>
-              <w:rPr>
-                <w:rFonts w:cs="Times New Roman"/>
-                <w:noProof/>
-                <w:webHidden/>
-                <w:sz w:val="28"/>
-                <w:szCs w:val="28"/>
-              </w:rPr>
-              <w:instrText xml:space="preserve"> PAGEREF _Toc170229261 \h </w:instrText>
-            </w:r>
-            <w:r>
-              <w:rPr>
-                <w:rFonts w:cs="Times New Roman"/>
-                <w:noProof/>
-                <w:webHidden/>
-                <w:sz w:val="28"/>
-                <w:szCs w:val="28"/>
-              </w:rPr>
-            </w:r>
-            <w:r>
-              <w:rPr>
-                <w:rFonts w:cs="Times New Roman"/>
-                <w:noProof/>
-                <w:webHidden/>
-                <w:sz w:val="28"/>
-                <w:szCs w:val="28"/>
-              </w:rPr>
-              <w:fldChar w:fldCharType="separate"/>
-            </w:r>
-            <w:r>
-              <w:rPr>
-                <w:rFonts w:cs="Times New Roman"/>
-                <w:noProof/>
-                <w:webHidden/>
-                <w:sz w:val="28"/>
-                <w:szCs w:val="28"/>
+                <w:noProof/>
+                <w:webHidden/>
               </w:rPr>
               <w:t>14</w:t>
             </w:r>
             <w:r>
               <w:rPr>
-                <w:rFonts w:cs="Times New Roman"/>
-                <w:noProof/>
-                <w:webHidden/>
-                <w:sz w:val="28"/>
-                <w:szCs w:val="28"/>
-              </w:rPr>
-              <w:fldChar w:fldCharType="end"/>
-            </w:r>
-          </w:hyperlink>
-        </w:p>
-        <w:p>
-          <w:pPr>
-            <w:pStyle w:val="11"/>
-            <w:tabs>
-              <w:tab w:val="right" w:leader="dot" w:pos="9345"/>
-            </w:tabs>
-            <w:rPr>
-              <w:rFonts w:cs="Times New Roman"/>
-              <w:noProof/>
-              <w:sz w:val="28"/>
-              <w:szCs w:val="28"/>
-            </w:rPr>
-          </w:pPr>
-          <w:hyperlink w:anchor="_Toc170229262" w:history="1">
-            <w:r>
-              <w:rPr>
-                <w:rStyle w:val="a7"/>
-                <w:rFonts w:cs="Times New Roman"/>
-                <w:noProof/>
-                <w:color w:val="auto"/>
-                <w:sz w:val="28"/>
-                <w:szCs w:val="28"/>
-              </w:rPr>
-              <w:t>Создание резервных копий базы данных</w:t>
-            </w:r>
-            <w:r>
-              <w:rPr>
-                <w:rFonts w:cs="Times New Roman"/>
-                <w:noProof/>
-                <w:webHidden/>
-                <w:sz w:val="28"/>
-                <w:szCs w:val="28"/>
-              </w:rPr>
-              <w:tab/>
-            </w:r>
-            <w:r>
-              <w:rPr>
-                <w:rFonts w:cs="Times New Roman"/>
-                <w:noProof/>
-                <w:webHidden/>
-                <w:sz w:val="28"/>
-                <w:szCs w:val="28"/>
-              </w:rPr>
-              <w:fldChar w:fldCharType="begin"/>
-            </w:r>
-            <w:r>
-              <w:rPr>
-                <w:rFonts w:cs="Times New Roman"/>
-                <w:noProof/>
-                <w:webHidden/>
-                <w:sz w:val="28"/>
-                <w:szCs w:val="28"/>
-              </w:rPr>
-              <w:instrText xml:space="preserve"> PAGEREF _Toc170229262 \h </w:instrText>
-            </w:r>
-            <w:r>
-              <w:rPr>
-                <w:rFonts w:cs="Times New Roman"/>
-                <w:noProof/>
-                <w:webHidden/>
-                <w:sz w:val="28"/>
-                <w:szCs w:val="28"/>
-              </w:rPr>
-            </w:r>
-            <w:r>
-              <w:rPr>
-                <w:rFonts w:cs="Times New Roman"/>
-                <w:noProof/>
-                <w:webHidden/>
-                <w:sz w:val="28"/>
-                <w:szCs w:val="28"/>
-              </w:rPr>
-              <w:fldChar w:fldCharType="separate"/>
-            </w:r>
-            <w:r>
-              <w:rPr>
-                <w:rFonts w:cs="Times New Roman"/>
-                <w:noProof/>
-                <w:webHidden/>
-                <w:sz w:val="28"/>
-                <w:szCs w:val="28"/>
-              </w:rPr>
-              <w:t>17</w:t>
-            </w:r>
-            <w:r>
-              <w:rPr>
-                <w:rFonts w:cs="Times New Roman"/>
-                <w:noProof/>
-                <w:webHidden/>
-                <w:sz w:val="28"/>
-                <w:szCs w:val="28"/>
-              </w:rPr>
-              <w:fldChar w:fldCharType="end"/>
-            </w:r>
-          </w:hyperlink>
-        </w:p>
-        <w:p>
-          <w:pPr>
-            <w:pStyle w:val="11"/>
-            <w:tabs>
-              <w:tab w:val="right" w:leader="dot" w:pos="9345"/>
-            </w:tabs>
-            <w:rPr>
-              <w:rFonts w:cs="Times New Roman"/>
-              <w:noProof/>
-              <w:sz w:val="28"/>
-              <w:szCs w:val="28"/>
-            </w:rPr>
-          </w:pPr>
-          <w:hyperlink w:anchor="_Toc170229263" w:history="1">
-            <w:r>
-              <w:rPr>
-                <w:rStyle w:val="a7"/>
-                <w:rFonts w:cs="Times New Roman"/>
-                <w:noProof/>
-                <w:color w:val="auto"/>
-                <w:sz w:val="28"/>
-                <w:szCs w:val="28"/>
-              </w:rPr>
-              <w:t>Восстановление резервной копии базы данных</w:t>
-            </w:r>
-            <w:r>
-              <w:rPr>
-                <w:rFonts w:cs="Times New Roman"/>
-                <w:noProof/>
-                <w:webHidden/>
-                <w:sz w:val="28"/>
-                <w:szCs w:val="28"/>
-              </w:rPr>
-              <w:tab/>
-            </w:r>
-            <w:r>
-              <w:rPr>
-                <w:rFonts w:cs="Times New Roman"/>
-                <w:noProof/>
-                <w:webHidden/>
-                <w:sz w:val="28"/>
-                <w:szCs w:val="28"/>
-              </w:rPr>
-              <w:fldChar w:fldCharType="begin"/>
-            </w:r>
-            <w:r>
-              <w:rPr>
-                <w:rFonts w:cs="Times New Roman"/>
-                <w:noProof/>
-                <w:webHidden/>
-                <w:sz w:val="28"/>
-                <w:szCs w:val="28"/>
-              </w:rPr>
-              <w:instrText xml:space="preserve"> PAGEREF _Toc170229263 \h </w:instrText>
-            </w:r>
-            <w:r>
-              <w:rPr>
-                <w:rFonts w:cs="Times New Roman"/>
-                <w:noProof/>
-                <w:webHidden/>
-                <w:sz w:val="28"/>
-                <w:szCs w:val="28"/>
-              </w:rPr>
-            </w:r>
-            <w:r>
-              <w:rPr>
-                <w:rFonts w:cs="Times New Roman"/>
-                <w:noProof/>
-                <w:webHidden/>
-                <w:sz w:val="28"/>
-                <w:szCs w:val="28"/>
-              </w:rPr>
-              <w:fldChar w:fldCharType="separate"/>
-            </w:r>
-            <w:r>
-              <w:rPr>
-                <w:rFonts w:cs="Times New Roman"/>
-                <w:noProof/>
-                <w:webHidden/>
-                <w:sz w:val="28"/>
-                <w:szCs w:val="28"/>
-              </w:rPr>
-              <w:t>18</w:t>
-            </w:r>
-            <w:r>
-              <w:rPr>
-                <w:rFonts w:cs="Times New Roman"/>
-                <w:noProof/>
-                <w:webHidden/>
-                <w:sz w:val="28"/>
-                <w:szCs w:val="28"/>
-              </w:rPr>
-              <w:fldChar w:fldCharType="end"/>
-            </w:r>
-          </w:hyperlink>
-        </w:p>
-        <w:p>
-          <w:pPr>
-            <w:pStyle w:val="11"/>
-            <w:tabs>
-              <w:tab w:val="right" w:leader="dot" w:pos="9345"/>
-            </w:tabs>
-            <w:rPr>
-              <w:rFonts w:cs="Times New Roman"/>
-              <w:noProof/>
-              <w:sz w:val="28"/>
-              <w:szCs w:val="28"/>
-            </w:rPr>
-          </w:pPr>
-          <w:hyperlink w:anchor="_Toc170229264" w:history="1">
-            <w:r>
-              <w:rPr>
-                <w:rStyle w:val="a7"/>
-                <w:rFonts w:cs="Times New Roman"/>
-                <w:noProof/>
-                <w:color w:val="auto"/>
-                <w:sz w:val="28"/>
-                <w:szCs w:val="28"/>
-              </w:rPr>
-              <w:t>Заключение</w:t>
-            </w:r>
-            <w:r>
-              <w:rPr>
-                <w:rFonts w:cs="Times New Roman"/>
-                <w:noProof/>
-                <w:webHidden/>
-                <w:sz w:val="28"/>
-                <w:szCs w:val="28"/>
-              </w:rPr>
-              <w:tab/>
-            </w:r>
-            <w:r>
-              <w:rPr>
-                <w:rFonts w:cs="Times New Roman"/>
-                <w:noProof/>
-                <w:webHidden/>
-                <w:sz w:val="28"/>
-                <w:szCs w:val="28"/>
-              </w:rPr>
-              <w:fldChar w:fldCharType="begin"/>
-            </w:r>
-            <w:r>
-              <w:rPr>
-                <w:rFonts w:cs="Times New Roman"/>
-                <w:noProof/>
-                <w:webHidden/>
-                <w:sz w:val="28"/>
-                <w:szCs w:val="28"/>
-              </w:rPr>
-              <w:instrText xml:space="preserve"> PAGEREF _Toc170229264 \h </w:instrText>
-            </w:r>
-            <w:r>
-              <w:rPr>
-                <w:rFonts w:cs="Times New Roman"/>
-                <w:noProof/>
-                <w:webHidden/>
-                <w:sz w:val="28"/>
-                <w:szCs w:val="28"/>
-              </w:rPr>
-            </w:r>
-            <w:r>
-              <w:rPr>
-                <w:rFonts w:cs="Times New Roman"/>
-                <w:noProof/>
-                <w:webHidden/>
-                <w:sz w:val="28"/>
-                <w:szCs w:val="28"/>
-              </w:rPr>
-              <w:fldChar w:fldCharType="separate"/>
-            </w:r>
-            <w:r>
-              <w:rPr>
-                <w:rFonts w:cs="Times New Roman"/>
-                <w:noProof/>
-                <w:webHidden/>
-                <w:sz w:val="28"/>
-                <w:szCs w:val="28"/>
-              </w:rPr>
-              <w:t>19</w:t>
-            </w:r>
-            <w:r>
-              <w:rPr>
-                <w:rFonts w:cs="Times New Roman"/>
-                <w:noProof/>
-                <w:webHidden/>
-                <w:sz w:val="28"/>
-                <w:szCs w:val="28"/>
+                <w:noProof/>
+                <w:webHidden/>
               </w:rPr>
               <w:fldChar w:fldCharType="end"/>
             </w:r>
@@ -1340,35 +1103,25 @@
     </w:p>
     <w:p>
       <w:pPr>
-        <w:pStyle w:val="1"/>
-        <w:rPr>
-          <w:i w:val="0"/>
-          <w:szCs w:val="28"/>
-        </w:rPr>
-      </w:pPr>
-      <w:bookmarkStart w:id="0" w:name="_Toc168928670"/>
-      <w:bookmarkStart w:id="1" w:name="_Toc170229252"/>
-      <w:r>
-        <w:rPr>
-          <w:i w:val="0"/>
-          <w:szCs w:val="28"/>
-        </w:rPr>
+        <w:pStyle w:val="ab"/>
+        <w:rPr>
+          <w:i/>
+        </w:rPr>
+      </w:pPr>
+      <w:bookmarkStart w:id="1" w:name="_Toc168928670"/>
+      <w:bookmarkStart w:id="2" w:name="_Toc194928548"/>
+      <w:r>
         <w:lastRenderedPageBreak/>
         <w:t>Введение</w:t>
       </w:r>
-      <w:bookmarkEnd w:id="0"/>
       <w:bookmarkEnd w:id="1"/>
-      <w:r>
-        <w:rPr>
-          <w:i w:val="0"/>
-          <w:szCs w:val="28"/>
-        </w:rPr>
+      <w:bookmarkEnd w:id="2"/>
+      <w:r>
         <w:t xml:space="preserve"> </w:t>
       </w:r>
     </w:p>
     <w:p>
       <w:pPr>
-        <w:pStyle w:val="a8"/>
         <w:rPr>
           <w:sz w:val="28"/>
           <w:szCs w:val="28"/>
@@ -1432,7 +1185,6 @@
     </w:p>
     <w:p>
       <w:pPr>
-        <w:pStyle w:val="a8"/>
         <w:rPr>
           <w:sz w:val="28"/>
           <w:szCs w:val="28"/>
@@ -1479,13 +1231,6 @@
       </w:r>
     </w:p>
     <w:p>
-      <w:pPr>
-        <w:pStyle w:val="a8"/>
-        <w:rPr>
-          <w:sz w:val="28"/>
-          <w:szCs w:val="28"/>
-        </w:rPr>
-      </w:pPr>
       <w:r>
         <w:rPr>
           <w:sz w:val="28"/>
@@ -1507,7 +1252,10 @@
           <w:sz w:val="28"/>
           <w:szCs w:val="28"/>
         </w:rPr>
-        <w:t xml:space="preserve"> Проекты», где выполняются задачи, связанные с реальными игровыми проектами, а также задания, выданные руководителем. Это позволяет не только освоить ключевые аспекты разработки FPS-игр, но и получить ценный опыт работы в команде.</w:t>
+        <w:t xml:space="preserve"> Проекты», где выполняются задачи, связанные с реальными игровыми проектами, а также задания, выданные руководителем. Это позволяет не только освоить ключевые аспекты разработки FPS-игр, но и получить ценный опыт работы в команде</w:t>
+      </w:r>
+      <w:r>
+        <w:t>.</w:t>
       </w:r>
     </w:p>
     <w:p>
@@ -1527,20 +1275,17 @@
     </w:p>
     <w:p>
       <w:pPr>
-        <w:pStyle w:val="1"/>
-        <w:rPr>
-          <w:i w:val="0"/>
-        </w:rPr>
-      </w:pPr>
-      <w:bookmarkStart w:id="2" w:name="_Toc170229253"/>
-      <w:r>
-        <w:rPr>
-          <w:i w:val="0"/>
-        </w:rPr>
+        <w:pStyle w:val="ab"/>
+        <w:rPr>
+          <w:i/>
+        </w:rPr>
+      </w:pPr>
+      <w:bookmarkStart w:id="3" w:name="_Toc194928549"/>
+      <w:r>
         <w:lastRenderedPageBreak/>
         <w:t>Характеристика и техника безопасности на предприятии</w:t>
       </w:r>
-      <w:bookmarkEnd w:id="2"/>
+      <w:bookmarkEnd w:id="3"/>
     </w:p>
     <w:p>
       <w:pPr>
@@ -1732,17 +1477,14 @@
     </w:p>
     <w:p>
       <w:pPr>
-        <w:pStyle w:val="1"/>
-      </w:pPr>
-      <w:bookmarkStart w:id="3" w:name="_Toc170229254"/>
-      <w:r>
-        <w:rPr>
-          <w:i w:val="0"/>
-        </w:rPr>
+        <w:pStyle w:val="ab"/>
+      </w:pPr>
+      <w:bookmarkStart w:id="4" w:name="_Toc194928550"/>
+      <w:r>
         <w:lastRenderedPageBreak/>
         <w:t>Разработка технического задания</w:t>
       </w:r>
-      <w:bookmarkEnd w:id="3"/>
+      <w:bookmarkEnd w:id="4"/>
     </w:p>
     <w:p>
       <w:pPr>
@@ -1830,32 +1572,21 @@
     </w:p>
     <w:p>
       <w:pPr>
-        <w:ind w:firstLine="0"/>
-        <w:rPr>
-          <w:sz w:val="28"/>
-        </w:rPr>
-      </w:pPr>
-      <w:r>
-        <w:rPr>
-          <w:sz w:val="28"/>
-        </w:rPr>
+        <w:pStyle w:val="ab"/>
+      </w:pPr>
+      <w:bookmarkStart w:id="5" w:name="_Toc194928551"/>
+      <w:r>
         <w:lastRenderedPageBreak/>
         <w:t>1.Концептуальное проектирование</w:t>
       </w:r>
-    </w:p>
-    <w:p>
-      <w:pPr>
-        <w:pStyle w:val="a8"/>
-        <w:spacing w:before="0" w:beforeAutospacing="0"/>
-        <w:rPr>
-          <w:sz w:val="28"/>
-          <w:szCs w:val="28"/>
-        </w:rPr>
-      </w:pPr>
-      <w:r>
-        <w:rPr>
-          <w:sz w:val="28"/>
-        </w:rPr>
+      <w:bookmarkEnd w:id="5"/>
+    </w:p>
+    <w:p>
+      <w:pPr>
+        <w:pStyle w:val="af0"/>
+      </w:pPr>
+      <w:bookmarkStart w:id="6" w:name="_Toc194928552"/>
+      <w:r>
         <w:t>1.1.</w:t>
       </w:r>
       <w:r>
@@ -1866,1144 +1597,1826 @@
         <w:t xml:space="preserve"> </w:t>
       </w:r>
       <w:r>
-        <w:rPr>
-          <w:sz w:val="28"/>
-          <w:szCs w:val="28"/>
-        </w:rPr>
         <w:t>Анализ проекта</w:t>
       </w:r>
-    </w:p>
-    <w:p>
-      <w:pPr>
-        <w:pStyle w:val="a8"/>
+      <w:bookmarkEnd w:id="6"/>
+    </w:p>
+    <w:p>
+      <w:pPr>
+        <w:pStyle w:val="a"/>
+      </w:pPr>
+      <w:r>
+        <w:t xml:space="preserve">Изучение </w:t>
+      </w:r>
+      <w:proofErr w:type="spellStart"/>
+      <w:r>
+        <w:t>Unity</w:t>
+      </w:r>
+      <w:proofErr w:type="spellEnd"/>
+      <w:r>
+        <w:t xml:space="preserve"> и C# для реализации базовых механик FPS.</w:t>
+      </w:r>
+    </w:p>
+    <w:p>
+      <w:pPr>
+        <w:pStyle w:val="a"/>
+      </w:pPr>
+      <w:r>
+        <w:t>Создание прототипа уровня с навигационными точками.</w:t>
+      </w:r>
+    </w:p>
+    <w:p>
+      <w:pPr>
+        <w:pStyle w:val="a"/>
+      </w:pPr>
+      <w:r>
+        <w:t>Разработка системы передвижения игрока (ходьба, бег, прыжки).</w:t>
+      </w:r>
+    </w:p>
+    <w:p>
+      <w:pPr>
+        <w:pStyle w:val="a"/>
+      </w:pPr>
+      <w:r>
+        <w:t>Реализация стрельбы, перезарядки и системы урона.</w:t>
+      </w:r>
+    </w:p>
+    <w:p>
+      <w:pPr>
+        <w:pStyle w:val="a"/>
+      </w:pPr>
+      <w:r>
+        <w:t>Настройка искусственного интеллекта врагов (патрулирование, атака, реакция на игрока).</w:t>
+      </w:r>
+    </w:p>
+    <w:p>
+      <w:pPr>
+        <w:pStyle w:val="a"/>
+      </w:pPr>
+      <w:r>
+        <w:t>Добавление визуальных эффектов (частицы, постобработка).</w:t>
+      </w:r>
+    </w:p>
+    <w:p>
+      <w:pPr>
+        <w:pStyle w:val="a"/>
+      </w:pPr>
+      <w:r>
+        <w:t>Оптимизация производительности.</w:t>
+      </w:r>
+    </w:p>
+    <w:p>
+      <w:r>
+        <w:rPr>
+          <w:rStyle w:val="aa"/>
+          <w:b w:val="0"/>
+          <w:sz w:val="28"/>
+          <w:szCs w:val="28"/>
+        </w:rPr>
+        <w:t>Требования к проекту:</w:t>
+      </w:r>
+    </w:p>
+    <w:p>
+      <w:pPr>
+        <w:pStyle w:val="a"/>
+      </w:pPr>
+      <w:r>
+        <w:t>Игра должна быть стабильной и работать без критических ошибок.</w:t>
+      </w:r>
+    </w:p>
+    <w:p>
+      <w:pPr>
+        <w:pStyle w:val="a"/>
+      </w:pPr>
+      <w:r>
+        <w:t>Управление должно быть интуитивно понятным.</w:t>
+      </w:r>
+    </w:p>
+    <w:p>
+      <w:pPr>
+        <w:pStyle w:val="a"/>
+      </w:pPr>
+      <w:r>
+        <w:t>Враги должны демонстрировать базовое поведение (преследование, атака).</w:t>
+      </w:r>
+    </w:p>
+    <w:p>
+      <w:pPr>
+        <w:pStyle w:val="a"/>
+      </w:pPr>
+      <w:r>
+        <w:t>Проект должен быть задокументирован (скрипты, структура сцен).</w:t>
+      </w:r>
+    </w:p>
+    <w:p>
+      <w:pPr>
+        <w:rPr>
+          <w:i/>
+        </w:rPr>
+      </w:pPr>
+      <w:r>
+        <w:rPr>
+          <w:rStyle w:val="aa"/>
+          <w:rFonts w:cs="Times New Roman"/>
+          <w:b w:val="0"/>
+          <w:bCs w:val="0"/>
+          <w:sz w:val="28"/>
+          <w:szCs w:val="28"/>
+        </w:rPr>
+        <w:t>Выполнение работы</w:t>
+      </w:r>
+    </w:p>
+    <w:p>
+      <w:pPr>
+        <w:pStyle w:val="a9"/>
+        <w:rPr>
+          <w:sz w:val="28"/>
+          <w:szCs w:val="28"/>
+        </w:rPr>
+      </w:pPr>
+      <w:r>
+        <w:rPr>
+          <w:rStyle w:val="aa"/>
+          <w:b w:val="0"/>
+          <w:sz w:val="28"/>
+          <w:szCs w:val="28"/>
+        </w:rPr>
+        <w:t>Этапы разработки:</w:t>
+      </w:r>
+    </w:p>
+    <w:p>
+      <w:pPr>
+        <w:pStyle w:val="ae"/>
+      </w:pPr>
+      <w:r>
+        <w:rPr>
+          <w:rStyle w:val="aa"/>
+          <w:b w:val="0"/>
+          <w:szCs w:val="28"/>
+        </w:rPr>
+        <w:t>Подготовка среды разработки:</w:t>
+      </w:r>
+    </w:p>
+    <w:p>
+      <w:pPr>
+        <w:pStyle w:val="a"/>
+      </w:pPr>
+      <w:r>
+        <w:t xml:space="preserve">Установка </w:t>
+      </w:r>
+      <w:proofErr w:type="spellStart"/>
+      <w:r>
+        <w:t>Unity</w:t>
+      </w:r>
+      <w:proofErr w:type="spellEnd"/>
+      <w:r>
+        <w:t xml:space="preserve"> </w:t>
+      </w:r>
+      <w:proofErr w:type="spellStart"/>
+      <w:r>
+        <w:t>Hub</w:t>
+      </w:r>
+      <w:proofErr w:type="spellEnd"/>
+      <w:r>
+        <w:t xml:space="preserve"> и актуальной версии </w:t>
+      </w:r>
+      <w:proofErr w:type="spellStart"/>
+      <w:r>
+        <w:t>Unity</w:t>
+      </w:r>
+      <w:proofErr w:type="spellEnd"/>
+      <w:r>
+        <w:t xml:space="preserve"> (2022 LTS).</w:t>
+      </w:r>
+    </w:p>
+    <w:p>
+      <w:pPr>
+        <w:pStyle w:val="a"/>
+      </w:pPr>
+      <w:r>
+        <w:t xml:space="preserve">Настройка проекта (3D-шаблон, импорт необходимых </w:t>
+      </w:r>
+      <w:proofErr w:type="spellStart"/>
+      <w:r>
+        <w:t>ассетов</w:t>
+      </w:r>
+      <w:proofErr w:type="spellEnd"/>
+      <w:r>
+        <w:t>).</w:t>
+      </w:r>
+    </w:p>
+    <w:p>
+      <w:pPr>
+        <w:pStyle w:val="ae"/>
+      </w:pPr>
+      <w:r>
+        <w:rPr>
+          <w:rStyle w:val="aa"/>
+          <w:b w:val="0"/>
+          <w:szCs w:val="28"/>
+        </w:rPr>
+        <w:t>Создание игрока:</w:t>
+      </w:r>
+    </w:p>
+    <w:p>
+      <w:pPr>
+        <w:pStyle w:val="a"/>
+        <w:rPr>
+          <w:lang w:val="en-US"/>
+        </w:rPr>
+      </w:pPr>
+      <w:r>
+        <w:t>Написание</w:t>
+      </w:r>
+      <w:r>
+        <w:rPr>
+          <w:lang w:val="en-US"/>
+        </w:rPr>
+        <w:t xml:space="preserve"> </w:t>
+      </w:r>
+      <w:r>
+        <w:t>скрипта</w:t>
+      </w:r>
+      <w:r>
+        <w:rPr>
+          <w:lang w:val="en-US"/>
+        </w:rPr>
+        <w:t xml:space="preserve"> </w:t>
+      </w:r>
+      <w:r>
+        <w:t>движения</w:t>
+      </w:r>
+      <w:r>
+        <w:rPr>
+          <w:lang w:val="en-US"/>
+        </w:rPr>
+        <w:t xml:space="preserve"> (</w:t>
+      </w:r>
+      <w:proofErr w:type="spellStart"/>
+      <w:r>
+        <w:rPr>
+          <w:lang w:val="en-US"/>
+        </w:rPr>
+        <w:t>CharacterController</w:t>
+      </w:r>
+      <w:proofErr w:type="spellEnd"/>
+      <w:r>
+        <w:rPr>
+          <w:lang w:val="en-US"/>
+        </w:rPr>
+        <w:t xml:space="preserve"> + Input System).</w:t>
+      </w:r>
+    </w:p>
+    <w:p>
+      <w:pPr>
+        <w:pStyle w:val="a"/>
+      </w:pPr>
+      <w:r>
+        <w:t>Добавление камеры от первого лица.</w:t>
+      </w:r>
+    </w:p>
+    <w:p>
+      <w:pPr>
+        <w:pStyle w:val="a"/>
+      </w:pPr>
+      <w:r>
+        <w:t>Реализация механики прицеливания и стрельбы (</w:t>
+      </w:r>
+      <w:proofErr w:type="spellStart"/>
+      <w:r>
+        <w:t>Raycast</w:t>
+      </w:r>
+      <w:proofErr w:type="spellEnd"/>
+      <w:r>
+        <w:t>-система).</w:t>
+      </w:r>
+    </w:p>
+    <w:p>
+      <w:pPr>
+        <w:pStyle w:val="ae"/>
+      </w:pPr>
+      <w:r>
+        <w:rPr>
+          <w:rStyle w:val="aa"/>
+          <w:b w:val="0"/>
+          <w:szCs w:val="28"/>
+        </w:rPr>
+        <w:t>Разработка врагов:</w:t>
+      </w:r>
+    </w:p>
+    <w:p>
+      <w:pPr>
+        <w:pStyle w:val="a"/>
+      </w:pPr>
+      <w:r>
+        <w:t xml:space="preserve">Использование </w:t>
+      </w:r>
+      <w:proofErr w:type="spellStart"/>
+      <w:r>
+        <w:t>NavMesh</w:t>
+      </w:r>
+      <w:proofErr w:type="spellEnd"/>
+      <w:r>
+        <w:t xml:space="preserve"> для навигации.</w:t>
+      </w:r>
+    </w:p>
+    <w:p>
+      <w:pPr>
+        <w:pStyle w:val="a"/>
+      </w:pPr>
+      <w:r>
+        <w:lastRenderedPageBreak/>
+        <w:t>Написание скриптов поведения (</w:t>
+      </w:r>
+      <w:proofErr w:type="spellStart"/>
+      <w:r>
+        <w:t>Idle</w:t>
+      </w:r>
+      <w:proofErr w:type="spellEnd"/>
+      <w:r>
+        <w:t xml:space="preserve">, </w:t>
+      </w:r>
+      <w:proofErr w:type="spellStart"/>
+      <w:r>
+        <w:t>Chase</w:t>
+      </w:r>
+      <w:proofErr w:type="spellEnd"/>
+      <w:r>
+        <w:t xml:space="preserve">, </w:t>
+      </w:r>
+      <w:proofErr w:type="spellStart"/>
+      <w:r>
+        <w:t>Attack</w:t>
+      </w:r>
+      <w:proofErr w:type="spellEnd"/>
+      <w:r>
+        <w:t>).</w:t>
+      </w:r>
+    </w:p>
+    <w:p>
+      <w:pPr>
+        <w:pStyle w:val="a"/>
+      </w:pPr>
+      <w:r>
+        <w:t>Добавление системы здоровья и реакции на урон.</w:t>
+      </w:r>
+    </w:p>
+    <w:p>
+      <w:pPr>
+        <w:pStyle w:val="ae"/>
+      </w:pPr>
+      <w:r>
+        <w:rPr>
+          <w:rStyle w:val="aa"/>
+          <w:b w:val="0"/>
+          <w:szCs w:val="28"/>
+        </w:rPr>
+        <w:t>Дизайн уровня:</w:t>
+      </w:r>
+    </w:p>
+    <w:p>
+      <w:pPr>
+        <w:pStyle w:val="a"/>
+      </w:pPr>
+      <w:r>
+        <w:t xml:space="preserve">Проектирование карты в </w:t>
+      </w:r>
+      <w:proofErr w:type="spellStart"/>
+      <w:r>
+        <w:t>Unity</w:t>
+      </w:r>
+      <w:proofErr w:type="spellEnd"/>
+      <w:r>
+        <w:t xml:space="preserve"> </w:t>
+      </w:r>
+      <w:proofErr w:type="spellStart"/>
+      <w:r>
+        <w:t>Editor</w:t>
+      </w:r>
+      <w:proofErr w:type="spellEnd"/>
+      <w:r>
+        <w:t xml:space="preserve"> (</w:t>
+      </w:r>
+      <w:proofErr w:type="spellStart"/>
+      <w:r>
+        <w:t>ProBuilder</w:t>
+      </w:r>
+      <w:proofErr w:type="spellEnd"/>
+      <w:r>
+        <w:t>).</w:t>
+      </w:r>
+    </w:p>
+    <w:p>
+      <w:pPr>
+        <w:pStyle w:val="a"/>
+      </w:pPr>
+      <w:r>
+        <w:t>Расстановка объектов, точек появления врагов, зон для укрытий.</w:t>
+      </w:r>
+    </w:p>
+    <w:p>
+      <w:pPr>
+        <w:pStyle w:val="ae"/>
+      </w:pPr>
+      <w:r>
+        <w:rPr>
+          <w:rStyle w:val="aa"/>
+          <w:b w:val="0"/>
+          <w:bCs w:val="0"/>
+        </w:rPr>
+        <w:t>Визуальные эффекты и звук:</w:t>
+      </w:r>
+    </w:p>
+    <w:p>
+      <w:pPr>
+        <w:pStyle w:val="a"/>
+      </w:pPr>
+      <w:r>
+        <w:t>Добавление частиц при стрельбе и попадании.</w:t>
+      </w:r>
+    </w:p>
+    <w:p>
+      <w:pPr>
+        <w:pStyle w:val="a"/>
+      </w:pPr>
+      <w:r>
+        <w:t>Настройка постобработки (</w:t>
+      </w:r>
+      <w:proofErr w:type="spellStart"/>
+      <w:r>
+        <w:t>цветокоррекция</w:t>
+      </w:r>
+      <w:proofErr w:type="spellEnd"/>
+      <w:r>
+        <w:t xml:space="preserve">, </w:t>
+      </w:r>
+      <w:proofErr w:type="spellStart"/>
+      <w:r>
+        <w:t>Bloom</w:t>
+      </w:r>
+      <w:proofErr w:type="spellEnd"/>
+      <w:r>
+        <w:t>).</w:t>
+      </w:r>
+    </w:p>
+    <w:p>
+      <w:pPr>
+        <w:pStyle w:val="a"/>
+      </w:pPr>
+      <w:r>
+        <w:t>Импорт звуков выстрелов, шагов, голосов врагов.</w:t>
+      </w:r>
+    </w:p>
+    <w:p>
+      <w:pPr>
+        <w:pStyle w:val="ae"/>
+      </w:pPr>
+      <w:r>
+        <w:rPr>
+          <w:rStyle w:val="aa"/>
+          <w:b w:val="0"/>
+          <w:szCs w:val="28"/>
+        </w:rPr>
+        <w:t>Тестирование и оптимизация:</w:t>
+      </w:r>
+    </w:p>
+    <w:p>
+      <w:pPr>
+        <w:pStyle w:val="a"/>
+      </w:pPr>
+      <w:r>
+        <w:t>Проверка багов (</w:t>
+      </w:r>
+      <w:proofErr w:type="spellStart"/>
+      <w:r>
+        <w:t>клиппинг</w:t>
+      </w:r>
+      <w:proofErr w:type="spellEnd"/>
+      <w:r>
+        <w:t>, некорректный AI).</w:t>
+      </w:r>
+    </w:p>
+    <w:p>
+      <w:pPr>
+        <w:pStyle w:val="a"/>
+        <w:rPr>
+          <w:lang w:val="en-US"/>
+        </w:rPr>
+      </w:pPr>
+      <w:r>
+        <w:t>Оптимизация</w:t>
+      </w:r>
+      <w:r>
+        <w:rPr>
+          <w:lang w:val="en-US"/>
+        </w:rPr>
+        <w:t xml:space="preserve"> draw calls (</w:t>
+      </w:r>
+      <w:r>
+        <w:t>статика</w:t>
+      </w:r>
+      <w:r>
+        <w:rPr>
+          <w:lang w:val="en-US"/>
+        </w:rPr>
+        <w:t>, occlusion culling).</w:t>
+      </w:r>
+    </w:p>
+    <w:p>
+      <w:pPr>
+        <w:pStyle w:val="a"/>
+      </w:pPr>
+      <w:r>
+        <w:t xml:space="preserve">Настройка сборки под </w:t>
+      </w:r>
+      <w:proofErr w:type="spellStart"/>
+      <w:r>
+        <w:t>Windows</w:t>
+      </w:r>
+      <w:proofErr w:type="spellEnd"/>
+      <w:r>
+        <w:t>.</w:t>
+      </w:r>
+    </w:p>
+    <w:p>
+      <w:pPr>
+        <w:pStyle w:val="af0"/>
+      </w:pPr>
+      <w:bookmarkStart w:id="7" w:name="_Toc194928553"/>
+      <w:r>
+        <w:t>1.2 Техническое задание</w:t>
+      </w:r>
+      <w:bookmarkEnd w:id="7"/>
+    </w:p>
+    <w:p>
+      <w:pPr>
+        <w:pStyle w:val="ae"/>
+        <w:jc w:val="left"/>
+        <w:rPr>
+          <w:sz w:val="24"/>
+        </w:rPr>
+      </w:pPr>
+      <w:r>
+        <w:t>1.</w:t>
+      </w:r>
+      <w:r>
+        <w:t>Цель проекта</w:t>
+      </w:r>
+      <w:r>
+        <w:br/>
+        <w:t>Создание функционального прототипа FPS-игры с базовой механикой стрельбы, передвижения, системой здоровья и простым ИИ противников.</w:t>
+      </w:r>
+    </w:p>
+    <w:p>
+      <w:pPr>
+        <w:pStyle w:val="ae"/>
+      </w:pPr>
+      <w:r>
+        <w:rPr>
+          <w:rStyle w:val="aa"/>
+          <w:b w:val="0"/>
+          <w:bCs w:val="0"/>
+        </w:rPr>
+        <w:t>2.</w:t>
+      </w:r>
+      <w:r>
+        <w:rPr>
+          <w:rStyle w:val="aa"/>
+          <w:b w:val="0"/>
+          <w:bCs w:val="0"/>
+        </w:rPr>
+        <w:t xml:space="preserve"> Область применения</w:t>
+      </w:r>
+    </w:p>
+    <w:p>
+      <w:pPr>
+        <w:pStyle w:val="a"/>
+      </w:pPr>
+      <w:r>
+        <w:t>Область применения</w:t>
+      </w:r>
+      <w:r>
+        <w:t xml:space="preserve"> по специальности "Разработка программного обеспечения", "Игровая индустрия" или смежным направлениям.</w:t>
+      </w:r>
+    </w:p>
+    <w:p>
+      <w:pPr>
+        <w:pStyle w:val="a"/>
+        <w:rPr>
+          <w:rStyle w:val="aa"/>
+          <w:rFonts w:ascii="Segoe UI" w:hAnsi="Segoe UI" w:cs="Segoe UI"/>
+          <w:color w:val="404040"/>
+        </w:rPr>
+      </w:pPr>
+      <w:r>
+        <w:t xml:space="preserve">Демонстрация навыков работы с </w:t>
+      </w:r>
+      <w:proofErr w:type="spellStart"/>
+      <w:r>
+        <w:t>Unity</w:t>
+      </w:r>
+      <w:proofErr w:type="spellEnd"/>
+      <w:r>
+        <w:t>, C#, игровым дизайном и оптимизацией.</w:t>
+      </w:r>
+      <w:r>
+        <w:rPr>
+          <w:rStyle w:val="aa"/>
+          <w:rFonts w:ascii="Segoe UI" w:hAnsi="Segoe UI" w:cs="Segoe UI"/>
+          <w:color w:val="404040"/>
+        </w:rPr>
+        <w:t xml:space="preserve"> </w:t>
+      </w:r>
+    </w:p>
+    <w:p>
+      <w:pPr>
+        <w:pStyle w:val="ae"/>
+      </w:pPr>
+      <w:r>
+        <w:t>3.</w:t>
+      </w:r>
+      <w:r>
+        <w:t>Основные функции</w:t>
+      </w:r>
+    </w:p>
+    <w:p>
+      <w:pPr>
+        <w:pStyle w:val="a"/>
+      </w:pPr>
+      <w:r>
+        <w:t>Режим от первого лица (FPS).</w:t>
+      </w:r>
+    </w:p>
+    <w:p>
+      <w:pPr>
+        <w:pStyle w:val="a"/>
+      </w:pPr>
+      <w:r>
+        <w:t>Передвижение игрока (ходьба, бег, прыжки, приседание).</w:t>
+      </w:r>
+    </w:p>
+    <w:p>
+      <w:pPr>
+        <w:pStyle w:val="a"/>
+      </w:pPr>
+      <w:r>
+        <w:t>Система стрельбы (разные виды оружия, перезарядка, прицеливание).</w:t>
+      </w:r>
+    </w:p>
+    <w:p>
+      <w:pPr>
+        <w:pStyle w:val="a"/>
+      </w:pPr>
+      <w:r>
+        <w:t>Система здоровья и урона.</w:t>
+      </w:r>
+    </w:p>
+    <w:p>
+      <w:pPr>
+        <w:pStyle w:val="a"/>
+      </w:pPr>
+      <w:r>
+        <w:t>Противники с ИИ (патрулирование, атака, преследование).</w:t>
+      </w:r>
+    </w:p>
+    <w:p>
+      <w:pPr>
+        <w:pStyle w:val="a"/>
+      </w:pPr>
+      <w:r>
+        <w:lastRenderedPageBreak/>
+        <w:t>Простая карта с препятствиями и укрытиями.</w:t>
+      </w:r>
+    </w:p>
+    <w:p>
+      <w:pPr>
+        <w:pStyle w:val="a"/>
+      </w:pPr>
+      <w:r>
+        <w:t>Меню (старт, пауза, настройки).</w:t>
+      </w:r>
+    </w:p>
+    <w:p>
+      <w:pPr>
+        <w:pStyle w:val="ae"/>
+      </w:pPr>
+      <w:r>
+        <w:t>4.</w:t>
+      </w:r>
+      <w:r>
+        <w:t xml:space="preserve"> Нефункциональные требования</w:t>
+      </w:r>
+    </w:p>
+    <w:p>
+      <w:pPr>
+        <w:pStyle w:val="a"/>
+      </w:pPr>
+      <w:r>
+        <w:t>Производительность: ≥60 FPS на средних ПК.</w:t>
+      </w:r>
+    </w:p>
+    <w:p>
+      <w:pPr>
+        <w:pStyle w:val="a"/>
+      </w:pPr>
+      <w:r>
+        <w:t xml:space="preserve">Оптимизация: использование </w:t>
+      </w:r>
+      <w:proofErr w:type="spellStart"/>
+      <w:r>
+        <w:t>occlusion</w:t>
+      </w:r>
+      <w:proofErr w:type="spellEnd"/>
+      <w:r>
+        <w:t xml:space="preserve"> </w:t>
+      </w:r>
+      <w:proofErr w:type="spellStart"/>
+      <w:r>
+        <w:t>culling</w:t>
+      </w:r>
+      <w:proofErr w:type="spellEnd"/>
+      <w:r>
+        <w:t xml:space="preserve">, LOD, </w:t>
+      </w:r>
+      <w:proofErr w:type="spellStart"/>
+      <w:r>
+        <w:t>пулинга</w:t>
+      </w:r>
+      <w:proofErr w:type="spellEnd"/>
+      <w:r>
+        <w:t xml:space="preserve"> объектов.</w:t>
+      </w:r>
+    </w:p>
+    <w:p>
+      <w:pPr>
+        <w:pStyle w:val="a"/>
+      </w:pPr>
+      <w:r>
+        <w:t>Масштабируемость: возможность добавления новых уровней и механик.</w:t>
+      </w:r>
+    </w:p>
+    <w:p>
+      <w:pPr>
+        <w:spacing w:after="160" w:line="259" w:lineRule="auto"/>
+        <w:ind w:firstLine="0"/>
+        <w:rPr>
+          <w:rFonts w:eastAsiaTheme="majorEastAsia" w:cstheme="majorBidi"/>
+          <w:sz w:val="28"/>
+          <w:szCs w:val="32"/>
+          <w:lang w:eastAsia="en-US"/>
+        </w:rPr>
+      </w:pPr>
+      <w:r>
+        <w:br w:type="page"/>
+      </w:r>
+    </w:p>
+    <w:p>
+      <w:pPr>
+        <w:pStyle w:val="ab"/>
+      </w:pPr>
+      <w:bookmarkStart w:id="8" w:name="_Toc194928554"/>
+      <w:r>
+        <w:lastRenderedPageBreak/>
+        <w:t>2. Техно-</w:t>
+      </w:r>
+      <w:r>
+        <w:t>рабочий</w:t>
+      </w:r>
+      <w:r>
+        <w:t xml:space="preserve"> проект</w:t>
+      </w:r>
+      <w:bookmarkEnd w:id="8"/>
+    </w:p>
+    <w:p>
+      <w:pPr>
+        <w:pStyle w:val="af0"/>
+      </w:pPr>
+      <w:bookmarkStart w:id="9" w:name="_Toc194928555"/>
+      <w:r>
+        <w:t>2.1 Обоснование выбора средств разработки</w:t>
+      </w:r>
+      <w:bookmarkEnd w:id="9"/>
+      <w:r>
+        <w:t xml:space="preserve"> </w:t>
+      </w:r>
+    </w:p>
+    <w:p>
+      <w:pPr>
+        <w:rPr>
+          <w:rFonts w:cs="Times New Roman"/>
+          <w:sz w:val="28"/>
+          <w:szCs w:val="28"/>
+        </w:rPr>
+      </w:pPr>
+      <w:r>
+        <w:rPr>
+          <w:rFonts w:cs="Times New Roman"/>
+          <w:sz w:val="28"/>
+          <w:szCs w:val="28"/>
+        </w:rPr>
+        <w:t xml:space="preserve">Для разработки приложения для планирования задач с функцией уведомлений я решил использовать </w:t>
+      </w:r>
+      <w:proofErr w:type="spellStart"/>
+      <w:r>
+        <w:rPr>
+          <w:rFonts w:cs="Times New Roman"/>
+          <w:sz w:val="28"/>
+          <w:szCs w:val="28"/>
+        </w:rPr>
+        <w:t>Unity</w:t>
+      </w:r>
+      <w:proofErr w:type="spellEnd"/>
+      <w:r>
+        <w:rPr>
+          <w:rFonts w:cs="Times New Roman"/>
+          <w:sz w:val="28"/>
+          <w:szCs w:val="28"/>
+        </w:rPr>
+        <w:t xml:space="preserve"> и язык программирования C#. Это мощный и универсальный инструмент для создания кроссплатформенных приложений, обладающий рядом преимуществ:</w:t>
+      </w:r>
+    </w:p>
+    <w:p>
+      <w:pPr>
+        <w:rPr>
+          <w:rFonts w:cs="Times New Roman"/>
+          <w:sz w:val="28"/>
+          <w:szCs w:val="28"/>
+        </w:rPr>
+      </w:pPr>
+      <w:r>
+        <w:rPr>
+          <w:rStyle w:val="aa"/>
+          <w:rFonts w:cs="Times New Roman"/>
+          <w:b w:val="0"/>
+          <w:bCs w:val="0"/>
+          <w:sz w:val="28"/>
+          <w:szCs w:val="28"/>
+        </w:rPr>
+        <w:t>Кроссплатформенность</w:t>
+      </w:r>
+    </w:p>
+    <w:p>
+      <w:pPr>
+        <w:rPr>
+          <w:rFonts w:cs="Times New Roman"/>
+          <w:sz w:val="28"/>
+          <w:szCs w:val="28"/>
+        </w:rPr>
+      </w:pPr>
+      <w:proofErr w:type="spellStart"/>
+      <w:r>
+        <w:rPr>
+          <w:rFonts w:cs="Times New Roman"/>
+          <w:sz w:val="28"/>
+          <w:szCs w:val="28"/>
+        </w:rPr>
+        <w:t>Unity</w:t>
+      </w:r>
+      <w:proofErr w:type="spellEnd"/>
+      <w:r>
+        <w:rPr>
+          <w:rFonts w:cs="Times New Roman"/>
+          <w:sz w:val="28"/>
+          <w:szCs w:val="28"/>
+        </w:rPr>
+        <w:t xml:space="preserve"> позволяет разрабатывать приложения не только для </w:t>
+      </w:r>
+      <w:proofErr w:type="spellStart"/>
+      <w:r>
+        <w:rPr>
+          <w:rFonts w:cs="Times New Roman"/>
+          <w:sz w:val="28"/>
+          <w:szCs w:val="28"/>
+        </w:rPr>
+        <w:t>Android</w:t>
+      </w:r>
+      <w:proofErr w:type="spellEnd"/>
+      <w:r>
+        <w:rPr>
+          <w:rFonts w:cs="Times New Roman"/>
+          <w:sz w:val="28"/>
+          <w:szCs w:val="28"/>
+        </w:rPr>
+        <w:t xml:space="preserve">, но и для </w:t>
+      </w:r>
+      <w:proofErr w:type="spellStart"/>
+      <w:r>
+        <w:rPr>
+          <w:rFonts w:cs="Times New Roman"/>
+          <w:sz w:val="28"/>
+          <w:szCs w:val="28"/>
+        </w:rPr>
+        <w:t>iOS</w:t>
+      </w:r>
+      <w:proofErr w:type="spellEnd"/>
+      <w:r>
+        <w:rPr>
+          <w:rFonts w:cs="Times New Roman"/>
+          <w:sz w:val="28"/>
+          <w:szCs w:val="28"/>
+        </w:rPr>
+        <w:t xml:space="preserve">, </w:t>
+      </w:r>
+      <w:proofErr w:type="spellStart"/>
+      <w:r>
+        <w:rPr>
+          <w:rFonts w:cs="Times New Roman"/>
+          <w:sz w:val="28"/>
+          <w:szCs w:val="28"/>
+        </w:rPr>
+        <w:t>Windows</w:t>
+      </w:r>
+      <w:proofErr w:type="spellEnd"/>
+      <w:r>
+        <w:rPr>
+          <w:rFonts w:cs="Times New Roman"/>
+          <w:sz w:val="28"/>
+          <w:szCs w:val="28"/>
+        </w:rPr>
+        <w:t xml:space="preserve">, </w:t>
+      </w:r>
+      <w:proofErr w:type="spellStart"/>
+      <w:r>
+        <w:rPr>
+          <w:rFonts w:cs="Times New Roman"/>
+          <w:sz w:val="28"/>
+          <w:szCs w:val="28"/>
+        </w:rPr>
+        <w:t>macOS</w:t>
+      </w:r>
+      <w:proofErr w:type="spellEnd"/>
+      <w:r>
+        <w:rPr>
+          <w:rFonts w:cs="Times New Roman"/>
+          <w:sz w:val="28"/>
+          <w:szCs w:val="28"/>
+        </w:rPr>
+        <w:t xml:space="preserve"> и даже веб-платформ. Это значительно расширяет потенциальную аудиторию приложения и упрощает поддержку на разных устройствах.</w:t>
+      </w:r>
+    </w:p>
+    <w:p>
+      <w:pPr>
+        <w:rPr>
+          <w:rFonts w:cs="Times New Roman"/>
+          <w:sz w:val="28"/>
+          <w:szCs w:val="28"/>
+        </w:rPr>
+      </w:pPr>
+      <w:r>
+        <w:rPr>
+          <w:rStyle w:val="aa"/>
+          <w:rFonts w:cs="Times New Roman"/>
+          <w:b w:val="0"/>
+          <w:bCs w:val="0"/>
+          <w:sz w:val="28"/>
+          <w:szCs w:val="28"/>
+        </w:rPr>
+        <w:t>Гибкость и производительность</w:t>
+      </w:r>
+    </w:p>
+    <w:p>
+      <w:pPr>
+        <w:rPr>
+          <w:rFonts w:cs="Times New Roman"/>
+          <w:sz w:val="28"/>
+          <w:szCs w:val="28"/>
+        </w:rPr>
+      </w:pPr>
+      <w:proofErr w:type="spellStart"/>
+      <w:r>
+        <w:rPr>
+          <w:rFonts w:cs="Times New Roman"/>
+          <w:sz w:val="28"/>
+          <w:szCs w:val="28"/>
+        </w:rPr>
+        <w:t>Unity</w:t>
+      </w:r>
+      <w:proofErr w:type="spellEnd"/>
+      <w:r>
+        <w:rPr>
+          <w:rFonts w:cs="Times New Roman"/>
+          <w:sz w:val="28"/>
+          <w:szCs w:val="28"/>
+        </w:rPr>
+        <w:t xml:space="preserve"> предоставляет мощные инструменты для оптимизации приложений, включая встроенный профайлер, систему управления памятью и поддержку </w:t>
+      </w:r>
+      <w:proofErr w:type="spellStart"/>
+      <w:r>
+        <w:rPr>
+          <w:rFonts w:cs="Times New Roman"/>
+          <w:sz w:val="28"/>
+          <w:szCs w:val="28"/>
+        </w:rPr>
+        <w:t>мультитрединга</w:t>
+      </w:r>
+      <w:proofErr w:type="spellEnd"/>
+      <w:r>
+        <w:rPr>
+          <w:rFonts w:cs="Times New Roman"/>
+          <w:sz w:val="28"/>
+          <w:szCs w:val="28"/>
+        </w:rPr>
+        <w:t>. Это помогает создавать стабильные и производительные приложения даже на слабых устройствах.</w:t>
+      </w:r>
+    </w:p>
+    <w:p>
+      <w:pPr>
+        <w:rPr>
+          <w:rFonts w:cs="Times New Roman"/>
+          <w:sz w:val="28"/>
+          <w:szCs w:val="28"/>
+        </w:rPr>
+      </w:pPr>
+      <w:r>
+        <w:rPr>
+          <w:rStyle w:val="aa"/>
+          <w:rFonts w:cs="Times New Roman"/>
+          <w:b w:val="0"/>
+          <w:bCs w:val="0"/>
+          <w:sz w:val="28"/>
+          <w:szCs w:val="28"/>
+        </w:rPr>
+        <w:t>C# – современный и безопасный язык</w:t>
+      </w:r>
+    </w:p>
+    <w:p>
+      <w:pPr>
+        <w:rPr>
+          <w:rFonts w:cs="Times New Roman"/>
+          <w:sz w:val="28"/>
+          <w:szCs w:val="28"/>
+        </w:rPr>
+      </w:pPr>
+      <w:r>
+        <w:rPr>
+          <w:rFonts w:cs="Times New Roman"/>
+          <w:sz w:val="28"/>
+          <w:szCs w:val="28"/>
+        </w:rPr>
+        <w:t xml:space="preserve">C# является основным языком разработки в </w:t>
+      </w:r>
+      <w:proofErr w:type="spellStart"/>
+      <w:r>
+        <w:rPr>
+          <w:rFonts w:cs="Times New Roman"/>
+          <w:sz w:val="28"/>
+          <w:szCs w:val="28"/>
+        </w:rPr>
+        <w:t>Unity</w:t>
+      </w:r>
+      <w:proofErr w:type="spellEnd"/>
+      <w:r>
+        <w:rPr>
+          <w:rFonts w:cs="Times New Roman"/>
+          <w:sz w:val="28"/>
+          <w:szCs w:val="28"/>
+        </w:rPr>
+        <w:t xml:space="preserve"> и предлагает удобный синтаксис, строгую типизацию и поддержку современных парадигм программирования. Благодаря интеграции с .NET, разработчик получает доступ к богатой стандартной библиотеке и снижает вероятность ошибок.</w:t>
+      </w:r>
+    </w:p>
+    <w:p>
+      <w:pPr>
+        <w:rPr>
+          <w:rFonts w:cs="Times New Roman"/>
+          <w:sz w:val="28"/>
+          <w:szCs w:val="28"/>
+        </w:rPr>
+      </w:pPr>
+      <w:r>
+        <w:rPr>
+          <w:rStyle w:val="aa"/>
+          <w:rFonts w:cs="Times New Roman"/>
+          <w:b w:val="0"/>
+          <w:bCs w:val="0"/>
+          <w:sz w:val="28"/>
+          <w:szCs w:val="28"/>
+        </w:rPr>
+        <w:t>Встроенные инструменты для работы с уведомлениями</w:t>
+      </w:r>
+    </w:p>
+    <w:p>
+      <w:pPr>
+        <w:rPr>
+          <w:rFonts w:cs="Times New Roman"/>
+          <w:sz w:val="28"/>
+          <w:szCs w:val="28"/>
+        </w:rPr>
+      </w:pPr>
+      <w:proofErr w:type="spellStart"/>
+      <w:r>
+        <w:rPr>
+          <w:rFonts w:cs="Times New Roman"/>
+          <w:sz w:val="28"/>
+          <w:szCs w:val="28"/>
+        </w:rPr>
+        <w:t>Unity</w:t>
+      </w:r>
+      <w:proofErr w:type="spellEnd"/>
+      <w:r>
+        <w:rPr>
+          <w:rFonts w:cs="Times New Roman"/>
+          <w:sz w:val="28"/>
+          <w:szCs w:val="28"/>
+        </w:rPr>
+        <w:t xml:space="preserve"> поддерживает интеграцию с системами </w:t>
+      </w:r>
+      <w:proofErr w:type="spellStart"/>
+      <w:r>
+        <w:rPr>
+          <w:rFonts w:cs="Times New Roman"/>
+          <w:sz w:val="28"/>
+          <w:szCs w:val="28"/>
+        </w:rPr>
+        <w:t>push</w:t>
+      </w:r>
+      <w:proofErr w:type="spellEnd"/>
+      <w:r>
+        <w:rPr>
+          <w:rFonts w:cs="Times New Roman"/>
+          <w:sz w:val="28"/>
+          <w:szCs w:val="28"/>
+        </w:rPr>
+        <w:t>-уведомлений (</w:t>
+      </w:r>
+      <w:proofErr w:type="spellStart"/>
+      <w:r>
+        <w:rPr>
+          <w:rFonts w:cs="Times New Roman"/>
+          <w:sz w:val="28"/>
+          <w:szCs w:val="28"/>
+        </w:rPr>
+        <w:t>Firebase</w:t>
+      </w:r>
+      <w:proofErr w:type="spellEnd"/>
+      <w:r>
+        <w:rPr>
+          <w:rFonts w:cs="Times New Roman"/>
+          <w:sz w:val="28"/>
+          <w:szCs w:val="28"/>
+        </w:rPr>
+        <w:t xml:space="preserve">, </w:t>
+      </w:r>
+      <w:proofErr w:type="spellStart"/>
+      <w:r>
+        <w:rPr>
+          <w:rFonts w:cs="Times New Roman"/>
+          <w:sz w:val="28"/>
+          <w:szCs w:val="28"/>
+        </w:rPr>
+        <w:t>OneSignal</w:t>
+      </w:r>
+      <w:proofErr w:type="spellEnd"/>
+      <w:r>
+        <w:rPr>
+          <w:rFonts w:cs="Times New Roman"/>
+          <w:sz w:val="28"/>
+          <w:szCs w:val="28"/>
+        </w:rPr>
+        <w:t xml:space="preserve">, </w:t>
+      </w:r>
+      <w:proofErr w:type="spellStart"/>
+      <w:r>
+        <w:rPr>
+          <w:rFonts w:cs="Times New Roman"/>
+          <w:sz w:val="28"/>
+          <w:szCs w:val="28"/>
+        </w:rPr>
+        <w:t>Unity</w:t>
+      </w:r>
+      <w:proofErr w:type="spellEnd"/>
+      <w:r>
+        <w:rPr>
+          <w:rFonts w:cs="Times New Roman"/>
+          <w:sz w:val="28"/>
+          <w:szCs w:val="28"/>
+        </w:rPr>
+        <w:t xml:space="preserve"> </w:t>
+      </w:r>
+      <w:proofErr w:type="spellStart"/>
+      <w:r>
+        <w:rPr>
+          <w:rFonts w:cs="Times New Roman"/>
+          <w:sz w:val="28"/>
+          <w:szCs w:val="28"/>
+        </w:rPr>
+        <w:t>Notifications</w:t>
+      </w:r>
+      <w:proofErr w:type="spellEnd"/>
+      <w:r>
+        <w:rPr>
+          <w:rFonts w:cs="Times New Roman"/>
+          <w:sz w:val="28"/>
+          <w:szCs w:val="28"/>
+        </w:rPr>
+        <w:t xml:space="preserve">), что упрощает реализацию напоминаний о задачах. Также можно использовать локальные уведомления для работы в </w:t>
+      </w:r>
+      <w:proofErr w:type="spellStart"/>
+      <w:r>
+        <w:rPr>
+          <w:rFonts w:cs="Times New Roman"/>
+          <w:sz w:val="28"/>
+          <w:szCs w:val="28"/>
+        </w:rPr>
+        <w:t>оффлайн</w:t>
+      </w:r>
+      <w:proofErr w:type="spellEnd"/>
+      <w:r>
+        <w:rPr>
+          <w:rFonts w:cs="Times New Roman"/>
+          <w:sz w:val="28"/>
+          <w:szCs w:val="28"/>
+        </w:rPr>
+        <w:t>-режиме.</w:t>
+      </w:r>
+    </w:p>
+    <w:p>
+      <w:pPr>
+        <w:rPr>
+          <w:rFonts w:cs="Times New Roman"/>
+          <w:sz w:val="28"/>
+          <w:szCs w:val="28"/>
+        </w:rPr>
+      </w:pPr>
+      <w:r>
+        <w:rPr>
+          <w:rStyle w:val="aa"/>
+          <w:rFonts w:cs="Times New Roman"/>
+          <w:b w:val="0"/>
+          <w:bCs w:val="0"/>
+          <w:sz w:val="28"/>
+          <w:szCs w:val="28"/>
+        </w:rPr>
+        <w:t>Удобство разработки интерфейсов</w:t>
+      </w:r>
+    </w:p>
+    <w:p>
+      <w:pPr>
+        <w:rPr>
+          <w:rFonts w:cs="Times New Roman"/>
+          <w:sz w:val="28"/>
+          <w:szCs w:val="28"/>
+        </w:rPr>
+      </w:pPr>
+      <w:proofErr w:type="spellStart"/>
+      <w:r>
+        <w:rPr>
+          <w:rFonts w:cs="Times New Roman"/>
+          <w:sz w:val="28"/>
+          <w:szCs w:val="28"/>
+        </w:rPr>
+        <w:t>Unity</w:t>
+      </w:r>
+      <w:proofErr w:type="spellEnd"/>
+      <w:r>
+        <w:rPr>
+          <w:rFonts w:cs="Times New Roman"/>
+          <w:sz w:val="28"/>
+          <w:szCs w:val="28"/>
+        </w:rPr>
+        <w:t xml:space="preserve"> предлагает мощные инструменты для создания UI, такие как </w:t>
+      </w:r>
+      <w:proofErr w:type="spellStart"/>
+      <w:r>
+        <w:rPr>
+          <w:rStyle w:val="aa"/>
+          <w:rFonts w:cs="Times New Roman"/>
+          <w:sz w:val="28"/>
+          <w:szCs w:val="28"/>
+        </w:rPr>
+        <w:t>Canvas</w:t>
+      </w:r>
+      <w:proofErr w:type="spellEnd"/>
+      <w:r>
+        <w:rPr>
+          <w:rFonts w:cs="Times New Roman"/>
+          <w:sz w:val="28"/>
+          <w:szCs w:val="28"/>
+        </w:rPr>
+        <w:t> и </w:t>
+      </w:r>
+      <w:r>
+        <w:rPr>
+          <w:rStyle w:val="aa"/>
+          <w:rFonts w:cs="Times New Roman"/>
+          <w:sz w:val="28"/>
+          <w:szCs w:val="28"/>
+        </w:rPr>
+        <w:t xml:space="preserve">UI </w:t>
+      </w:r>
+      <w:proofErr w:type="spellStart"/>
+      <w:r>
+        <w:rPr>
+          <w:rStyle w:val="aa"/>
+          <w:rFonts w:cs="Times New Roman"/>
+          <w:sz w:val="28"/>
+          <w:szCs w:val="28"/>
+        </w:rPr>
+        <w:t>Toolkit</w:t>
+      </w:r>
+      <w:proofErr w:type="spellEnd"/>
+      <w:r>
+        <w:rPr>
+          <w:rFonts w:cs="Times New Roman"/>
+          <w:sz w:val="28"/>
+          <w:szCs w:val="28"/>
+        </w:rPr>
+        <w:t xml:space="preserve">, позволяющие разрабатывать адаптивные </w:t>
+      </w:r>
+      <w:r>
+        <w:rPr>
+          <w:rFonts w:cs="Times New Roman"/>
+          <w:sz w:val="28"/>
+          <w:szCs w:val="28"/>
+        </w:rPr>
+        <w:lastRenderedPageBreak/>
+        <w:t xml:space="preserve">интерфейсы с </w:t>
+      </w:r>
+      <w:proofErr w:type="spellStart"/>
+      <w:r>
+        <w:rPr>
+          <w:rFonts w:cs="Times New Roman"/>
+          <w:sz w:val="28"/>
+          <w:szCs w:val="28"/>
+        </w:rPr>
+        <w:t>анимациями</w:t>
+      </w:r>
+      <w:proofErr w:type="spellEnd"/>
+      <w:r>
+        <w:rPr>
+          <w:rFonts w:cs="Times New Roman"/>
+          <w:sz w:val="28"/>
+          <w:szCs w:val="28"/>
+        </w:rPr>
+        <w:t xml:space="preserve"> и интерактивными элементами без необходимости писать сложный код вручную.</w:t>
+      </w:r>
+    </w:p>
+    <w:p>
+      <w:pPr>
+        <w:rPr>
+          <w:rFonts w:cs="Times New Roman"/>
+          <w:sz w:val="28"/>
+          <w:szCs w:val="28"/>
+        </w:rPr>
+      </w:pPr>
+      <w:r>
+        <w:rPr>
+          <w:rStyle w:val="aa"/>
+          <w:rFonts w:cs="Times New Roman"/>
+          <w:b w:val="0"/>
+          <w:bCs w:val="0"/>
+          <w:sz w:val="28"/>
+          <w:szCs w:val="28"/>
+        </w:rPr>
+        <w:t>Поддержка фоновых задач</w:t>
+      </w:r>
+    </w:p>
+    <w:p>
+      <w:pPr>
+        <w:rPr>
+          <w:rFonts w:cs="Times New Roman"/>
+          <w:sz w:val="28"/>
+          <w:szCs w:val="28"/>
+        </w:rPr>
+      </w:pPr>
+      <w:r>
+        <w:rPr>
+          <w:rFonts w:cs="Times New Roman"/>
+          <w:sz w:val="28"/>
+          <w:szCs w:val="28"/>
+        </w:rPr>
+        <w:t xml:space="preserve">С помощью </w:t>
+      </w:r>
+      <w:proofErr w:type="spellStart"/>
+      <w:r>
+        <w:rPr>
+          <w:rFonts w:cs="Times New Roman"/>
+          <w:sz w:val="28"/>
+          <w:szCs w:val="28"/>
+        </w:rPr>
+        <w:t>Unity</w:t>
+      </w:r>
+      <w:proofErr w:type="spellEnd"/>
+      <w:r>
+        <w:rPr>
+          <w:rFonts w:cs="Times New Roman"/>
+          <w:sz w:val="28"/>
+          <w:szCs w:val="28"/>
+        </w:rPr>
+        <w:t xml:space="preserve"> можно реализовать работу приложения в фоновом режиме, что критически важно для приложения-планировщика. Например, можно использовать </w:t>
+      </w:r>
+      <w:proofErr w:type="spellStart"/>
+      <w:r>
+        <w:rPr>
+          <w:rStyle w:val="aa"/>
+          <w:rFonts w:cs="Times New Roman"/>
+          <w:sz w:val="28"/>
+          <w:szCs w:val="28"/>
+        </w:rPr>
+        <w:t>Background</w:t>
+      </w:r>
+      <w:proofErr w:type="spellEnd"/>
+      <w:r>
+        <w:rPr>
+          <w:rStyle w:val="aa"/>
+          <w:rFonts w:cs="Times New Roman"/>
+          <w:sz w:val="28"/>
+          <w:szCs w:val="28"/>
+        </w:rPr>
+        <w:t xml:space="preserve"> </w:t>
+      </w:r>
+      <w:proofErr w:type="spellStart"/>
+      <w:r>
+        <w:rPr>
+          <w:rStyle w:val="aa"/>
+          <w:rFonts w:cs="Times New Roman"/>
+          <w:sz w:val="28"/>
+          <w:szCs w:val="28"/>
+        </w:rPr>
+        <w:t>Tasks</w:t>
+      </w:r>
+      <w:proofErr w:type="spellEnd"/>
+      <w:r>
+        <w:rPr>
+          <w:rFonts w:cs="Times New Roman"/>
+          <w:sz w:val="28"/>
+          <w:szCs w:val="28"/>
+        </w:rPr>
+        <w:t xml:space="preserve"> или </w:t>
+      </w:r>
+      <w:proofErr w:type="spellStart"/>
+      <w:r>
+        <w:rPr>
+          <w:rFonts w:cs="Times New Roman"/>
+          <w:sz w:val="28"/>
+          <w:szCs w:val="28"/>
+        </w:rPr>
+        <w:t>нативные</w:t>
+      </w:r>
+      <w:proofErr w:type="spellEnd"/>
+      <w:r>
+        <w:rPr>
+          <w:rFonts w:cs="Times New Roman"/>
+          <w:sz w:val="28"/>
+          <w:szCs w:val="28"/>
+        </w:rPr>
+        <w:t xml:space="preserve"> плагины для выполнения кода даже когда приложение свёрнуто.</w:t>
+      </w:r>
+    </w:p>
+    <w:p>
+      <w:pPr>
+        <w:pStyle w:val="af0"/>
+      </w:pPr>
+      <w:bookmarkStart w:id="10" w:name="_Toc194928556"/>
+      <w:r>
+        <w:t>2.2</w:t>
+      </w:r>
+      <w:r>
+        <w:t xml:space="preserve"> </w:t>
+      </w:r>
+      <w:r>
+        <w:t>Разработка макета приложения</w:t>
+      </w:r>
+      <w:bookmarkEnd w:id="10"/>
+    </w:p>
+    <w:p>
+      <w:pPr>
+        <w:rPr>
+          <w:sz w:val="28"/>
+          <w:szCs w:val="28"/>
+          <w:lang w:val="en-US"/>
+        </w:rPr>
+      </w:pPr>
+      <w:r>
+        <w:rPr>
+          <w:sz w:val="28"/>
+          <w:szCs w:val="28"/>
+        </w:rPr>
+        <w:t>На рисунке 1 изображено меню</w:t>
+      </w:r>
+      <w:r>
+        <w:rPr>
+          <w:sz w:val="28"/>
+          <w:szCs w:val="28"/>
+          <w:lang w:val="en-US"/>
+        </w:rPr>
+        <w:t>:</w:t>
+      </w:r>
+    </w:p>
+    <w:p>
+      <w:pPr>
+        <w:pStyle w:val="a"/>
+        <w:rPr>
+          <w:lang w:val="en-US"/>
+        </w:rPr>
+      </w:pPr>
+      <w:r>
+        <w:rPr>
+          <w:lang w:val="en-US"/>
+        </w:rPr>
+        <w:t xml:space="preserve">Start – </w:t>
+      </w:r>
+      <w:r>
+        <w:t>Начало игры</w:t>
+      </w:r>
+    </w:p>
+    <w:p>
+      <w:pPr>
+        <w:pStyle w:val="a"/>
+      </w:pPr>
+      <w:r>
+        <w:rPr>
+          <w:lang w:val="en-US"/>
+        </w:rPr>
+        <w:t>Exit</w:t>
+      </w:r>
+      <w:r>
+        <w:t xml:space="preserve"> – </w:t>
+      </w:r>
+      <w:r>
+        <w:t>Выход из игры</w:t>
+      </w:r>
+    </w:p>
+    <w:p>
+      <w:pPr>
+        <w:pStyle w:val="a"/>
+      </w:pPr>
+      <w:r>
+        <w:rPr>
+          <w:lang w:val="en-US"/>
+        </w:rPr>
+        <w:t>Top</w:t>
+      </w:r>
+      <w:r>
+        <w:t xml:space="preserve"> </w:t>
+      </w:r>
+      <w:r>
+        <w:rPr>
+          <w:lang w:val="en-US"/>
+        </w:rPr>
+        <w:t>Wave</w:t>
+      </w:r>
+      <w:r>
+        <w:t xml:space="preserve"> </w:t>
+      </w:r>
+      <w:r>
+        <w:rPr>
+          <w:lang w:val="en-US"/>
+        </w:rPr>
+        <w:t>Survived</w:t>
+      </w:r>
+      <w:r>
+        <w:t xml:space="preserve"> – </w:t>
+      </w:r>
+      <w:r>
+        <w:t>Показ лучшего результата</w:t>
+      </w:r>
+    </w:p>
+    <w:p>
+      <w:pPr>
+        <w:pStyle w:val="a"/>
         <w:numPr>
           <w:ilvl w:val="0"/>
-          <w:numId w:val="6"/>
+          <w:numId w:val="0"/>
         </w:numPr>
-        <w:spacing w:before="0" w:beforeAutospacing="0"/>
-        <w:rPr>
-          <w:sz w:val="28"/>
-          <w:szCs w:val="28"/>
-        </w:rPr>
-      </w:pPr>
-      <w:r>
-        <w:rPr>
-          <w:sz w:val="28"/>
-          <w:szCs w:val="28"/>
-        </w:rPr>
-        <w:t xml:space="preserve">Изучение </w:t>
-      </w:r>
-      <w:proofErr w:type="spellStart"/>
-      <w:r>
-        <w:rPr>
-          <w:sz w:val="28"/>
-          <w:szCs w:val="28"/>
-        </w:rPr>
-        <w:t>Unity</w:t>
-      </w:r>
-      <w:proofErr w:type="spellEnd"/>
-      <w:r>
-        <w:rPr>
-          <w:sz w:val="28"/>
-          <w:szCs w:val="28"/>
-        </w:rPr>
-        <w:t xml:space="preserve"> и C# для реализации базовых механик FPS.</w:t>
-      </w:r>
-    </w:p>
-    <w:p>
-      <w:pPr>
-        <w:pStyle w:val="a8"/>
-        <w:numPr>
-          <w:ilvl w:val="0"/>
-          <w:numId w:val="6"/>
-        </w:numPr>
-        <w:spacing w:before="0" w:beforeAutospacing="0"/>
-        <w:rPr>
-          <w:sz w:val="28"/>
-          <w:szCs w:val="28"/>
-        </w:rPr>
-      </w:pPr>
-      <w:r>
-        <w:rPr>
-          <w:sz w:val="28"/>
-          <w:szCs w:val="28"/>
-        </w:rPr>
-        <w:t>Создание прототипа уровня с навигационными точками.</w:t>
-      </w:r>
-    </w:p>
-    <w:p>
-      <w:pPr>
-        <w:pStyle w:val="a8"/>
-        <w:numPr>
-          <w:ilvl w:val="0"/>
-          <w:numId w:val="6"/>
-        </w:numPr>
-        <w:spacing w:before="0" w:beforeAutospacing="0"/>
-        <w:rPr>
-          <w:sz w:val="28"/>
-          <w:szCs w:val="28"/>
-        </w:rPr>
-      </w:pPr>
-      <w:r>
-        <w:rPr>
-          <w:sz w:val="28"/>
-          <w:szCs w:val="28"/>
-        </w:rPr>
-        <w:t>Разработка системы передвижения игрока (ходьба, бег, прыжки).</w:t>
-      </w:r>
-    </w:p>
-    <w:p>
-      <w:pPr>
-        <w:pStyle w:val="a8"/>
-        <w:numPr>
-          <w:ilvl w:val="0"/>
-          <w:numId w:val="6"/>
-        </w:numPr>
-        <w:spacing w:before="0" w:beforeAutospacing="0"/>
-        <w:rPr>
-          <w:sz w:val="28"/>
-          <w:szCs w:val="28"/>
-        </w:rPr>
-      </w:pPr>
-      <w:r>
-        <w:rPr>
-          <w:sz w:val="28"/>
-          <w:szCs w:val="28"/>
-        </w:rPr>
-        <w:t>Реализация стрельбы, перезарядки и системы урона.</w:t>
-      </w:r>
-    </w:p>
-    <w:p>
-      <w:pPr>
-        <w:pStyle w:val="a8"/>
-        <w:numPr>
-          <w:ilvl w:val="0"/>
-          <w:numId w:val="6"/>
-        </w:numPr>
-        <w:spacing w:before="0" w:beforeAutospacing="0"/>
-        <w:rPr>
-          <w:sz w:val="28"/>
-          <w:szCs w:val="28"/>
-        </w:rPr>
-      </w:pPr>
-      <w:r>
-        <w:rPr>
-          <w:sz w:val="28"/>
-          <w:szCs w:val="28"/>
-        </w:rPr>
-        <w:t>Настройка искусственного интеллекта врагов (патрулирование, атака, реакция на игрока).</w:t>
-      </w:r>
-      <w:bookmarkStart w:id="4" w:name="_GoBack"/>
-      <w:bookmarkEnd w:id="4"/>
-    </w:p>
-    <w:p>
-      <w:pPr>
-        <w:pStyle w:val="a8"/>
-        <w:numPr>
-          <w:ilvl w:val="0"/>
-          <w:numId w:val="6"/>
-        </w:numPr>
-        <w:spacing w:before="0" w:beforeAutospacing="0"/>
-        <w:rPr>
-          <w:sz w:val="28"/>
-          <w:szCs w:val="28"/>
-        </w:rPr>
-      </w:pPr>
-      <w:r>
-        <w:rPr>
-          <w:sz w:val="28"/>
-          <w:szCs w:val="28"/>
-        </w:rPr>
-        <w:t>Добавление визуальных эффектов (частицы, постобработка).</w:t>
-      </w:r>
-    </w:p>
-    <w:p>
-      <w:pPr>
-        <w:pStyle w:val="a8"/>
-        <w:numPr>
-          <w:ilvl w:val="0"/>
-          <w:numId w:val="6"/>
-        </w:numPr>
-        <w:spacing w:before="0" w:beforeAutospacing="0"/>
-        <w:rPr>
-          <w:sz w:val="28"/>
-          <w:szCs w:val="28"/>
-        </w:rPr>
-      </w:pPr>
-      <w:r>
-        <w:rPr>
-          <w:sz w:val="28"/>
-          <w:szCs w:val="28"/>
-        </w:rPr>
-        <w:t>Оптимизация производительности.</w:t>
-      </w:r>
-    </w:p>
-    <w:p>
-      <w:pPr>
-        <w:pStyle w:val="a8"/>
-        <w:ind w:left="360"/>
-        <w:rPr>
-          <w:sz w:val="28"/>
-          <w:szCs w:val="28"/>
-        </w:rPr>
-      </w:pPr>
-      <w:r>
-        <w:rPr>
-          <w:rStyle w:val="a9"/>
-          <w:b w:val="0"/>
-          <w:sz w:val="28"/>
-          <w:szCs w:val="28"/>
-        </w:rPr>
-        <w:t>Требования к проекту:</w:t>
-      </w:r>
-    </w:p>
-    <w:p>
-      <w:pPr>
-        <w:pStyle w:val="a8"/>
-        <w:numPr>
-          <w:ilvl w:val="0"/>
-          <w:numId w:val="7"/>
-        </w:numPr>
-        <w:spacing w:before="0" w:beforeAutospacing="0"/>
-        <w:rPr>
-          <w:sz w:val="28"/>
-          <w:szCs w:val="28"/>
-        </w:rPr>
-      </w:pPr>
-      <w:r>
-        <w:rPr>
-          <w:sz w:val="28"/>
-          <w:szCs w:val="28"/>
-        </w:rPr>
-        <w:t>Игра должна быть стабильной и работать без критических ошибок.</w:t>
-      </w:r>
-    </w:p>
-    <w:p>
-      <w:pPr>
-        <w:pStyle w:val="a8"/>
-        <w:numPr>
-          <w:ilvl w:val="0"/>
-          <w:numId w:val="7"/>
-        </w:numPr>
-        <w:spacing w:before="0" w:beforeAutospacing="0"/>
-        <w:rPr>
-          <w:sz w:val="28"/>
-          <w:szCs w:val="28"/>
-        </w:rPr>
-      </w:pPr>
-      <w:r>
-        <w:rPr>
-          <w:sz w:val="28"/>
-          <w:szCs w:val="28"/>
-        </w:rPr>
-        <w:t>Управление должно быть интуитивно понятным.</w:t>
-      </w:r>
-    </w:p>
-    <w:p>
-      <w:pPr>
-        <w:pStyle w:val="a8"/>
-        <w:numPr>
-          <w:ilvl w:val="0"/>
-          <w:numId w:val="7"/>
-        </w:numPr>
-        <w:spacing w:before="0" w:beforeAutospacing="0"/>
-        <w:rPr>
-          <w:sz w:val="28"/>
-          <w:szCs w:val="28"/>
-        </w:rPr>
-      </w:pPr>
-      <w:r>
-        <w:rPr>
-          <w:sz w:val="28"/>
-          <w:szCs w:val="28"/>
-        </w:rPr>
-        <w:t>Враги должны демонстрировать базовое поведение (преследование, атака).</w:t>
-      </w:r>
-    </w:p>
-    <w:p>
-      <w:pPr>
-        <w:pStyle w:val="a8"/>
-        <w:numPr>
-          <w:ilvl w:val="0"/>
-          <w:numId w:val="7"/>
-        </w:numPr>
-        <w:spacing w:before="0" w:beforeAutospacing="0"/>
-        <w:rPr>
-          <w:sz w:val="28"/>
-          <w:szCs w:val="28"/>
-        </w:rPr>
-      </w:pPr>
-      <w:r>
-        <w:rPr>
-          <w:sz w:val="28"/>
-          <w:szCs w:val="28"/>
-        </w:rPr>
-        <w:t>Проект должен быть задокументирован (скрипты, структура сцен).</w:t>
-      </w:r>
-    </w:p>
-    <w:p>
-      <w:pPr>
-        <w:pStyle w:val="4"/>
-        <w:rPr>
-          <w:rFonts w:ascii="Times New Roman" w:hAnsi="Times New Roman" w:cs="Times New Roman"/>
-          <w:i w:val="0"/>
-          <w:color w:val="auto"/>
-          <w:sz w:val="28"/>
-          <w:szCs w:val="28"/>
-        </w:rPr>
-      </w:pPr>
-      <w:r>
-        <w:rPr>
-          <w:rStyle w:val="a9"/>
-          <w:rFonts w:ascii="Times New Roman" w:hAnsi="Times New Roman" w:cs="Times New Roman"/>
-          <w:b w:val="0"/>
-          <w:bCs w:val="0"/>
-          <w:i w:val="0"/>
-          <w:color w:val="auto"/>
-          <w:sz w:val="28"/>
-          <w:szCs w:val="28"/>
-        </w:rPr>
-        <w:t>3. Выполнение работы</w:t>
-      </w:r>
-    </w:p>
-    <w:p>
-      <w:pPr>
-        <w:pStyle w:val="a8"/>
-        <w:rPr>
-          <w:sz w:val="28"/>
-          <w:szCs w:val="28"/>
-        </w:rPr>
-      </w:pPr>
-      <w:r>
-        <w:rPr>
-          <w:rStyle w:val="a9"/>
-          <w:b w:val="0"/>
-          <w:sz w:val="28"/>
-          <w:szCs w:val="28"/>
-        </w:rPr>
-        <w:t>Этапы разработки:</w:t>
-      </w:r>
-    </w:p>
-    <w:p>
-      <w:pPr>
-        <w:pStyle w:val="a8"/>
-        <w:numPr>
-          <w:ilvl w:val="0"/>
-          <w:numId w:val="8"/>
-        </w:numPr>
-        <w:spacing w:before="0" w:beforeAutospacing="0" w:after="60" w:afterAutospacing="0"/>
-        <w:rPr>
-          <w:sz w:val="28"/>
-          <w:szCs w:val="28"/>
-        </w:rPr>
-      </w:pPr>
-      <w:r>
-        <w:rPr>
-          <w:rStyle w:val="a9"/>
-          <w:b w:val="0"/>
-          <w:sz w:val="28"/>
-          <w:szCs w:val="28"/>
-        </w:rPr>
-        <w:t>Подготовка среды разработки:</w:t>
-      </w:r>
-    </w:p>
-    <w:p>
-      <w:pPr>
-        <w:pStyle w:val="a8"/>
-        <w:numPr>
-          <w:ilvl w:val="1"/>
-          <w:numId w:val="8"/>
-        </w:numPr>
-        <w:spacing w:before="0" w:beforeAutospacing="0"/>
-        <w:rPr>
-          <w:sz w:val="28"/>
-          <w:szCs w:val="28"/>
-        </w:rPr>
-      </w:pPr>
-      <w:r>
-        <w:rPr>
-          <w:sz w:val="28"/>
-          <w:szCs w:val="28"/>
-        </w:rPr>
-        <w:t xml:space="preserve">Установка </w:t>
-      </w:r>
-      <w:proofErr w:type="spellStart"/>
-      <w:r>
-        <w:rPr>
-          <w:sz w:val="28"/>
-          <w:szCs w:val="28"/>
-        </w:rPr>
-        <w:t>Unity</w:t>
-      </w:r>
-      <w:proofErr w:type="spellEnd"/>
-      <w:r>
-        <w:rPr>
-          <w:sz w:val="28"/>
-          <w:szCs w:val="28"/>
-        </w:rPr>
+      </w:pPr>
+    </w:p>
+    <w:p>
+      <w:pPr>
+        <w:pStyle w:val="af5"/>
+      </w:pPr>
+      <w:r>
+        <w:rPr>
+          <w:noProof/>
+        </w:rPr>
+        <w:drawing>
+          <wp:inline distT="0" distB="0" distL="0" distR="0" wp14:anchorId="2471EBD8" wp14:editId="41718507">
+            <wp:extent cx="5134692" cy="2962688"/>
+            <wp:effectExtent l="0" t="0" r="8890" b="9525"/>
+            <wp:docPr id="11" name="Рисунок 11"/>
+            <wp:cNvGraphicFramePr>
+              <a:graphicFrameLocks xmlns:a="http://schemas.openxmlformats.org/drawingml/2006/main" noChangeAspect="1"/>
+            </wp:cNvGraphicFramePr>
+            <a:graphic xmlns:a="http://schemas.openxmlformats.org/drawingml/2006/main">
+              <a:graphicData uri="http://schemas.openxmlformats.org/drawingml/2006/picture">
+                <pic:pic xmlns:pic="http://schemas.openxmlformats.org/drawingml/2006/picture">
+                  <pic:nvPicPr>
+                    <pic:cNvPr id="1" name=""/>
+                    <pic:cNvPicPr/>
+                  </pic:nvPicPr>
+                  <pic:blipFill>
+                    <a:blip r:embed="rId6"/>
+                    <a:stretch>
+                      <a:fillRect/>
+                    </a:stretch>
+                  </pic:blipFill>
+                  <pic:spPr>
+                    <a:xfrm>
+                      <a:off x="0" y="0"/>
+                      <a:ext cx="5134692" cy="2962688"/>
+                    </a:xfrm>
+                    <a:prstGeom prst="rect">
+                      <a:avLst/>
+                    </a:prstGeom>
+                  </pic:spPr>
+                </pic:pic>
+              </a:graphicData>
+            </a:graphic>
+          </wp:inline>
+        </w:drawing>
+      </w:r>
+    </w:p>
+    <w:p>
+      <w:pPr>
+        <w:pStyle w:val="af2"/>
+      </w:pPr>
+      <w:r>
+        <w:t>Рисунок 1 – Меню Игры</w:t>
+      </w:r>
+    </w:p>
+    <w:p>
+      <w:r>
+        <w:t>На рисунке 2 изображена игра</w:t>
+      </w:r>
+      <w:r>
+        <w:t>:</w:t>
+      </w:r>
+    </w:p>
+    <w:p>
+      <w:r>
+        <w:t>1 – Сколько жизни осталось</w:t>
+      </w:r>
+    </w:p>
+    <w:p>
+      <w:r>
+        <w:t>2 – Сколько прошло волн</w:t>
+      </w:r>
+    </w:p>
+    <w:p>
+      <w:r>
+        <w:t>3 – Оружие</w:t>
+      </w:r>
+    </w:p>
+    <w:p>
+      <w:r>
+        <w:t>4 – Сколько всего в магазине патрон и всего осталось</w:t>
+      </w:r>
+    </w:p>
+    <w:p>
+      <w:pPr>
+        <w:pStyle w:val="af5"/>
+        <w:rPr>
+          <w:lang w:eastAsia="en-US"/>
+        </w:rPr>
+      </w:pPr>
+      <w:r>
+        <w:rPr>
+          <w:noProof/>
+        </w:rPr>
+        <w:lastRenderedPageBreak/>
+        <w:drawing>
+          <wp:inline distT="0" distB="0" distL="0" distR="0" wp14:anchorId="3B0922ED" wp14:editId="688DBF94">
+            <wp:extent cx="5572903" cy="2476846"/>
+            <wp:effectExtent l="0" t="0" r="8890" b="0"/>
+            <wp:docPr id="1" name="Рисунок 1"/>
+            <wp:cNvGraphicFramePr>
+              <a:graphicFrameLocks xmlns:a="http://schemas.openxmlformats.org/drawingml/2006/main" noChangeAspect="1"/>
+            </wp:cNvGraphicFramePr>
+            <a:graphic xmlns:a="http://schemas.openxmlformats.org/drawingml/2006/main">
+              <a:graphicData uri="http://schemas.openxmlformats.org/drawingml/2006/picture">
+                <pic:pic xmlns:pic="http://schemas.openxmlformats.org/drawingml/2006/picture">
+                  <pic:nvPicPr>
+                    <pic:cNvPr id="1" name=""/>
+                    <pic:cNvPicPr/>
+                  </pic:nvPicPr>
+                  <pic:blipFill>
+                    <a:blip r:embed="rId7"/>
+                    <a:stretch>
+                      <a:fillRect/>
+                    </a:stretch>
+                  </pic:blipFill>
+                  <pic:spPr>
+                    <a:xfrm>
+                      <a:off x="0" y="0"/>
+                      <a:ext cx="5572903" cy="2476846"/>
+                    </a:xfrm>
+                    <a:prstGeom prst="rect">
+                      <a:avLst/>
+                    </a:prstGeom>
+                  </pic:spPr>
+                </pic:pic>
+              </a:graphicData>
+            </a:graphic>
+          </wp:inline>
+        </w:drawing>
+      </w:r>
+    </w:p>
+    <w:p>
+      <w:pPr>
+        <w:pStyle w:val="af2"/>
+      </w:pPr>
+      <w:r>
+        <w:t>Рисунок 2 – Игра</w:t>
+      </w:r>
+    </w:p>
+    <w:p>
+      <w:pPr>
+        <w:pStyle w:val="af0"/>
+      </w:pPr>
+      <w:bookmarkStart w:id="11" w:name="_Toc194928557"/>
+      <w:r>
+        <w:t>2.3 Описание разработки приложения</w:t>
+      </w:r>
+      <w:bookmarkEnd w:id="11"/>
+    </w:p>
+    <w:p>
+      <w:r>
+        <w:t>Тут Должно быть описание разработки</w:t>
+      </w:r>
+      <w:r>
+        <w:br w:type="page"/>
+      </w:r>
+    </w:p>
+    <w:p>
+      <w:pPr>
+        <w:pStyle w:val="ab"/>
+      </w:pPr>
+      <w:bookmarkStart w:id="12" w:name="_Toc194928558"/>
+      <w:r>
+        <w:lastRenderedPageBreak/>
+        <w:t>3. Рабочая документация</w:t>
+      </w:r>
+      <w:bookmarkEnd w:id="12"/>
+    </w:p>
+    <w:p>
+      <w:pPr>
+        <w:pStyle w:val="af0"/>
+      </w:pPr>
+      <w:r>
         <w:t xml:space="preserve"> </w:t>
       </w:r>
-      <w:proofErr w:type="spellStart"/>
-      <w:r>
-        <w:rPr>
-          <w:sz w:val="28"/>
-          <w:szCs w:val="28"/>
-        </w:rPr>
-        <w:t>Hub</w:t>
-      </w:r>
-      <w:proofErr w:type="spellEnd"/>
-      <w:r>
-        <w:rPr>
-          <w:sz w:val="28"/>
-          <w:szCs w:val="28"/>
-        </w:rPr>
-        <w:t xml:space="preserve"> и актуальной версии </w:t>
-      </w:r>
-      <w:proofErr w:type="spellStart"/>
-      <w:r>
-        <w:rPr>
-          <w:sz w:val="28"/>
-          <w:szCs w:val="28"/>
-        </w:rPr>
-        <w:t>Unity</w:t>
-      </w:r>
-      <w:proofErr w:type="spellEnd"/>
-      <w:r>
-        <w:rPr>
-          <w:sz w:val="28"/>
-          <w:szCs w:val="28"/>
-        </w:rPr>
-        <w:t xml:space="preserve"> (2022 LTS).</w:t>
-      </w:r>
-    </w:p>
-    <w:p>
-      <w:pPr>
-        <w:pStyle w:val="a8"/>
-        <w:numPr>
-          <w:ilvl w:val="1"/>
-          <w:numId w:val="8"/>
-        </w:numPr>
-        <w:spacing w:before="0" w:beforeAutospacing="0"/>
-        <w:rPr>
-          <w:sz w:val="28"/>
-          <w:szCs w:val="28"/>
-        </w:rPr>
-      </w:pPr>
-      <w:r>
-        <w:rPr>
-          <w:sz w:val="28"/>
-          <w:szCs w:val="28"/>
-        </w:rPr>
-        <w:t xml:space="preserve">Настройка проекта (3D-шаблон, импорт необходимых </w:t>
-      </w:r>
-      <w:proofErr w:type="spellStart"/>
-      <w:r>
-        <w:rPr>
-          <w:sz w:val="28"/>
-          <w:szCs w:val="28"/>
-        </w:rPr>
-        <w:t>ассетов</w:t>
-      </w:r>
-      <w:proofErr w:type="spellEnd"/>
-      <w:r>
-        <w:rPr>
-          <w:sz w:val="28"/>
-          <w:szCs w:val="28"/>
-        </w:rPr>
-        <w:t>).</w:t>
-      </w:r>
-    </w:p>
-    <w:p>
-      <w:pPr>
-        <w:pStyle w:val="a8"/>
-        <w:numPr>
-          <w:ilvl w:val="0"/>
-          <w:numId w:val="8"/>
-        </w:numPr>
-        <w:spacing w:before="0" w:beforeAutospacing="0" w:after="60" w:afterAutospacing="0"/>
-        <w:rPr>
-          <w:sz w:val="28"/>
-          <w:szCs w:val="28"/>
-        </w:rPr>
-      </w:pPr>
-      <w:r>
-        <w:rPr>
-          <w:rStyle w:val="a9"/>
-          <w:b w:val="0"/>
-          <w:sz w:val="28"/>
-          <w:szCs w:val="28"/>
-        </w:rPr>
-        <w:t>Создание игрока:</w:t>
-      </w:r>
-    </w:p>
-    <w:p>
-      <w:pPr>
-        <w:pStyle w:val="a8"/>
-        <w:numPr>
-          <w:ilvl w:val="1"/>
-          <w:numId w:val="8"/>
-        </w:numPr>
-        <w:spacing w:before="0" w:beforeAutospacing="0"/>
-        <w:rPr>
-          <w:sz w:val="28"/>
-          <w:szCs w:val="28"/>
-          <w:lang w:val="en-US"/>
-        </w:rPr>
-      </w:pPr>
-      <w:r>
-        <w:rPr>
-          <w:sz w:val="28"/>
-          <w:szCs w:val="28"/>
-        </w:rPr>
-        <w:t>Написание</w:t>
-      </w:r>
-      <w:r>
-        <w:rPr>
-          <w:sz w:val="28"/>
-          <w:szCs w:val="28"/>
-          <w:lang w:val="en-US"/>
-        </w:rPr>
-        <w:t xml:space="preserve"> </w:t>
-      </w:r>
-      <w:r>
-        <w:rPr>
-          <w:sz w:val="28"/>
-          <w:szCs w:val="28"/>
-        </w:rPr>
-        <w:t>скрипта</w:t>
-      </w:r>
-      <w:r>
-        <w:rPr>
-          <w:sz w:val="28"/>
-          <w:szCs w:val="28"/>
-          <w:lang w:val="en-US"/>
-        </w:rPr>
-        <w:t xml:space="preserve"> </w:t>
-      </w:r>
-      <w:r>
-        <w:rPr>
-          <w:sz w:val="28"/>
-          <w:szCs w:val="28"/>
-        </w:rPr>
-        <w:t>движения</w:t>
-      </w:r>
-      <w:r>
-        <w:rPr>
-          <w:sz w:val="28"/>
-          <w:szCs w:val="28"/>
-          <w:lang w:val="en-US"/>
-        </w:rPr>
-        <w:t xml:space="preserve"> (</w:t>
-      </w:r>
-      <w:proofErr w:type="spellStart"/>
-      <w:r>
-        <w:rPr>
-          <w:sz w:val="28"/>
-          <w:szCs w:val="28"/>
-          <w:lang w:val="en-US"/>
-        </w:rPr>
-        <w:t>CharacterController</w:t>
-      </w:r>
-      <w:proofErr w:type="spellEnd"/>
-      <w:r>
-        <w:rPr>
-          <w:sz w:val="28"/>
-          <w:szCs w:val="28"/>
-          <w:lang w:val="en-US"/>
-        </w:rPr>
-        <w:t xml:space="preserve"> + Input System).</w:t>
-      </w:r>
-    </w:p>
-    <w:p>
-      <w:pPr>
-        <w:pStyle w:val="a8"/>
-        <w:numPr>
-          <w:ilvl w:val="1"/>
-          <w:numId w:val="8"/>
-        </w:numPr>
-        <w:spacing w:before="0" w:beforeAutospacing="0"/>
-        <w:rPr>
-          <w:sz w:val="28"/>
-          <w:szCs w:val="28"/>
-        </w:rPr>
-      </w:pPr>
-      <w:r>
-        <w:rPr>
-          <w:sz w:val="28"/>
-          <w:szCs w:val="28"/>
-        </w:rPr>
-        <w:t>Добавление камеры от первого лица.</w:t>
-      </w:r>
-    </w:p>
-    <w:p>
-      <w:pPr>
-        <w:pStyle w:val="a8"/>
-        <w:numPr>
-          <w:ilvl w:val="1"/>
-          <w:numId w:val="8"/>
-        </w:numPr>
-        <w:spacing w:before="0" w:beforeAutospacing="0"/>
-        <w:rPr>
-          <w:sz w:val="28"/>
-          <w:szCs w:val="28"/>
-        </w:rPr>
-      </w:pPr>
-      <w:r>
-        <w:rPr>
-          <w:sz w:val="28"/>
-          <w:szCs w:val="28"/>
-        </w:rPr>
-        <w:t>Реализация механики прицеливания и стрельбы (</w:t>
-      </w:r>
-      <w:proofErr w:type="spellStart"/>
-      <w:r>
-        <w:rPr>
-          <w:sz w:val="28"/>
-          <w:szCs w:val="28"/>
-        </w:rPr>
-        <w:t>Raycast</w:t>
-      </w:r>
-      <w:proofErr w:type="spellEnd"/>
-      <w:r>
-        <w:rPr>
-          <w:sz w:val="28"/>
-          <w:szCs w:val="28"/>
-        </w:rPr>
-        <w:t>-система).</w:t>
-      </w:r>
-    </w:p>
-    <w:p>
-      <w:pPr>
-        <w:pStyle w:val="a8"/>
-        <w:numPr>
-          <w:ilvl w:val="0"/>
-          <w:numId w:val="8"/>
-        </w:numPr>
-        <w:spacing w:before="0" w:beforeAutospacing="0" w:after="60" w:afterAutospacing="0"/>
-        <w:rPr>
-          <w:sz w:val="28"/>
-          <w:szCs w:val="28"/>
-        </w:rPr>
-      </w:pPr>
-      <w:r>
-        <w:rPr>
-          <w:rStyle w:val="a9"/>
-          <w:b w:val="0"/>
-          <w:sz w:val="28"/>
-          <w:szCs w:val="28"/>
-        </w:rPr>
-        <w:t>Разработка врагов:</w:t>
-      </w:r>
-    </w:p>
-    <w:p>
-      <w:pPr>
-        <w:pStyle w:val="a8"/>
-        <w:numPr>
-          <w:ilvl w:val="1"/>
-          <w:numId w:val="8"/>
-        </w:numPr>
-        <w:spacing w:before="0" w:beforeAutospacing="0"/>
-        <w:rPr>
-          <w:sz w:val="28"/>
-          <w:szCs w:val="28"/>
-        </w:rPr>
-      </w:pPr>
-      <w:r>
-        <w:rPr>
-          <w:sz w:val="28"/>
-          <w:szCs w:val="28"/>
-        </w:rPr>
-        <w:t xml:space="preserve">Использование </w:t>
-      </w:r>
-      <w:proofErr w:type="spellStart"/>
-      <w:r>
-        <w:rPr>
-          <w:sz w:val="28"/>
-          <w:szCs w:val="28"/>
-        </w:rPr>
-        <w:t>NavMesh</w:t>
-      </w:r>
-      <w:proofErr w:type="spellEnd"/>
-      <w:r>
-        <w:rPr>
-          <w:sz w:val="28"/>
-          <w:szCs w:val="28"/>
-        </w:rPr>
-        <w:t xml:space="preserve"> для навигации.</w:t>
-      </w:r>
-    </w:p>
-    <w:p>
-      <w:pPr>
-        <w:pStyle w:val="a8"/>
-        <w:numPr>
-          <w:ilvl w:val="1"/>
-          <w:numId w:val="8"/>
-        </w:numPr>
-        <w:spacing w:before="0" w:beforeAutospacing="0"/>
-        <w:rPr>
-          <w:sz w:val="28"/>
-          <w:szCs w:val="28"/>
-        </w:rPr>
-      </w:pPr>
-      <w:r>
-        <w:rPr>
-          <w:sz w:val="28"/>
-          <w:szCs w:val="28"/>
-        </w:rPr>
-        <w:t>Написание скриптов поведения (</w:t>
-      </w:r>
-      <w:proofErr w:type="spellStart"/>
-      <w:r>
-        <w:rPr>
-          <w:sz w:val="28"/>
-          <w:szCs w:val="28"/>
-        </w:rPr>
-        <w:t>Idle</w:t>
-      </w:r>
-      <w:proofErr w:type="spellEnd"/>
-      <w:r>
-        <w:rPr>
-          <w:sz w:val="28"/>
-          <w:szCs w:val="28"/>
-        </w:rPr>
-        <w:t xml:space="preserve">, </w:t>
-      </w:r>
-      <w:proofErr w:type="spellStart"/>
-      <w:r>
-        <w:rPr>
-          <w:sz w:val="28"/>
-          <w:szCs w:val="28"/>
-        </w:rPr>
-        <w:t>Chase</w:t>
-      </w:r>
-      <w:proofErr w:type="spellEnd"/>
-      <w:r>
-        <w:rPr>
-          <w:sz w:val="28"/>
-          <w:szCs w:val="28"/>
-        </w:rPr>
-        <w:t xml:space="preserve">, </w:t>
-      </w:r>
-      <w:proofErr w:type="spellStart"/>
-      <w:r>
-        <w:rPr>
-          <w:sz w:val="28"/>
-          <w:szCs w:val="28"/>
-        </w:rPr>
-        <w:t>Attack</w:t>
-      </w:r>
-      <w:proofErr w:type="spellEnd"/>
-      <w:r>
-        <w:rPr>
-          <w:sz w:val="28"/>
-          <w:szCs w:val="28"/>
-        </w:rPr>
-        <w:t>).</w:t>
-      </w:r>
-    </w:p>
-    <w:p>
-      <w:pPr>
-        <w:pStyle w:val="a8"/>
-        <w:numPr>
-          <w:ilvl w:val="1"/>
-          <w:numId w:val="8"/>
-        </w:numPr>
-        <w:spacing w:before="0" w:beforeAutospacing="0"/>
-        <w:rPr>
-          <w:sz w:val="28"/>
-          <w:szCs w:val="28"/>
-        </w:rPr>
-      </w:pPr>
-      <w:r>
-        <w:rPr>
-          <w:sz w:val="28"/>
-          <w:szCs w:val="28"/>
-        </w:rPr>
-        <w:t>Добавление системы здоровья и реакции на урон.</w:t>
-      </w:r>
-    </w:p>
-    <w:p>
-      <w:pPr>
-        <w:pStyle w:val="a8"/>
-        <w:numPr>
-          <w:ilvl w:val="0"/>
-          <w:numId w:val="8"/>
-        </w:numPr>
-        <w:spacing w:before="0" w:beforeAutospacing="0" w:after="60" w:afterAutospacing="0"/>
-        <w:rPr>
-          <w:sz w:val="28"/>
-          <w:szCs w:val="28"/>
-        </w:rPr>
-      </w:pPr>
-      <w:r>
-        <w:rPr>
-          <w:rStyle w:val="a9"/>
-          <w:b w:val="0"/>
-          <w:sz w:val="28"/>
-          <w:szCs w:val="28"/>
-        </w:rPr>
-        <w:t>Дизайн уровня:</w:t>
-      </w:r>
-    </w:p>
-    <w:p>
-      <w:pPr>
-        <w:pStyle w:val="a8"/>
-        <w:numPr>
-          <w:ilvl w:val="1"/>
-          <w:numId w:val="8"/>
-        </w:numPr>
-        <w:spacing w:before="0" w:beforeAutospacing="0"/>
-        <w:rPr>
-          <w:sz w:val="28"/>
-          <w:szCs w:val="28"/>
-        </w:rPr>
-      </w:pPr>
-      <w:r>
-        <w:rPr>
-          <w:sz w:val="28"/>
-          <w:szCs w:val="28"/>
-        </w:rPr>
-        <w:t xml:space="preserve">Проектирование карты в </w:t>
-      </w:r>
-      <w:proofErr w:type="spellStart"/>
-      <w:r>
-        <w:rPr>
-          <w:sz w:val="28"/>
-          <w:szCs w:val="28"/>
-        </w:rPr>
-        <w:t>Unity</w:t>
-      </w:r>
-      <w:proofErr w:type="spellEnd"/>
-      <w:r>
-        <w:rPr>
-          <w:sz w:val="28"/>
-          <w:szCs w:val="28"/>
-        </w:rPr>
-        <w:t xml:space="preserve"> </w:t>
-      </w:r>
-      <w:proofErr w:type="spellStart"/>
-      <w:r>
-        <w:rPr>
-          <w:sz w:val="28"/>
-          <w:szCs w:val="28"/>
-        </w:rPr>
-        <w:t>Editor</w:t>
-      </w:r>
-      <w:proofErr w:type="spellEnd"/>
-      <w:r>
-        <w:rPr>
-          <w:sz w:val="28"/>
-          <w:szCs w:val="28"/>
-        </w:rPr>
-        <w:t xml:space="preserve"> (</w:t>
-      </w:r>
-      <w:proofErr w:type="spellStart"/>
-      <w:r>
-        <w:rPr>
-          <w:sz w:val="28"/>
-          <w:szCs w:val="28"/>
-        </w:rPr>
-        <w:t>ProBuilder</w:t>
-      </w:r>
-      <w:proofErr w:type="spellEnd"/>
-      <w:r>
-        <w:rPr>
-          <w:sz w:val="28"/>
-          <w:szCs w:val="28"/>
-        </w:rPr>
-        <w:t>).</w:t>
-      </w:r>
-    </w:p>
-    <w:p>
-      <w:pPr>
-        <w:pStyle w:val="a8"/>
-        <w:numPr>
-          <w:ilvl w:val="1"/>
-          <w:numId w:val="8"/>
-        </w:numPr>
-        <w:spacing w:before="0" w:beforeAutospacing="0"/>
-        <w:rPr>
-          <w:sz w:val="28"/>
-          <w:szCs w:val="28"/>
-        </w:rPr>
-      </w:pPr>
-      <w:r>
-        <w:rPr>
-          <w:sz w:val="28"/>
-          <w:szCs w:val="28"/>
-        </w:rPr>
-        <w:t>Расстановка объектов, точек появления врагов, зон для укрытий.</w:t>
-      </w:r>
-    </w:p>
-    <w:p>
-      <w:pPr>
-        <w:pStyle w:val="a8"/>
-        <w:numPr>
-          <w:ilvl w:val="0"/>
-          <w:numId w:val="8"/>
-        </w:numPr>
-        <w:spacing w:before="0" w:beforeAutospacing="0" w:after="60" w:afterAutospacing="0"/>
-        <w:rPr>
-          <w:sz w:val="28"/>
-          <w:szCs w:val="28"/>
-        </w:rPr>
-      </w:pPr>
-      <w:r>
-        <w:rPr>
-          <w:rStyle w:val="a9"/>
-          <w:b w:val="0"/>
-          <w:sz w:val="28"/>
-          <w:szCs w:val="28"/>
-        </w:rPr>
-        <w:t>Визуальные эффекты и звук:</w:t>
-      </w:r>
-    </w:p>
-    <w:p>
-      <w:pPr>
-        <w:pStyle w:val="a8"/>
-        <w:numPr>
-          <w:ilvl w:val="1"/>
-          <w:numId w:val="8"/>
-        </w:numPr>
-        <w:spacing w:before="0" w:beforeAutospacing="0"/>
-        <w:rPr>
-          <w:sz w:val="28"/>
-          <w:szCs w:val="28"/>
-        </w:rPr>
-      </w:pPr>
-      <w:r>
-        <w:rPr>
-          <w:sz w:val="28"/>
-          <w:szCs w:val="28"/>
-        </w:rPr>
-        <w:t>Добавление частиц при стрельбе и попадании.</w:t>
-      </w:r>
-    </w:p>
-    <w:p>
-      <w:pPr>
-        <w:pStyle w:val="a8"/>
-        <w:numPr>
-          <w:ilvl w:val="1"/>
-          <w:numId w:val="8"/>
-        </w:numPr>
-        <w:spacing w:before="0" w:beforeAutospacing="0"/>
-        <w:rPr>
-          <w:sz w:val="28"/>
-          <w:szCs w:val="28"/>
-        </w:rPr>
-      </w:pPr>
-      <w:r>
-        <w:rPr>
-          <w:sz w:val="28"/>
-          <w:szCs w:val="28"/>
-        </w:rPr>
-        <w:t>Настройка постобработки (</w:t>
-      </w:r>
-      <w:proofErr w:type="spellStart"/>
-      <w:r>
-        <w:rPr>
-          <w:sz w:val="28"/>
-          <w:szCs w:val="28"/>
-        </w:rPr>
-        <w:t>цветокоррекция</w:t>
-      </w:r>
-      <w:proofErr w:type="spellEnd"/>
-      <w:r>
-        <w:rPr>
-          <w:sz w:val="28"/>
-          <w:szCs w:val="28"/>
-        </w:rPr>
-        <w:t xml:space="preserve">, </w:t>
-      </w:r>
-      <w:proofErr w:type="spellStart"/>
-      <w:r>
-        <w:rPr>
-          <w:sz w:val="28"/>
-          <w:szCs w:val="28"/>
-        </w:rPr>
-        <w:t>Bloom</w:t>
-      </w:r>
-      <w:proofErr w:type="spellEnd"/>
-      <w:r>
-        <w:rPr>
-          <w:sz w:val="28"/>
-          <w:szCs w:val="28"/>
-        </w:rPr>
-        <w:t>).</w:t>
-      </w:r>
-    </w:p>
-    <w:p>
-      <w:pPr>
-        <w:pStyle w:val="a8"/>
-        <w:numPr>
-          <w:ilvl w:val="1"/>
-          <w:numId w:val="8"/>
-        </w:numPr>
-        <w:spacing w:before="0" w:beforeAutospacing="0"/>
-        <w:rPr>
-          <w:sz w:val="28"/>
-          <w:szCs w:val="28"/>
-        </w:rPr>
-      </w:pPr>
-      <w:r>
-        <w:rPr>
-          <w:sz w:val="28"/>
-          <w:szCs w:val="28"/>
-        </w:rPr>
-        <w:t>Импорт звуков выстрелов, шагов, голосов врагов.</w:t>
-      </w:r>
-    </w:p>
-    <w:p>
-      <w:pPr>
-        <w:pStyle w:val="a8"/>
-        <w:numPr>
-          <w:ilvl w:val="0"/>
-          <w:numId w:val="8"/>
-        </w:numPr>
-        <w:spacing w:before="0" w:beforeAutospacing="0" w:after="60" w:afterAutospacing="0"/>
-        <w:rPr>
-          <w:sz w:val="28"/>
-          <w:szCs w:val="28"/>
-        </w:rPr>
-      </w:pPr>
-      <w:r>
-        <w:rPr>
-          <w:rStyle w:val="a9"/>
-          <w:b w:val="0"/>
-          <w:sz w:val="28"/>
-          <w:szCs w:val="28"/>
-        </w:rPr>
-        <w:t>Тестирование и оптимизация:</w:t>
-      </w:r>
-    </w:p>
-    <w:p>
-      <w:pPr>
-        <w:pStyle w:val="a8"/>
-        <w:numPr>
-          <w:ilvl w:val="1"/>
-          <w:numId w:val="8"/>
-        </w:numPr>
-        <w:spacing w:before="0" w:beforeAutospacing="0"/>
-        <w:rPr>
-          <w:sz w:val="28"/>
-          <w:szCs w:val="28"/>
-        </w:rPr>
-      </w:pPr>
-      <w:r>
-        <w:rPr>
-          <w:sz w:val="28"/>
-          <w:szCs w:val="28"/>
-        </w:rPr>
+      <w:bookmarkStart w:id="13" w:name="_Toc194928559"/>
+      <w:r>
+        <w:t>3.1 Руководство пользователя</w:t>
+      </w:r>
+      <w:bookmarkEnd w:id="13"/>
+    </w:p>
+    <w:p>
+      <w:r>
+        <w:t xml:space="preserve">Тут будет руководство для пользователя </w:t>
+      </w:r>
+    </w:p>
+    <w:p>
+      <w:pPr>
+        <w:spacing w:after="160" w:line="259" w:lineRule="auto"/>
+        <w:ind w:firstLine="0"/>
+      </w:pPr>
+      <w:r>
+        <w:br w:type="page"/>
+      </w:r>
+    </w:p>
+    <w:p>
+      <w:pPr>
+        <w:pStyle w:val="ab"/>
+      </w:pPr>
+      <w:bookmarkStart w:id="14" w:name="_Toc194928560"/>
+      <w:r>
         <w:lastRenderedPageBreak/>
-        <w:t>Проверка багов (</w:t>
-      </w:r>
-      <w:proofErr w:type="spellStart"/>
-      <w:r>
-        <w:rPr>
-          <w:sz w:val="28"/>
-          <w:szCs w:val="28"/>
-        </w:rPr>
-        <w:t>клиппинг</w:t>
-      </w:r>
-      <w:proofErr w:type="spellEnd"/>
-      <w:r>
-        <w:rPr>
-          <w:sz w:val="28"/>
-          <w:szCs w:val="28"/>
-        </w:rPr>
-        <w:t>, некорректный AI).</w:t>
-      </w:r>
-    </w:p>
-    <w:p>
-      <w:pPr>
-        <w:pStyle w:val="a8"/>
-        <w:numPr>
-          <w:ilvl w:val="1"/>
-          <w:numId w:val="8"/>
-        </w:numPr>
-        <w:spacing w:before="0" w:beforeAutospacing="0"/>
-        <w:rPr>
-          <w:sz w:val="28"/>
-          <w:szCs w:val="28"/>
-          <w:lang w:val="en-US"/>
-        </w:rPr>
-      </w:pPr>
-      <w:r>
-        <w:rPr>
-          <w:sz w:val="28"/>
-          <w:szCs w:val="28"/>
-        </w:rPr>
-        <w:t>Оптимизация</w:t>
-      </w:r>
-      <w:r>
-        <w:rPr>
-          <w:sz w:val="28"/>
-          <w:szCs w:val="28"/>
-          <w:lang w:val="en-US"/>
-        </w:rPr>
-        <w:t xml:space="preserve"> draw calls (</w:t>
-      </w:r>
-      <w:r>
-        <w:rPr>
-          <w:sz w:val="28"/>
-          <w:szCs w:val="28"/>
-        </w:rPr>
-        <w:t>статика</w:t>
-      </w:r>
-      <w:r>
-        <w:rPr>
-          <w:sz w:val="28"/>
-          <w:szCs w:val="28"/>
-          <w:lang w:val="en-US"/>
-        </w:rPr>
-        <w:t>, occlusion culling).</w:t>
-      </w:r>
-    </w:p>
-    <w:p>
-      <w:pPr>
-        <w:pStyle w:val="a8"/>
-        <w:numPr>
-          <w:ilvl w:val="1"/>
-          <w:numId w:val="8"/>
-        </w:numPr>
-        <w:spacing w:before="0" w:beforeAutospacing="0"/>
-        <w:rPr>
-          <w:sz w:val="28"/>
-          <w:szCs w:val="28"/>
-        </w:rPr>
-      </w:pPr>
-      <w:r>
-        <w:rPr>
-          <w:sz w:val="28"/>
-          <w:szCs w:val="28"/>
-        </w:rPr>
-        <w:t xml:space="preserve">Настройка сборки под </w:t>
-      </w:r>
-      <w:proofErr w:type="spellStart"/>
-      <w:r>
-        <w:rPr>
-          <w:sz w:val="28"/>
-          <w:szCs w:val="28"/>
-        </w:rPr>
-        <w:t>Windows</w:t>
-      </w:r>
-      <w:proofErr w:type="spellEnd"/>
-      <w:r>
-        <w:rPr>
-          <w:sz w:val="28"/>
-          <w:szCs w:val="28"/>
-        </w:rPr>
-        <w:t>.</w:t>
-      </w:r>
-    </w:p>
-    <w:p>
-      <w:pPr>
+        <w:t>Заключение</w:t>
+      </w:r>
+      <w:bookmarkEnd w:id="14"/>
+    </w:p>
+    <w:p>
+      <w:r>
+        <w:t>Заключение по моему проекту</w:t>
+      </w:r>
+    </w:p>
+    <w:p>
+      <w:pPr>
+        <w:spacing w:after="160" w:line="259" w:lineRule="auto"/>
         <w:ind w:firstLine="0"/>
-        <w:rPr>
-          <w:sz w:val="28"/>
-        </w:rPr>
-      </w:pPr>
-    </w:p>
+      </w:pPr>
+      <w:r>
+        <w:br w:type="page"/>
+      </w:r>
+    </w:p>
+    <w:p>
+      <w:pPr>
+        <w:pStyle w:val="ab"/>
+      </w:pPr>
+      <w:bookmarkStart w:id="15" w:name="_Toc194928561"/>
+      <w:r>
+        <w:lastRenderedPageBreak/>
+        <w:t>Приложение 1.</w:t>
+      </w:r>
+      <w:bookmarkEnd w:id="15"/>
+    </w:p>
+    <w:p>
+      <w:r>
+        <w:t>Тут будет фрагмент кода на 3 страницы</w:t>
+      </w:r>
+    </w:p>
+    <w:p/>
+    <w:p/>
     <w:sectPr>
       <w:pgSz w:w="11906" w:h="16838"/>
       <w:pgMar w:top="1134" w:right="850" w:bottom="1134" w:left="1701" w:header="708" w:footer="708" w:gutter="0"/>
@@ -3189,6 +3602,410 @@
     </w:lvl>
   </w:abstractNum>
   <w:abstractNum w:abstractNumId="2" w15:restartNumberingAfterBreak="0">
+    <w:nsid w:val="203972C9"/>
+    <w:multiLevelType w:val="multilevel"/>
+    <w:tmpl w:val="AD226DDE"/>
+    <w:lvl w:ilvl="0">
+      <w:start w:val="1"/>
+      <w:numFmt w:val="bullet"/>
+      <w:lvlText w:val=""/>
+      <w:lvlJc w:val="left"/>
+      <w:pPr>
+        <w:tabs>
+          <w:tab w:val="num" w:pos="720"/>
+        </w:tabs>
+        <w:ind w:left="720" w:hanging="360"/>
+      </w:pPr>
+      <w:rPr>
+        <w:rFonts w:ascii="Symbol" w:hAnsi="Symbol" w:hint="default"/>
+        <w:sz w:val="20"/>
+      </w:rPr>
+    </w:lvl>
+    <w:lvl w:ilvl="1" w:tentative="1">
+      <w:start w:val="1"/>
+      <w:numFmt w:val="bullet"/>
+      <w:lvlText w:val="o"/>
+      <w:lvlJc w:val="left"/>
+      <w:pPr>
+        <w:tabs>
+          <w:tab w:val="num" w:pos="1440"/>
+        </w:tabs>
+        <w:ind w:left="1440" w:hanging="360"/>
+      </w:pPr>
+      <w:rPr>
+        <w:rFonts w:ascii="Courier New" w:hAnsi="Courier New" w:hint="default"/>
+        <w:sz w:val="20"/>
+      </w:rPr>
+    </w:lvl>
+    <w:lvl w:ilvl="2" w:tentative="1">
+      <w:start w:val="1"/>
+      <w:numFmt w:val="bullet"/>
+      <w:lvlText w:val=""/>
+      <w:lvlJc w:val="left"/>
+      <w:pPr>
+        <w:tabs>
+          <w:tab w:val="num" w:pos="2160"/>
+        </w:tabs>
+        <w:ind w:left="2160" w:hanging="360"/>
+      </w:pPr>
+      <w:rPr>
+        <w:rFonts w:ascii="Wingdings" w:hAnsi="Wingdings" w:hint="default"/>
+        <w:sz w:val="20"/>
+      </w:rPr>
+    </w:lvl>
+    <w:lvl w:ilvl="3" w:tentative="1">
+      <w:start w:val="1"/>
+      <w:numFmt w:val="bullet"/>
+      <w:lvlText w:val=""/>
+      <w:lvlJc w:val="left"/>
+      <w:pPr>
+        <w:tabs>
+          <w:tab w:val="num" w:pos="2880"/>
+        </w:tabs>
+        <w:ind w:left="2880" w:hanging="360"/>
+      </w:pPr>
+      <w:rPr>
+        <w:rFonts w:ascii="Wingdings" w:hAnsi="Wingdings" w:hint="default"/>
+        <w:sz w:val="20"/>
+      </w:rPr>
+    </w:lvl>
+    <w:lvl w:ilvl="4" w:tentative="1">
+      <w:start w:val="1"/>
+      <w:numFmt w:val="bullet"/>
+      <w:lvlText w:val=""/>
+      <w:lvlJc w:val="left"/>
+      <w:pPr>
+        <w:tabs>
+          <w:tab w:val="num" w:pos="3600"/>
+        </w:tabs>
+        <w:ind w:left="3600" w:hanging="360"/>
+      </w:pPr>
+      <w:rPr>
+        <w:rFonts w:ascii="Wingdings" w:hAnsi="Wingdings" w:hint="default"/>
+        <w:sz w:val="20"/>
+      </w:rPr>
+    </w:lvl>
+    <w:lvl w:ilvl="5" w:tentative="1">
+      <w:start w:val="1"/>
+      <w:numFmt w:val="bullet"/>
+      <w:lvlText w:val=""/>
+      <w:lvlJc w:val="left"/>
+      <w:pPr>
+        <w:tabs>
+          <w:tab w:val="num" w:pos="4320"/>
+        </w:tabs>
+        <w:ind w:left="4320" w:hanging="360"/>
+      </w:pPr>
+      <w:rPr>
+        <w:rFonts w:ascii="Wingdings" w:hAnsi="Wingdings" w:hint="default"/>
+        <w:sz w:val="20"/>
+      </w:rPr>
+    </w:lvl>
+    <w:lvl w:ilvl="6" w:tentative="1">
+      <w:start w:val="1"/>
+      <w:numFmt w:val="bullet"/>
+      <w:lvlText w:val=""/>
+      <w:lvlJc w:val="left"/>
+      <w:pPr>
+        <w:tabs>
+          <w:tab w:val="num" w:pos="5040"/>
+        </w:tabs>
+        <w:ind w:left="5040" w:hanging="360"/>
+      </w:pPr>
+      <w:rPr>
+        <w:rFonts w:ascii="Wingdings" w:hAnsi="Wingdings" w:hint="default"/>
+        <w:sz w:val="20"/>
+      </w:rPr>
+    </w:lvl>
+    <w:lvl w:ilvl="7" w:tentative="1">
+      <w:start w:val="1"/>
+      <w:numFmt w:val="bullet"/>
+      <w:lvlText w:val=""/>
+      <w:lvlJc w:val="left"/>
+      <w:pPr>
+        <w:tabs>
+          <w:tab w:val="num" w:pos="5760"/>
+        </w:tabs>
+        <w:ind w:left="5760" w:hanging="360"/>
+      </w:pPr>
+      <w:rPr>
+        <w:rFonts w:ascii="Wingdings" w:hAnsi="Wingdings" w:hint="default"/>
+        <w:sz w:val="20"/>
+      </w:rPr>
+    </w:lvl>
+    <w:lvl w:ilvl="8" w:tentative="1">
+      <w:start w:val="1"/>
+      <w:numFmt w:val="bullet"/>
+      <w:lvlText w:val=""/>
+      <w:lvlJc w:val="left"/>
+      <w:pPr>
+        <w:tabs>
+          <w:tab w:val="num" w:pos="6480"/>
+        </w:tabs>
+        <w:ind w:left="6480" w:hanging="360"/>
+      </w:pPr>
+      <w:rPr>
+        <w:rFonts w:ascii="Wingdings" w:hAnsi="Wingdings" w:hint="default"/>
+        <w:sz w:val="20"/>
+      </w:rPr>
+    </w:lvl>
+  </w:abstractNum>
+  <w:abstractNum w:abstractNumId="3" w15:restartNumberingAfterBreak="0">
+    <w:nsid w:val="27BF0ACC"/>
+    <w:multiLevelType w:val="multilevel"/>
+    <w:tmpl w:val="64D81126"/>
+    <w:lvl w:ilvl="0">
+      <w:start w:val="1"/>
+      <w:numFmt w:val="decimal"/>
+      <w:suff w:val="space"/>
+      <w:lvlText w:val="%1)"/>
+      <w:lvlJc w:val="left"/>
+      <w:pPr>
+        <w:ind w:left="0" w:firstLine="709"/>
+      </w:pPr>
+      <w:rPr>
+        <w:rFonts w:hint="default"/>
+        <w:b w:val="0"/>
+        <w:bCs w:val="0"/>
+      </w:rPr>
+    </w:lvl>
+    <w:lvl w:ilvl="1">
+      <w:start w:val="1"/>
+      <w:numFmt w:val="decimal"/>
+      <w:lvlText w:val="%2."/>
+      <w:lvlJc w:val="left"/>
+      <w:pPr>
+        <w:tabs>
+          <w:tab w:val="num" w:pos="1788"/>
+        </w:tabs>
+        <w:ind w:left="1788" w:hanging="360"/>
+      </w:pPr>
+      <w:rPr>
+        <w:rFonts w:hint="default"/>
+      </w:rPr>
+    </w:lvl>
+    <w:lvl w:ilvl="2">
+      <w:start w:val="1"/>
+      <w:numFmt w:val="decimal"/>
+      <w:lvlText w:val="%3."/>
+      <w:lvlJc w:val="left"/>
+      <w:pPr>
+        <w:tabs>
+          <w:tab w:val="num" w:pos="2508"/>
+        </w:tabs>
+        <w:ind w:left="2508" w:hanging="360"/>
+      </w:pPr>
+      <w:rPr>
+        <w:rFonts w:hint="default"/>
+      </w:rPr>
+    </w:lvl>
+    <w:lvl w:ilvl="3">
+      <w:start w:val="1"/>
+      <w:numFmt w:val="decimal"/>
+      <w:lvlText w:val="%4."/>
+      <w:lvlJc w:val="left"/>
+      <w:pPr>
+        <w:tabs>
+          <w:tab w:val="num" w:pos="3228"/>
+        </w:tabs>
+        <w:ind w:left="3228" w:hanging="360"/>
+      </w:pPr>
+      <w:rPr>
+        <w:rFonts w:hint="default"/>
+      </w:rPr>
+    </w:lvl>
+    <w:lvl w:ilvl="4">
+      <w:start w:val="1"/>
+      <w:numFmt w:val="decimal"/>
+      <w:lvlText w:val="%5."/>
+      <w:lvlJc w:val="left"/>
+      <w:pPr>
+        <w:tabs>
+          <w:tab w:val="num" w:pos="3948"/>
+        </w:tabs>
+        <w:ind w:left="3948" w:hanging="360"/>
+      </w:pPr>
+      <w:rPr>
+        <w:rFonts w:hint="default"/>
+      </w:rPr>
+    </w:lvl>
+    <w:lvl w:ilvl="5">
+      <w:start w:val="1"/>
+      <w:numFmt w:val="decimal"/>
+      <w:lvlText w:val="%6."/>
+      <w:lvlJc w:val="left"/>
+      <w:pPr>
+        <w:tabs>
+          <w:tab w:val="num" w:pos="4668"/>
+        </w:tabs>
+        <w:ind w:left="4668" w:hanging="360"/>
+      </w:pPr>
+      <w:rPr>
+        <w:rFonts w:hint="default"/>
+      </w:rPr>
+    </w:lvl>
+    <w:lvl w:ilvl="6">
+      <w:start w:val="1"/>
+      <w:numFmt w:val="decimal"/>
+      <w:lvlText w:val="%7."/>
+      <w:lvlJc w:val="left"/>
+      <w:pPr>
+        <w:tabs>
+          <w:tab w:val="num" w:pos="5388"/>
+        </w:tabs>
+        <w:ind w:left="5388" w:hanging="360"/>
+      </w:pPr>
+      <w:rPr>
+        <w:rFonts w:hint="default"/>
+      </w:rPr>
+    </w:lvl>
+    <w:lvl w:ilvl="7">
+      <w:start w:val="1"/>
+      <w:numFmt w:val="decimal"/>
+      <w:lvlText w:val="%8."/>
+      <w:lvlJc w:val="left"/>
+      <w:pPr>
+        <w:tabs>
+          <w:tab w:val="num" w:pos="6108"/>
+        </w:tabs>
+        <w:ind w:left="6108" w:hanging="360"/>
+      </w:pPr>
+      <w:rPr>
+        <w:rFonts w:hint="default"/>
+      </w:rPr>
+    </w:lvl>
+    <w:lvl w:ilvl="8">
+      <w:start w:val="1"/>
+      <w:numFmt w:val="decimal"/>
+      <w:lvlText w:val="%9."/>
+      <w:lvlJc w:val="left"/>
+      <w:pPr>
+        <w:tabs>
+          <w:tab w:val="num" w:pos="6828"/>
+        </w:tabs>
+        <w:ind w:left="6828" w:hanging="360"/>
+      </w:pPr>
+      <w:rPr>
+        <w:rFonts w:hint="default"/>
+      </w:rPr>
+    </w:lvl>
+  </w:abstractNum>
+  <w:abstractNum w:abstractNumId="4" w15:restartNumberingAfterBreak="0">
+    <w:nsid w:val="2D666ACB"/>
+    <w:multiLevelType w:val="hybridMultilevel"/>
+    <w:tmpl w:val="1D7A5166"/>
+    <w:lvl w:ilvl="0" w:tplc="37145062">
+      <w:start w:val="1"/>
+      <w:numFmt w:val="bullet"/>
+      <w:pStyle w:val="a"/>
+      <w:suff w:val="space"/>
+      <w:lvlText w:val=""/>
+      <w:lvlJc w:val="left"/>
+      <w:pPr>
+        <w:ind w:left="0" w:firstLine="709"/>
+      </w:pPr>
+      <w:rPr>
+        <w:rFonts w:ascii="Symbol" w:hAnsi="Symbol" w:hint="default"/>
+      </w:rPr>
+    </w:lvl>
+    <w:lvl w:ilvl="1" w:tplc="04190003">
+      <w:start w:val="1"/>
+      <w:numFmt w:val="bullet"/>
+      <w:lvlText w:val="o"/>
+      <w:lvlJc w:val="left"/>
+      <w:pPr>
+        <w:ind w:left="1440" w:hanging="360"/>
+      </w:pPr>
+      <w:rPr>
+        <w:rFonts w:ascii="Courier New" w:hAnsi="Courier New" w:cs="Courier New" w:hint="default"/>
+      </w:rPr>
+    </w:lvl>
+    <w:lvl w:ilvl="2" w:tplc="04190005" w:tentative="1">
+      <w:start w:val="1"/>
+      <w:numFmt w:val="bullet"/>
+      <w:lvlText w:val=""/>
+      <w:lvlJc w:val="left"/>
+      <w:pPr>
+        <w:ind w:left="2160" w:hanging="360"/>
+      </w:pPr>
+      <w:rPr>
+        <w:rFonts w:ascii="Wingdings" w:hAnsi="Wingdings" w:hint="default"/>
+      </w:rPr>
+    </w:lvl>
+    <w:lvl w:ilvl="3" w:tplc="04190001" w:tentative="1">
+      <w:start w:val="1"/>
+      <w:numFmt w:val="bullet"/>
+      <w:lvlText w:val=""/>
+      <w:lvlJc w:val="left"/>
+      <w:pPr>
+        <w:ind w:left="2880" w:hanging="360"/>
+      </w:pPr>
+      <w:rPr>
+        <w:rFonts w:ascii="Symbol" w:hAnsi="Symbol" w:hint="default"/>
+      </w:rPr>
+    </w:lvl>
+    <w:lvl w:ilvl="4" w:tplc="04190003" w:tentative="1">
+      <w:start w:val="1"/>
+      <w:numFmt w:val="bullet"/>
+      <w:lvlText w:val="o"/>
+      <w:lvlJc w:val="left"/>
+      <w:pPr>
+        <w:ind w:left="3600" w:hanging="360"/>
+      </w:pPr>
+      <w:rPr>
+        <w:rFonts w:ascii="Courier New" w:hAnsi="Courier New" w:cs="Courier New" w:hint="default"/>
+      </w:rPr>
+    </w:lvl>
+    <w:lvl w:ilvl="5" w:tplc="04190005" w:tentative="1">
+      <w:start w:val="1"/>
+      <w:numFmt w:val="bullet"/>
+      <w:lvlText w:val=""/>
+      <w:lvlJc w:val="left"/>
+      <w:pPr>
+        <w:ind w:left="4320" w:hanging="360"/>
+      </w:pPr>
+      <w:rPr>
+        <w:rFonts w:ascii="Wingdings" w:hAnsi="Wingdings" w:hint="default"/>
+      </w:rPr>
+    </w:lvl>
+    <w:lvl w:ilvl="6" w:tplc="04190001" w:tentative="1">
+      <w:start w:val="1"/>
+      <w:numFmt w:val="bullet"/>
+      <w:lvlText w:val=""/>
+      <w:lvlJc w:val="left"/>
+      <w:pPr>
+        <w:ind w:left="5040" w:hanging="360"/>
+      </w:pPr>
+      <w:rPr>
+        <w:rFonts w:ascii="Symbol" w:hAnsi="Symbol" w:hint="default"/>
+      </w:rPr>
+    </w:lvl>
+    <w:lvl w:ilvl="7" w:tplc="04190003" w:tentative="1">
+      <w:start w:val="1"/>
+      <w:numFmt w:val="bullet"/>
+      <w:lvlText w:val="o"/>
+      <w:lvlJc w:val="left"/>
+      <w:pPr>
+        <w:ind w:left="5760" w:hanging="360"/>
+      </w:pPr>
+      <w:rPr>
+        <w:rFonts w:ascii="Courier New" w:hAnsi="Courier New" w:cs="Courier New" w:hint="default"/>
+      </w:rPr>
+    </w:lvl>
+    <w:lvl w:ilvl="8" w:tplc="04190005" w:tentative="1">
+      <w:start w:val="1"/>
+      <w:numFmt w:val="bullet"/>
+      <w:lvlText w:val=""/>
+      <w:lvlJc w:val="left"/>
+      <w:pPr>
+        <w:ind w:left="6480" w:hanging="360"/>
+      </w:pPr>
+      <w:rPr>
+        <w:rFonts w:ascii="Wingdings" w:hAnsi="Wingdings" w:hint="default"/>
+      </w:rPr>
+    </w:lvl>
+  </w:abstractNum>
+  <w:abstractNum w:abstractNumId="5" w15:restartNumberingAfterBreak="0">
     <w:nsid w:val="358B4AA9"/>
     <w:multiLevelType w:val="multilevel"/>
     <w:tmpl w:val="01707B6A"/>
@@ -3305,7 +4122,7 @@
       </w:pPr>
     </w:lvl>
   </w:abstractNum>
-  <w:abstractNum w:abstractNumId="3" w15:restartNumberingAfterBreak="0">
+  <w:abstractNum w:abstractNumId="6" w15:restartNumberingAfterBreak="0">
     <w:nsid w:val="38597D41"/>
     <w:multiLevelType w:val="hybridMultilevel"/>
     <w:tmpl w:val="E03C12F0"/>
@@ -3391,7 +4208,7 @@
       </w:pPr>
     </w:lvl>
   </w:abstractNum>
-  <w:abstractNum w:abstractNumId="4" w15:restartNumberingAfterBreak="0">
+  <w:abstractNum w:abstractNumId="7" w15:restartNumberingAfterBreak="0">
     <w:nsid w:val="42AE4159"/>
     <w:multiLevelType w:val="hybridMultilevel"/>
     <w:tmpl w:val="4508A930"/>
@@ -3477,7 +4294,7 @@
       </w:pPr>
     </w:lvl>
   </w:abstractNum>
-  <w:abstractNum w:abstractNumId="5" w15:restartNumberingAfterBreak="0">
+  <w:abstractNum w:abstractNumId="8" w15:restartNumberingAfterBreak="0">
     <w:nsid w:val="580B5622"/>
     <w:multiLevelType w:val="hybridMultilevel"/>
     <w:tmpl w:val="3E36FD8E"/>
@@ -3563,7 +4380,7 @@
       </w:pPr>
     </w:lvl>
   </w:abstractNum>
-  <w:abstractNum w:abstractNumId="6" w15:restartNumberingAfterBreak="0">
+  <w:abstractNum w:abstractNumId="9" w15:restartNumberingAfterBreak="0">
     <w:nsid w:val="63F87D7A"/>
     <w:multiLevelType w:val="hybridMultilevel"/>
     <w:tmpl w:val="14CAD68C"/>
@@ -3649,7 +4466,156 @@
       </w:pPr>
     </w:lvl>
   </w:abstractNum>
-  <w:abstractNum w:abstractNumId="7" w15:restartNumberingAfterBreak="0">
+  <w:abstractNum w:abstractNumId="10" w15:restartNumberingAfterBreak="0">
+    <w:nsid w:val="662F6D01"/>
+    <w:multiLevelType w:val="multilevel"/>
+    <w:tmpl w:val="136A1DB4"/>
+    <w:lvl w:ilvl="0">
+      <w:start w:val="1"/>
+      <w:numFmt w:val="bullet"/>
+      <w:lvlText w:val=""/>
+      <w:lvlJc w:val="left"/>
+      <w:pPr>
+        <w:tabs>
+          <w:tab w:val="num" w:pos="720"/>
+        </w:tabs>
+        <w:ind w:left="720" w:hanging="360"/>
+      </w:pPr>
+      <w:rPr>
+        <w:rFonts w:ascii="Symbol" w:hAnsi="Symbol" w:hint="default"/>
+        <w:sz w:val="20"/>
+      </w:rPr>
+    </w:lvl>
+    <w:lvl w:ilvl="1" w:tentative="1">
+      <w:start w:val="1"/>
+      <w:numFmt w:val="bullet"/>
+      <w:lvlText w:val="o"/>
+      <w:lvlJc w:val="left"/>
+      <w:pPr>
+        <w:tabs>
+          <w:tab w:val="num" w:pos="1440"/>
+        </w:tabs>
+        <w:ind w:left="1440" w:hanging="360"/>
+      </w:pPr>
+      <w:rPr>
+        <w:rFonts w:ascii="Courier New" w:hAnsi="Courier New" w:hint="default"/>
+        <w:sz w:val="20"/>
+      </w:rPr>
+    </w:lvl>
+    <w:lvl w:ilvl="2" w:tentative="1">
+      <w:start w:val="1"/>
+      <w:numFmt w:val="bullet"/>
+      <w:lvlText w:val=""/>
+      <w:lvlJc w:val="left"/>
+      <w:pPr>
+        <w:tabs>
+          <w:tab w:val="num" w:pos="2160"/>
+        </w:tabs>
+        <w:ind w:left="2160" w:hanging="360"/>
+      </w:pPr>
+      <w:rPr>
+        <w:rFonts w:ascii="Wingdings" w:hAnsi="Wingdings" w:hint="default"/>
+        <w:sz w:val="20"/>
+      </w:rPr>
+    </w:lvl>
+    <w:lvl w:ilvl="3" w:tentative="1">
+      <w:start w:val="1"/>
+      <w:numFmt w:val="bullet"/>
+      <w:lvlText w:val=""/>
+      <w:lvlJc w:val="left"/>
+      <w:pPr>
+        <w:tabs>
+          <w:tab w:val="num" w:pos="2880"/>
+        </w:tabs>
+        <w:ind w:left="2880" w:hanging="360"/>
+      </w:pPr>
+      <w:rPr>
+        <w:rFonts w:ascii="Wingdings" w:hAnsi="Wingdings" w:hint="default"/>
+        <w:sz w:val="20"/>
+      </w:rPr>
+    </w:lvl>
+    <w:lvl w:ilvl="4" w:tentative="1">
+      <w:start w:val="1"/>
+      <w:numFmt w:val="bullet"/>
+      <w:lvlText w:val=""/>
+      <w:lvlJc w:val="left"/>
+      <w:pPr>
+        <w:tabs>
+          <w:tab w:val="num" w:pos="3600"/>
+        </w:tabs>
+        <w:ind w:left="3600" w:hanging="360"/>
+      </w:pPr>
+      <w:rPr>
+        <w:rFonts w:ascii="Wingdings" w:hAnsi="Wingdings" w:hint="default"/>
+        <w:sz w:val="20"/>
+      </w:rPr>
+    </w:lvl>
+    <w:lvl w:ilvl="5" w:tentative="1">
+      <w:start w:val="1"/>
+      <w:numFmt w:val="bullet"/>
+      <w:lvlText w:val=""/>
+      <w:lvlJc w:val="left"/>
+      <w:pPr>
+        <w:tabs>
+          <w:tab w:val="num" w:pos="4320"/>
+        </w:tabs>
+        <w:ind w:left="4320" w:hanging="360"/>
+      </w:pPr>
+      <w:rPr>
+        <w:rFonts w:ascii="Wingdings" w:hAnsi="Wingdings" w:hint="default"/>
+        <w:sz w:val="20"/>
+      </w:rPr>
+    </w:lvl>
+    <w:lvl w:ilvl="6" w:tentative="1">
+      <w:start w:val="1"/>
+      <w:numFmt w:val="bullet"/>
+      <w:lvlText w:val=""/>
+      <w:lvlJc w:val="left"/>
+      <w:pPr>
+        <w:tabs>
+          <w:tab w:val="num" w:pos="5040"/>
+        </w:tabs>
+        <w:ind w:left="5040" w:hanging="360"/>
+      </w:pPr>
+      <w:rPr>
+        <w:rFonts w:ascii="Wingdings" w:hAnsi="Wingdings" w:hint="default"/>
+        <w:sz w:val="20"/>
+      </w:rPr>
+    </w:lvl>
+    <w:lvl w:ilvl="7" w:tentative="1">
+      <w:start w:val="1"/>
+      <w:numFmt w:val="bullet"/>
+      <w:lvlText w:val=""/>
+      <w:lvlJc w:val="left"/>
+      <w:pPr>
+        <w:tabs>
+          <w:tab w:val="num" w:pos="5760"/>
+        </w:tabs>
+        <w:ind w:left="5760" w:hanging="360"/>
+      </w:pPr>
+      <w:rPr>
+        <w:rFonts w:ascii="Wingdings" w:hAnsi="Wingdings" w:hint="default"/>
+        <w:sz w:val="20"/>
+      </w:rPr>
+    </w:lvl>
+    <w:lvl w:ilvl="8" w:tentative="1">
+      <w:start w:val="1"/>
+      <w:numFmt w:val="bullet"/>
+      <w:lvlText w:val=""/>
+      <w:lvlJc w:val="left"/>
+      <w:pPr>
+        <w:tabs>
+          <w:tab w:val="num" w:pos="6480"/>
+        </w:tabs>
+        <w:ind w:left="6480" w:hanging="360"/>
+      </w:pPr>
+      <w:rPr>
+        <w:rFonts w:ascii="Wingdings" w:hAnsi="Wingdings" w:hint="default"/>
+        <w:sz w:val="20"/>
+      </w:rPr>
+    </w:lvl>
+  </w:abstractNum>
+  <w:abstractNum w:abstractNumId="11" w15:restartNumberingAfterBreak="0">
     <w:nsid w:val="66B21485"/>
     <w:multiLevelType w:val="multilevel"/>
     <w:tmpl w:val="CAAEED04"/>
@@ -3798,7 +4764,7 @@
       </w:rPr>
     </w:lvl>
   </w:abstractNum>
-  <w:abstractNum w:abstractNumId="8" w15:restartNumberingAfterBreak="0">
+  <w:abstractNum w:abstractNumId="12" w15:restartNumberingAfterBreak="0">
     <w:nsid w:val="6C00151F"/>
     <w:multiLevelType w:val="multilevel"/>
     <w:tmpl w:val="0DD02C60"/>
@@ -3947,32 +4913,196 @@
       </w:rPr>
     </w:lvl>
   </w:abstractNum>
+  <w:abstractNum w:abstractNumId="13" w15:restartNumberingAfterBreak="0">
+    <w:nsid w:val="70A423A0"/>
+    <w:multiLevelType w:val="multilevel"/>
+    <w:tmpl w:val="CF0A5BFC"/>
+    <w:lvl w:ilvl="0">
+      <w:start w:val="1"/>
+      <w:numFmt w:val="bullet"/>
+      <w:lvlText w:val=""/>
+      <w:lvlJc w:val="left"/>
+      <w:pPr>
+        <w:tabs>
+          <w:tab w:val="num" w:pos="720"/>
+        </w:tabs>
+        <w:ind w:left="720" w:hanging="360"/>
+      </w:pPr>
+      <w:rPr>
+        <w:rFonts w:ascii="Symbol" w:hAnsi="Symbol" w:hint="default"/>
+        <w:sz w:val="20"/>
+      </w:rPr>
+    </w:lvl>
+    <w:lvl w:ilvl="1" w:tentative="1">
+      <w:start w:val="1"/>
+      <w:numFmt w:val="bullet"/>
+      <w:lvlText w:val="o"/>
+      <w:lvlJc w:val="left"/>
+      <w:pPr>
+        <w:tabs>
+          <w:tab w:val="num" w:pos="1440"/>
+        </w:tabs>
+        <w:ind w:left="1440" w:hanging="360"/>
+      </w:pPr>
+      <w:rPr>
+        <w:rFonts w:ascii="Courier New" w:hAnsi="Courier New" w:hint="default"/>
+        <w:sz w:val="20"/>
+      </w:rPr>
+    </w:lvl>
+    <w:lvl w:ilvl="2" w:tentative="1">
+      <w:start w:val="1"/>
+      <w:numFmt w:val="bullet"/>
+      <w:lvlText w:val=""/>
+      <w:lvlJc w:val="left"/>
+      <w:pPr>
+        <w:tabs>
+          <w:tab w:val="num" w:pos="2160"/>
+        </w:tabs>
+        <w:ind w:left="2160" w:hanging="360"/>
+      </w:pPr>
+      <w:rPr>
+        <w:rFonts w:ascii="Wingdings" w:hAnsi="Wingdings" w:hint="default"/>
+        <w:sz w:val="20"/>
+      </w:rPr>
+    </w:lvl>
+    <w:lvl w:ilvl="3" w:tentative="1">
+      <w:start w:val="1"/>
+      <w:numFmt w:val="bullet"/>
+      <w:lvlText w:val=""/>
+      <w:lvlJc w:val="left"/>
+      <w:pPr>
+        <w:tabs>
+          <w:tab w:val="num" w:pos="2880"/>
+        </w:tabs>
+        <w:ind w:left="2880" w:hanging="360"/>
+      </w:pPr>
+      <w:rPr>
+        <w:rFonts w:ascii="Wingdings" w:hAnsi="Wingdings" w:hint="default"/>
+        <w:sz w:val="20"/>
+      </w:rPr>
+    </w:lvl>
+    <w:lvl w:ilvl="4" w:tentative="1">
+      <w:start w:val="1"/>
+      <w:numFmt w:val="bullet"/>
+      <w:lvlText w:val=""/>
+      <w:lvlJc w:val="left"/>
+      <w:pPr>
+        <w:tabs>
+          <w:tab w:val="num" w:pos="3600"/>
+        </w:tabs>
+        <w:ind w:left="3600" w:hanging="360"/>
+      </w:pPr>
+      <w:rPr>
+        <w:rFonts w:ascii="Wingdings" w:hAnsi="Wingdings" w:hint="default"/>
+        <w:sz w:val="20"/>
+      </w:rPr>
+    </w:lvl>
+    <w:lvl w:ilvl="5" w:tentative="1">
+      <w:start w:val="1"/>
+      <w:numFmt w:val="bullet"/>
+      <w:lvlText w:val=""/>
+      <w:lvlJc w:val="left"/>
+      <w:pPr>
+        <w:tabs>
+          <w:tab w:val="num" w:pos="4320"/>
+        </w:tabs>
+        <w:ind w:left="4320" w:hanging="360"/>
+      </w:pPr>
+      <w:rPr>
+        <w:rFonts w:ascii="Wingdings" w:hAnsi="Wingdings" w:hint="default"/>
+        <w:sz w:val="20"/>
+      </w:rPr>
+    </w:lvl>
+    <w:lvl w:ilvl="6" w:tentative="1">
+      <w:start w:val="1"/>
+      <w:numFmt w:val="bullet"/>
+      <w:lvlText w:val=""/>
+      <w:lvlJc w:val="left"/>
+      <w:pPr>
+        <w:tabs>
+          <w:tab w:val="num" w:pos="5040"/>
+        </w:tabs>
+        <w:ind w:left="5040" w:hanging="360"/>
+      </w:pPr>
+      <w:rPr>
+        <w:rFonts w:ascii="Wingdings" w:hAnsi="Wingdings" w:hint="default"/>
+        <w:sz w:val="20"/>
+      </w:rPr>
+    </w:lvl>
+    <w:lvl w:ilvl="7" w:tentative="1">
+      <w:start w:val="1"/>
+      <w:numFmt w:val="bullet"/>
+      <w:lvlText w:val=""/>
+      <w:lvlJc w:val="left"/>
+      <w:pPr>
+        <w:tabs>
+          <w:tab w:val="num" w:pos="5760"/>
+        </w:tabs>
+        <w:ind w:left="5760" w:hanging="360"/>
+      </w:pPr>
+      <w:rPr>
+        <w:rFonts w:ascii="Wingdings" w:hAnsi="Wingdings" w:hint="default"/>
+        <w:sz w:val="20"/>
+      </w:rPr>
+    </w:lvl>
+    <w:lvl w:ilvl="8" w:tentative="1">
+      <w:start w:val="1"/>
+      <w:numFmt w:val="bullet"/>
+      <w:lvlText w:val=""/>
+      <w:lvlJc w:val="left"/>
+      <w:pPr>
+        <w:tabs>
+          <w:tab w:val="num" w:pos="6480"/>
+        </w:tabs>
+        <w:ind w:left="6480" w:hanging="360"/>
+      </w:pPr>
+      <w:rPr>
+        <w:rFonts w:ascii="Wingdings" w:hAnsi="Wingdings" w:hint="default"/>
+        <w:sz w:val="20"/>
+      </w:rPr>
+    </w:lvl>
+  </w:abstractNum>
   <w:num w:numId="1">
-    <w:abstractNumId w:val="4"/>
+    <w:abstractNumId w:val="7"/>
   </w:num>
   <w:num w:numId="2">
-    <w:abstractNumId w:val="6"/>
+    <w:abstractNumId w:val="9"/>
   </w:num>
   <w:num w:numId="3">
     <w:abstractNumId w:val="1"/>
   </w:num>
   <w:num w:numId="4">
-    <w:abstractNumId w:val="3"/>
+    <w:abstractNumId w:val="6"/>
   </w:num>
   <w:num w:numId="5">
     <w:abstractNumId w:val="0"/>
   </w:num>
   <w:num w:numId="6">
+    <w:abstractNumId w:val="12"/>
+  </w:num>
+  <w:num w:numId="7">
+    <w:abstractNumId w:val="11"/>
+  </w:num>
+  <w:num w:numId="8">
+    <w:abstractNumId w:val="5"/>
+  </w:num>
+  <w:num w:numId="9">
     <w:abstractNumId w:val="8"/>
   </w:num>
-  <w:num w:numId="7">
-    <w:abstractNumId w:val="7"/>
+  <w:num w:numId="10">
+    <w:abstractNumId w:val="4"/>
   </w:num>
-  <w:num w:numId="8">
+  <w:num w:numId="11">
+    <w:abstractNumId w:val="3"/>
+  </w:num>
+  <w:num w:numId="12">
+    <w:abstractNumId w:val="13"/>
+  </w:num>
+  <w:num w:numId="13">
+    <w:abstractNumId w:val="10"/>
+  </w:num>
+  <w:num w:numId="14">
     <w:abstractNumId w:val="2"/>
-  </w:num>
-  <w:num w:numId="9">
-    <w:abstractNumId w:val="5"/>
   </w:num>
 </w:numbering>
 </file>
@@ -4367,7 +5497,7 @@
     <w:lsdException w:name="List Table 6 Colorful Accent 6" w:uiPriority="51"/>
     <w:lsdException w:name="List Table 7 Colorful Accent 6" w:uiPriority="52"/>
   </w:latentStyles>
-  <w:style w:type="paragraph" w:default="1" w:styleId="a">
+  <w:style w:type="paragraph" w:default="1" w:styleId="a0">
     <w:name w:val="Normal"/>
     <w:qFormat/>
     <w:rsid w:val="008D4306"/>
@@ -4382,8 +5512,8 @@
   </w:style>
   <w:style w:type="paragraph" w:styleId="1">
     <w:name w:val="heading 1"/>
-    <w:basedOn w:val="a"/>
-    <w:next w:val="a"/>
+    <w:basedOn w:val="a0"/>
+    <w:next w:val="a0"/>
     <w:link w:val="10"/>
     <w:uiPriority w:val="9"/>
     <w:qFormat/>
@@ -4401,10 +5531,55 @@
       <w:szCs w:val="32"/>
     </w:rPr>
   </w:style>
+  <w:style w:type="paragraph" w:styleId="2">
+    <w:name w:val="heading 2"/>
+    <w:basedOn w:val="a0"/>
+    <w:next w:val="a0"/>
+    <w:link w:val="20"/>
+    <w:uiPriority w:val="9"/>
+    <w:semiHidden/>
+    <w:unhideWhenUsed/>
+    <w:qFormat/>
+    <w:rsid w:val="007B7E7F"/>
+    <w:pPr>
+      <w:keepNext/>
+      <w:keepLines/>
+      <w:spacing w:before="40"/>
+      <w:outlineLvl w:val="1"/>
+    </w:pPr>
+    <w:rPr>
+      <w:rFonts w:asciiTheme="majorHAnsi" w:eastAsiaTheme="majorEastAsia" w:hAnsiTheme="majorHAnsi" w:cstheme="majorBidi"/>
+      <w:color w:val="2E74B5" w:themeColor="accent1" w:themeShade="BF"/>
+      <w:sz w:val="26"/>
+      <w:szCs w:val="26"/>
+    </w:rPr>
+  </w:style>
+  <w:style w:type="paragraph" w:styleId="3">
+    <w:name w:val="heading 3"/>
+    <w:basedOn w:val="a0"/>
+    <w:next w:val="a0"/>
+    <w:link w:val="30"/>
+    <w:uiPriority w:val="9"/>
+    <w:semiHidden/>
+    <w:unhideWhenUsed/>
+    <w:qFormat/>
+    <w:rsid w:val="00200FF8"/>
+    <w:pPr>
+      <w:keepNext/>
+      <w:keepLines/>
+      <w:spacing w:before="40"/>
+      <w:outlineLvl w:val="2"/>
+    </w:pPr>
+    <w:rPr>
+      <w:rFonts w:asciiTheme="majorHAnsi" w:eastAsiaTheme="majorEastAsia" w:hAnsiTheme="majorHAnsi" w:cstheme="majorBidi"/>
+      <w:color w:val="1F4D78" w:themeColor="accent1" w:themeShade="7F"/>
+      <w:szCs w:val="24"/>
+    </w:rPr>
+  </w:style>
   <w:style w:type="paragraph" w:styleId="4">
     <w:name w:val="heading 4"/>
-    <w:basedOn w:val="a"/>
-    <w:next w:val="a"/>
+    <w:basedOn w:val="a0"/>
+    <w:next w:val="a0"/>
     <w:link w:val="40"/>
     <w:uiPriority w:val="9"/>
     <w:semiHidden/>
@@ -4424,13 +5599,13 @@
       <w:color w:val="2E74B5" w:themeColor="accent1" w:themeShade="BF"/>
     </w:rPr>
   </w:style>
-  <w:style w:type="character" w:default="1" w:styleId="a0">
+  <w:style w:type="character" w:default="1" w:styleId="a1">
     <w:name w:val="Default Paragraph Font"/>
     <w:uiPriority w:val="1"/>
     <w:semiHidden/>
     <w:unhideWhenUsed/>
   </w:style>
-  <w:style w:type="table" w:default="1" w:styleId="a1">
+  <w:style w:type="table" w:default="1" w:styleId="a2">
     <w:name w:val="Normal Table"/>
     <w:uiPriority w:val="99"/>
     <w:semiHidden/>
@@ -4445,7 +5620,7 @@
       </w:tblCellMar>
     </w:tblPr>
   </w:style>
-  <w:style w:type="numbering" w:default="1" w:styleId="a2">
+  <w:style w:type="numbering" w:default="1" w:styleId="a3">
     <w:name w:val="No List"/>
     <w:uiPriority w:val="99"/>
     <w:semiHidden/>
@@ -4453,7 +5628,7 @@
   </w:style>
   <w:style w:type="character" w:customStyle="1" w:styleId="10">
     <w:name w:val="Заголовок 1 Знак"/>
-    <w:basedOn w:val="a0"/>
+    <w:basedOn w:val="a1"/>
     <w:link w:val="1"/>
     <w:uiPriority w:val="9"/>
     <w:rsid w:val="008D4306"/>
@@ -4464,11 +5639,11 @@
       <w:szCs w:val="32"/>
     </w:rPr>
   </w:style>
-  <w:style w:type="paragraph" w:styleId="a3">
+  <w:style w:type="paragraph" w:styleId="a4">
     <w:name w:val="Subtitle"/>
-    <w:basedOn w:val="a"/>
-    <w:next w:val="a"/>
-    <w:link w:val="a4"/>
+    <w:basedOn w:val="a0"/>
+    <w:next w:val="a0"/>
+    <w:link w:val="a5"/>
     <w:uiPriority w:val="11"/>
     <w:qFormat/>
     <w:rsid w:val="00C378AE"/>
@@ -4483,10 +5658,10 @@
       <w:spacing w:val="15"/>
     </w:rPr>
   </w:style>
-  <w:style w:type="character" w:customStyle="1" w:styleId="a4">
+  <w:style w:type="character" w:customStyle="1" w:styleId="a5">
     <w:name w:val="Подзаголовок Знак"/>
-    <w:basedOn w:val="a0"/>
-    <w:link w:val="a3"/>
+    <w:basedOn w:val="a1"/>
+    <w:link w:val="a4"/>
     <w:uiPriority w:val="11"/>
     <w:rsid w:val="00C378AE"/>
     <w:rPr>
@@ -4496,9 +5671,9 @@
       <w:sz w:val="24"/>
     </w:rPr>
   </w:style>
-  <w:style w:type="paragraph" w:styleId="a5">
+  <w:style w:type="paragraph" w:styleId="a6">
     <w:name w:val="List Paragraph"/>
-    <w:basedOn w:val="a"/>
+    <w:basedOn w:val="a0"/>
     <w:uiPriority w:val="34"/>
     <w:qFormat/>
     <w:rsid w:val="001C63B2"/>
@@ -4507,10 +5682,10 @@
       <w:contextualSpacing/>
     </w:pPr>
   </w:style>
-  <w:style w:type="paragraph" w:styleId="a6">
+  <w:style w:type="paragraph" w:styleId="a7">
     <w:name w:val="TOC Heading"/>
     <w:basedOn w:val="1"/>
-    <w:next w:val="a"/>
+    <w:next w:val="a0"/>
     <w:uiPriority w:val="39"/>
     <w:unhideWhenUsed/>
     <w:qFormat/>
@@ -4530,8 +5705,8 @@
   </w:style>
   <w:style w:type="paragraph" w:styleId="11">
     <w:name w:val="toc 1"/>
-    <w:basedOn w:val="a"/>
-    <w:next w:val="a"/>
+    <w:basedOn w:val="a0"/>
+    <w:next w:val="a0"/>
     <w:autoRedefine/>
     <w:uiPriority w:val="39"/>
     <w:unhideWhenUsed/>
@@ -4540,9 +5715,9 @@
       <w:spacing w:after="100"/>
     </w:pPr>
   </w:style>
-  <w:style w:type="character" w:styleId="a7">
+  <w:style w:type="character" w:styleId="a8">
     <w:name w:val="Hyperlink"/>
-    <w:basedOn w:val="a0"/>
+    <w:basedOn w:val="a1"/>
     <w:uiPriority w:val="99"/>
     <w:unhideWhenUsed/>
     <w:rsid w:val="001C63B2"/>
@@ -4551,9 +5726,9 @@
       <w:u w:val="single"/>
     </w:rPr>
   </w:style>
-  <w:style w:type="paragraph" w:styleId="a8">
+  <w:style w:type="paragraph" w:styleId="a9">
     <w:name w:val="Normal (Web)"/>
-    <w:basedOn w:val="a"/>
+    <w:basedOn w:val="a0"/>
     <w:uiPriority w:val="99"/>
     <w:semiHidden/>
     <w:unhideWhenUsed/>
@@ -4570,7 +5745,7 @@
   </w:style>
   <w:style w:type="character" w:customStyle="1" w:styleId="40">
     <w:name w:val="Заголовок 4 Знак"/>
-    <w:basedOn w:val="a0"/>
+    <w:basedOn w:val="a1"/>
     <w:link w:val="4"/>
     <w:uiPriority w:val="9"/>
     <w:semiHidden/>
@@ -4583,9 +5758,9 @@
       <w:sz w:val="24"/>
     </w:rPr>
   </w:style>
-  <w:style w:type="character" w:styleId="a9">
+  <w:style w:type="character" w:styleId="aa">
     <w:name w:val="Strong"/>
-    <w:basedOn w:val="a0"/>
+    <w:basedOn w:val="a1"/>
     <w:uiPriority w:val="22"/>
     <w:qFormat/>
     <w:rsid w:val="006108CC"/>
@@ -4593,6 +5768,236 @@
       <w:b/>
       <w:bCs/>
     </w:rPr>
+  </w:style>
+  <w:style w:type="paragraph" w:customStyle="1" w:styleId="ab">
+    <w:name w:val="Главы"/>
+    <w:basedOn w:val="1"/>
+    <w:link w:val="ac"/>
+    <w:qFormat/>
+    <w:rsid w:val="007B7E7F"/>
+    <w:pPr>
+      <w:spacing w:before="480" w:after="480"/>
+      <w:ind w:firstLine="0"/>
+    </w:pPr>
+    <w:rPr>
+      <w:i w:val="0"/>
+      <w:lang w:eastAsia="en-US"/>
+    </w:rPr>
+  </w:style>
+  <w:style w:type="character" w:customStyle="1" w:styleId="ac">
+    <w:name w:val="Главы Знак"/>
+    <w:basedOn w:val="10"/>
+    <w:link w:val="ab"/>
+    <w:rsid w:val="007B7E7F"/>
+    <w:rPr>
+      <w:rFonts w:ascii="Times New Roman" w:eastAsiaTheme="majorEastAsia" w:hAnsi="Times New Roman" w:cstheme="majorBidi"/>
+      <w:i w:val="0"/>
+      <w:sz w:val="28"/>
+      <w:szCs w:val="32"/>
+      <w:lang w:eastAsia="en-US"/>
+    </w:rPr>
+  </w:style>
+  <w:style w:type="paragraph" w:customStyle="1" w:styleId="a">
+    <w:name w:val="маркерный список"/>
+    <w:basedOn w:val="a6"/>
+    <w:link w:val="ad"/>
+    <w:qFormat/>
+    <w:rsid w:val="007B7E7F"/>
+    <w:pPr>
+      <w:numPr>
+        <w:numId w:val="10"/>
+      </w:numPr>
+      <w:jc w:val="both"/>
+    </w:pPr>
+    <w:rPr>
+      <w:rFonts w:eastAsiaTheme="minorHAnsi" w:cs="Times New Roman"/>
+      <w:sz w:val="28"/>
+      <w:lang w:eastAsia="en-US"/>
+    </w:rPr>
+  </w:style>
+  <w:style w:type="character" w:customStyle="1" w:styleId="ad">
+    <w:name w:val="маркерный список Знак"/>
+    <w:basedOn w:val="a1"/>
+    <w:link w:val="a"/>
+    <w:rsid w:val="007B7E7F"/>
+    <w:rPr>
+      <w:rFonts w:ascii="Times New Roman" w:eastAsiaTheme="minorHAnsi" w:hAnsi="Times New Roman" w:cs="Times New Roman"/>
+      <w:sz w:val="28"/>
+      <w:lang w:eastAsia="en-US"/>
+    </w:rPr>
+  </w:style>
+  <w:style w:type="paragraph" w:customStyle="1" w:styleId="ae">
+    <w:name w:val="Нумерация"/>
+    <w:basedOn w:val="af"/>
+    <w:qFormat/>
+    <w:rsid w:val="007B7E7F"/>
+    <w:pPr>
+      <w:tabs>
+        <w:tab w:val="left" w:pos="1068"/>
+      </w:tabs>
+      <w:spacing w:line="360" w:lineRule="auto"/>
+      <w:jc w:val="both"/>
+    </w:pPr>
+    <w:rPr>
+      <w:rFonts w:eastAsia="Times New Roman" w:cs="Times New Roman"/>
+      <w:sz w:val="28"/>
+      <w:szCs w:val="20"/>
+      <w:lang w:eastAsia="ru-RU"/>
+    </w:rPr>
+  </w:style>
+  <w:style w:type="paragraph" w:styleId="af">
+    <w:name w:val="No Spacing"/>
+    <w:uiPriority w:val="1"/>
+    <w:qFormat/>
+    <w:rsid w:val="007B7E7F"/>
+    <w:pPr>
+      <w:spacing w:after="0" w:line="240" w:lineRule="auto"/>
+      <w:ind w:firstLine="709"/>
+    </w:pPr>
+    <w:rPr>
+      <w:rFonts w:ascii="Times New Roman" w:hAnsi="Times New Roman"/>
+      <w:sz w:val="24"/>
+    </w:rPr>
+  </w:style>
+  <w:style w:type="paragraph" w:customStyle="1" w:styleId="af0">
+    <w:name w:val="Подглава"/>
+    <w:basedOn w:val="2"/>
+    <w:link w:val="af1"/>
+    <w:qFormat/>
+    <w:rsid w:val="007B7E7F"/>
+    <w:pPr>
+      <w:spacing w:before="0"/>
+      <w:jc w:val="both"/>
+    </w:pPr>
+    <w:rPr>
+      <w:rFonts w:ascii="Times New Roman" w:hAnsi="Times New Roman"/>
+      <w:color w:val="auto"/>
+      <w:sz w:val="28"/>
+      <w:lang w:eastAsia="en-US"/>
+    </w:rPr>
+  </w:style>
+  <w:style w:type="character" w:customStyle="1" w:styleId="af1">
+    <w:name w:val="Подглава Знак"/>
+    <w:basedOn w:val="ac"/>
+    <w:link w:val="af0"/>
+    <w:rsid w:val="007B7E7F"/>
+    <w:rPr>
+      <w:rFonts w:ascii="Times New Roman" w:eastAsiaTheme="majorEastAsia" w:hAnsi="Times New Roman" w:cstheme="majorBidi"/>
+      <w:i w:val="0"/>
+      <w:sz w:val="28"/>
+      <w:szCs w:val="26"/>
+      <w:lang w:eastAsia="en-US"/>
+    </w:rPr>
+  </w:style>
+  <w:style w:type="character" w:customStyle="1" w:styleId="20">
+    <w:name w:val="Заголовок 2 Знак"/>
+    <w:basedOn w:val="a1"/>
+    <w:link w:val="2"/>
+    <w:uiPriority w:val="9"/>
+    <w:semiHidden/>
+    <w:rsid w:val="007B7E7F"/>
+    <w:rPr>
+      <w:rFonts w:asciiTheme="majorHAnsi" w:eastAsiaTheme="majorEastAsia" w:hAnsiTheme="majorHAnsi" w:cstheme="majorBidi"/>
+      <w:color w:val="2E74B5" w:themeColor="accent1" w:themeShade="BF"/>
+      <w:sz w:val="26"/>
+      <w:szCs w:val="26"/>
+    </w:rPr>
+  </w:style>
+  <w:style w:type="paragraph" w:customStyle="1" w:styleId="af2">
+    <w:name w:val="Подпись к рисунку"/>
+    <w:basedOn w:val="af3"/>
+    <w:link w:val="af4"/>
+    <w:qFormat/>
+    <w:rsid w:val="007B7E7F"/>
+    <w:pPr>
+      <w:spacing w:after="420" w:line="360" w:lineRule="auto"/>
+      <w:ind w:firstLine="0"/>
+      <w:jc w:val="center"/>
+    </w:pPr>
+    <w:rPr>
+      <w:rFonts w:eastAsiaTheme="minorHAnsi"/>
+      <w:i w:val="0"/>
+      <w:color w:val="auto"/>
+      <w:sz w:val="28"/>
+      <w:lang w:eastAsia="en-US"/>
+    </w:rPr>
+  </w:style>
+  <w:style w:type="character" w:customStyle="1" w:styleId="af4">
+    <w:name w:val="Подпись к рисунку Знак"/>
+    <w:basedOn w:val="a1"/>
+    <w:link w:val="af2"/>
+    <w:rsid w:val="007B7E7F"/>
+    <w:rPr>
+      <w:rFonts w:ascii="Times New Roman" w:eastAsiaTheme="minorHAnsi" w:hAnsi="Times New Roman"/>
+      <w:iCs/>
+      <w:sz w:val="28"/>
+      <w:szCs w:val="18"/>
+      <w:lang w:eastAsia="en-US"/>
+    </w:rPr>
+  </w:style>
+  <w:style w:type="paragraph" w:styleId="af3">
+    <w:name w:val="caption"/>
+    <w:basedOn w:val="a0"/>
+    <w:next w:val="a0"/>
+    <w:uiPriority w:val="35"/>
+    <w:semiHidden/>
+    <w:unhideWhenUsed/>
+    <w:qFormat/>
+    <w:rsid w:val="007B7E7F"/>
+    <w:pPr>
+      <w:spacing w:after="200" w:line="240" w:lineRule="auto"/>
+    </w:pPr>
+    <w:rPr>
+      <w:i/>
+      <w:iCs/>
+      <w:color w:val="44546A" w:themeColor="text2"/>
+      <w:sz w:val="18"/>
+      <w:szCs w:val="18"/>
+    </w:rPr>
+  </w:style>
+  <w:style w:type="paragraph" w:customStyle="1" w:styleId="af5">
+    <w:name w:val="Рисунок"/>
+    <w:basedOn w:val="af"/>
+    <w:qFormat/>
+    <w:rsid w:val="007B7E7F"/>
+    <w:pPr>
+      <w:spacing w:line="360" w:lineRule="auto"/>
+      <w:ind w:firstLine="0"/>
+      <w:jc w:val="center"/>
+    </w:pPr>
+    <w:rPr>
+      <w:rFonts w:eastAsia="Times New Roman" w:cs="Times New Roman"/>
+      <w:sz w:val="28"/>
+      <w:szCs w:val="20"/>
+      <w:lang w:eastAsia="ru-RU"/>
+    </w:rPr>
+  </w:style>
+  <w:style w:type="character" w:customStyle="1" w:styleId="30">
+    <w:name w:val="Заголовок 3 Знак"/>
+    <w:basedOn w:val="a1"/>
+    <w:link w:val="3"/>
+    <w:uiPriority w:val="9"/>
+    <w:semiHidden/>
+    <w:rsid w:val="00200FF8"/>
+    <w:rPr>
+      <w:rFonts w:asciiTheme="majorHAnsi" w:eastAsiaTheme="majorEastAsia" w:hAnsiTheme="majorHAnsi" w:cstheme="majorBidi"/>
+      <w:color w:val="1F4D78" w:themeColor="accent1" w:themeShade="7F"/>
+      <w:sz w:val="24"/>
+      <w:szCs w:val="24"/>
+    </w:rPr>
+  </w:style>
+  <w:style w:type="paragraph" w:styleId="21">
+    <w:name w:val="toc 2"/>
+    <w:basedOn w:val="a0"/>
+    <w:next w:val="a0"/>
+    <w:autoRedefine/>
+    <w:uiPriority w:val="39"/>
+    <w:unhideWhenUsed/>
+    <w:rsid w:val="00200FF8"/>
+    <w:pPr>
+      <w:spacing w:after="100"/>
+      <w:ind w:left="240"/>
+    </w:pPr>
   </w:style>
 </w:styles>
 </file>
@@ -4863,7 +6268,7 @@
 </file>
 
 <file path=customXml/itemProps1.xml><?xml version="1.0" encoding="utf-8"?>
-<ds:datastoreItem xmlns:ds="http://schemas.openxmlformats.org/officeDocument/2006/customXml" ds:itemID="{136884A0-D376-4D27-84A4-E8FD5380A743}">
+<ds:datastoreItem xmlns:ds="http://schemas.openxmlformats.org/officeDocument/2006/customXml" ds:itemID="{E88C15E9-5349-4F39-9440-A4E0584E17C0}">
   <ds:schemaRefs>
     <ds:schemaRef ds:uri="http://schemas.openxmlformats.org/officeDocument/2006/bibliography"/>
   </ds:schemaRefs>
